--- a/практика 13/практ13.docx
+++ b/практика 13/практ13.docx
@@ -7,8 +7,9 @@
         <w:tabs>
           <w:tab w:val="left" w:pos="1134"/>
         </w:tabs>
-        <w:spacing w:line="360" w:lineRule="auto"/>
-        <w:jc w:val="center"/>
+        <w:spacing w:line="480" w:lineRule="auto"/>
+        <w:ind w:firstLine="709"/>
+        <w:jc w:val="both"/>
         <w:rPr>
           <w:b/>
           <w:color w:val="000000"/>
@@ -23,7 +24,7 @@
           <w:sz w:val="28"/>
           <w:szCs w:val="28"/>
         </w:rPr>
-        <w:t>П</w:t>
+        <w:t>13</w:t>
       </w:r>
       <w:r>
         <w:rPr>
@@ -32,25 +33,8 @@
           <w:sz w:val="28"/>
           <w:szCs w:val="28"/>
         </w:rPr>
-        <w:t>РАКТИЧЕСКОЕ ЗАДАНИЕ 13</w:t>
-      </w:r>
-    </w:p>
-    <w:p>
-      <w:pPr>
-        <w:pStyle w:val="aa"/>
-        <w:shd w:val="clear" w:color="auto" w:fill="FFFFFF"/>
-        <w:tabs>
-          <w:tab w:val="left" w:pos="1134"/>
-        </w:tabs>
-        <w:spacing w:before="0" w:beforeAutospacing="0" w:after="0" w:afterAutospacing="0" w:line="480" w:lineRule="auto"/>
-        <w:jc w:val="center"/>
-        <w:rPr>
-          <w:b/>
-          <w:color w:val="000000"/>
-          <w:sz w:val="28"/>
-          <w:szCs w:val="28"/>
-        </w:rPr>
-      </w:pPr>
+        <w:t xml:space="preserve"> </w:t>
+      </w:r>
       <w:r>
         <w:rPr>
           <w:b/>
@@ -140,6 +124,23 @@
           <w:color w:val="000000"/>
           <w:sz w:val="28"/>
           <w:szCs w:val="28"/>
+        </w:rPr>
+      </w:pPr>
+    </w:p>
+    <w:p>
+      <w:pPr>
+        <w:pStyle w:val="aa"/>
+        <w:shd w:val="clear" w:color="auto" w:fill="FFFFFF"/>
+        <w:tabs>
+          <w:tab w:val="left" w:pos="1134"/>
+        </w:tabs>
+        <w:spacing w:before="0" w:beforeAutospacing="0" w:after="0" w:afterAutospacing="0" w:line="276" w:lineRule="auto"/>
+        <w:ind w:firstLine="709"/>
+        <w:jc w:val="both"/>
+        <w:rPr>
+          <w:color w:val="000000"/>
+          <w:sz w:val="28"/>
+          <w:szCs w:val="28"/>
           <w:lang w:val="en-US"/>
         </w:rPr>
       </w:pPr>
@@ -183,21 +184,43 @@
         <w:autoSpaceDE w:val="0"/>
         <w:autoSpaceDN w:val="0"/>
         <w:adjustRightInd w:val="0"/>
-        <w:rPr>
-          <w:color w:val="000000" w:themeColor="text1"/>
-          <w:sz w:val="28"/>
-          <w:szCs w:val="28"/>
-          <w:lang w:val="en-US"/>
-        </w:rPr>
-      </w:pPr>
-      <w:r>
-        <w:rPr>
-          <w:color w:val="000000" w:themeColor="text1"/>
-          <w:sz w:val="28"/>
-          <w:szCs w:val="28"/>
-          <w:lang w:val="en-US"/>
-        </w:rPr>
-        <w:t xml:space="preserve">    class Program</w:t>
+        <w:spacing w:line="276" w:lineRule="auto"/>
+        <w:ind w:firstLine="709"/>
+        <w:rPr>
+          <w:color w:val="000000" w:themeColor="text1"/>
+          <w:sz w:val="28"/>
+          <w:szCs w:val="28"/>
+          <w:lang w:val="en-US"/>
+        </w:rPr>
+      </w:pPr>
+      <w:r>
+        <w:rPr>
+          <w:color w:val="000000" w:themeColor="text1"/>
+          <w:sz w:val="28"/>
+          <w:szCs w:val="28"/>
+          <w:lang w:val="en-US"/>
+        </w:rPr>
+        <w:t xml:space="preserve">    </w:t>
+      </w:r>
+      <w:proofErr w:type="gramStart"/>
+      <w:r>
+        <w:rPr>
+          <w:color w:val="000000" w:themeColor="text1"/>
+          <w:sz w:val="28"/>
+          <w:szCs w:val="28"/>
+          <w:lang w:val="en-US"/>
+        </w:rPr>
+        <w:t>class</w:t>
+      </w:r>
+      <w:proofErr w:type="gramEnd"/>
+      <w:r>
+        <w:rPr>
+          <w:color w:val="000000" w:themeColor="text1"/>
+          <w:sz w:val="28"/>
+          <w:szCs w:val="28"/>
+          <w:lang w:val="en-US"/>
+        </w:rPr>
+        <w:t xml:space="preserve"> Program</w:t>
       </w:r>
     </w:p>
     <w:p>
@@ -205,6 +228,8 @@
         <w:autoSpaceDE w:val="0"/>
         <w:autoSpaceDN w:val="0"/>
         <w:adjustRightInd w:val="0"/>
+        <w:spacing w:line="276" w:lineRule="auto"/>
+        <w:ind w:firstLine="709"/>
         <w:rPr>
           <w:color w:val="000000" w:themeColor="text1"/>
           <w:sz w:val="28"/>
@@ -227,21 +252,63 @@
         <w:autoSpaceDE w:val="0"/>
         <w:autoSpaceDN w:val="0"/>
         <w:adjustRightInd w:val="0"/>
-        <w:rPr>
-          <w:color w:val="000000" w:themeColor="text1"/>
-          <w:sz w:val="28"/>
-          <w:szCs w:val="28"/>
-          <w:lang w:val="en-US"/>
-        </w:rPr>
-      </w:pPr>
-      <w:r>
-        <w:rPr>
-          <w:color w:val="000000" w:themeColor="text1"/>
-          <w:sz w:val="28"/>
-          <w:szCs w:val="28"/>
-          <w:lang w:val="en-US"/>
-        </w:rPr>
-        <w:t xml:space="preserve">        public delegate double Calc(double X);</w:t>
+        <w:spacing w:line="276" w:lineRule="auto"/>
+        <w:ind w:firstLine="709"/>
+        <w:rPr>
+          <w:color w:val="000000" w:themeColor="text1"/>
+          <w:sz w:val="28"/>
+          <w:szCs w:val="28"/>
+          <w:lang w:val="en-US"/>
+        </w:rPr>
+      </w:pPr>
+      <w:r>
+        <w:rPr>
+          <w:color w:val="000000" w:themeColor="text1"/>
+          <w:sz w:val="28"/>
+          <w:szCs w:val="28"/>
+          <w:lang w:val="en-US"/>
+        </w:rPr>
+        <w:t xml:space="preserve">        </w:t>
+      </w:r>
+      <w:proofErr w:type="gramStart"/>
+      <w:r>
+        <w:rPr>
+          <w:color w:val="000000" w:themeColor="text1"/>
+          <w:sz w:val="28"/>
+          <w:szCs w:val="28"/>
+          <w:lang w:val="en-US"/>
+        </w:rPr>
+        <w:t>public</w:t>
+      </w:r>
+      <w:proofErr w:type="gramEnd"/>
+      <w:r>
+        <w:rPr>
+          <w:color w:val="000000" w:themeColor="text1"/>
+          <w:sz w:val="28"/>
+          <w:szCs w:val="28"/>
+          <w:lang w:val="en-US"/>
+        </w:rPr>
+        <w:t xml:space="preserve"> delegate double </w:t>
+      </w:r>
+      <w:proofErr w:type="spellStart"/>
+      <w:r>
+        <w:rPr>
+          <w:color w:val="000000" w:themeColor="text1"/>
+          <w:sz w:val="28"/>
+          <w:szCs w:val="28"/>
+          <w:lang w:val="en-US"/>
+        </w:rPr>
+        <w:t>Calc</w:t>
+      </w:r>
+      <w:proofErr w:type="spellEnd"/>
+      <w:r>
+        <w:rPr>
+          <w:color w:val="000000" w:themeColor="text1"/>
+          <w:sz w:val="28"/>
+          <w:szCs w:val="28"/>
+          <w:lang w:val="en-US"/>
+        </w:rPr>
+        <w:t>(double X);</w:t>
       </w:r>
     </w:p>
     <w:p>
@@ -249,21 +316,63 @@
         <w:autoSpaceDE w:val="0"/>
         <w:autoSpaceDN w:val="0"/>
         <w:adjustRightInd w:val="0"/>
-        <w:rPr>
-          <w:color w:val="000000" w:themeColor="text1"/>
-          <w:sz w:val="28"/>
-          <w:szCs w:val="28"/>
-          <w:lang w:val="en-US"/>
-        </w:rPr>
-      </w:pPr>
-      <w:r>
-        <w:rPr>
-          <w:color w:val="000000" w:themeColor="text1"/>
-          <w:sz w:val="28"/>
-          <w:szCs w:val="28"/>
-          <w:lang w:val="en-US"/>
-        </w:rPr>
-        <w:t xml:space="preserve">        static void Main(string[] args)</w:t>
+        <w:spacing w:line="276" w:lineRule="auto"/>
+        <w:ind w:firstLine="709"/>
+        <w:rPr>
+          <w:color w:val="000000" w:themeColor="text1"/>
+          <w:sz w:val="28"/>
+          <w:szCs w:val="28"/>
+          <w:lang w:val="en-US"/>
+        </w:rPr>
+      </w:pPr>
+      <w:r>
+        <w:rPr>
+          <w:color w:val="000000" w:themeColor="text1"/>
+          <w:sz w:val="28"/>
+          <w:szCs w:val="28"/>
+          <w:lang w:val="en-US"/>
+        </w:rPr>
+        <w:t xml:space="preserve">        </w:t>
+      </w:r>
+      <w:proofErr w:type="gramStart"/>
+      <w:r>
+        <w:rPr>
+          <w:color w:val="000000" w:themeColor="text1"/>
+          <w:sz w:val="28"/>
+          <w:szCs w:val="28"/>
+          <w:lang w:val="en-US"/>
+        </w:rPr>
+        <w:t>static</w:t>
+      </w:r>
+      <w:proofErr w:type="gramEnd"/>
+      <w:r>
+        <w:rPr>
+          <w:color w:val="000000" w:themeColor="text1"/>
+          <w:sz w:val="28"/>
+          <w:szCs w:val="28"/>
+          <w:lang w:val="en-US"/>
+        </w:rPr>
+        <w:t xml:space="preserve"> void Main(string[] </w:t>
+      </w:r>
+      <w:proofErr w:type="spellStart"/>
+      <w:r>
+        <w:rPr>
+          <w:color w:val="000000" w:themeColor="text1"/>
+          <w:sz w:val="28"/>
+          <w:szCs w:val="28"/>
+          <w:lang w:val="en-US"/>
+        </w:rPr>
+        <w:t>args</w:t>
+      </w:r>
+      <w:proofErr w:type="spellEnd"/>
+      <w:r>
+        <w:rPr>
+          <w:color w:val="000000" w:themeColor="text1"/>
+          <w:sz w:val="28"/>
+          <w:szCs w:val="28"/>
+          <w:lang w:val="en-US"/>
+        </w:rPr>
+        <w:t>)</w:t>
       </w:r>
     </w:p>
     <w:p>
@@ -271,6 +380,8 @@
         <w:autoSpaceDE w:val="0"/>
         <w:autoSpaceDN w:val="0"/>
         <w:adjustRightInd w:val="0"/>
+        <w:spacing w:line="276" w:lineRule="auto"/>
+        <w:ind w:firstLine="709"/>
         <w:rPr>
           <w:color w:val="000000" w:themeColor="text1"/>
           <w:sz w:val="28"/>
@@ -293,21 +404,54 @@
         <w:autoSpaceDE w:val="0"/>
         <w:autoSpaceDN w:val="0"/>
         <w:adjustRightInd w:val="0"/>
-        <w:rPr>
-          <w:color w:val="000000" w:themeColor="text1"/>
-          <w:sz w:val="28"/>
-          <w:szCs w:val="28"/>
-          <w:lang w:val="en-US"/>
-        </w:rPr>
-      </w:pPr>
-      <w:r>
-        <w:rPr>
-          <w:color w:val="000000" w:themeColor="text1"/>
-          <w:sz w:val="28"/>
-          <w:szCs w:val="28"/>
-          <w:lang w:val="en-US"/>
-        </w:rPr>
-        <w:t xml:space="preserve">            Console.Write("</w:t>
+        <w:spacing w:line="276" w:lineRule="auto"/>
+        <w:ind w:firstLine="709"/>
+        <w:rPr>
+          <w:color w:val="000000" w:themeColor="text1"/>
+          <w:sz w:val="28"/>
+          <w:szCs w:val="28"/>
+          <w:lang w:val="en-US"/>
+        </w:rPr>
+      </w:pPr>
+      <w:r>
+        <w:rPr>
+          <w:color w:val="000000" w:themeColor="text1"/>
+          <w:sz w:val="28"/>
+          <w:szCs w:val="28"/>
+          <w:lang w:val="en-US"/>
+        </w:rPr>
+        <w:t xml:space="preserve">            </w:t>
+      </w:r>
+      <w:proofErr w:type="spellStart"/>
+      <w:proofErr w:type="gramStart"/>
+      <w:r>
+        <w:rPr>
+          <w:color w:val="000000" w:themeColor="text1"/>
+          <w:sz w:val="28"/>
+          <w:szCs w:val="28"/>
+          <w:lang w:val="en-US"/>
+        </w:rPr>
+        <w:t>Console.Write</w:t>
+      </w:r>
+      <w:proofErr w:type="spellEnd"/>
+      <w:r>
+        <w:rPr>
+          <w:color w:val="000000" w:themeColor="text1"/>
+          <w:sz w:val="28"/>
+          <w:szCs w:val="28"/>
+          <w:lang w:val="en-US"/>
+        </w:rPr>
+        <w:t>(</w:t>
+      </w:r>
+      <w:proofErr w:type="gramEnd"/>
+      <w:r>
+        <w:rPr>
+          <w:color w:val="000000" w:themeColor="text1"/>
+          <w:sz w:val="28"/>
+          <w:szCs w:val="28"/>
+          <w:lang w:val="en-US"/>
+        </w:rPr>
+        <w:t>"</w:t>
       </w:r>
       <w:r>
         <w:rPr>
@@ -349,21 +493,103 @@
         <w:autoSpaceDE w:val="0"/>
         <w:autoSpaceDN w:val="0"/>
         <w:adjustRightInd w:val="0"/>
-        <w:rPr>
-          <w:color w:val="000000" w:themeColor="text1"/>
-          <w:sz w:val="28"/>
-          <w:szCs w:val="28"/>
-          <w:lang w:val="en-US"/>
-        </w:rPr>
-      </w:pPr>
-      <w:r>
-        <w:rPr>
-          <w:color w:val="000000" w:themeColor="text1"/>
-          <w:sz w:val="28"/>
-          <w:szCs w:val="28"/>
-          <w:lang w:val="en-US"/>
-        </w:rPr>
-        <w:t xml:space="preserve">            double ch = Convert.ToDouble(Console.ReadLine());</w:t>
+        <w:spacing w:line="276" w:lineRule="auto"/>
+        <w:ind w:firstLine="709"/>
+        <w:rPr>
+          <w:color w:val="000000" w:themeColor="text1"/>
+          <w:sz w:val="28"/>
+          <w:szCs w:val="28"/>
+          <w:lang w:val="en-US"/>
+        </w:rPr>
+      </w:pPr>
+      <w:r>
+        <w:rPr>
+          <w:color w:val="000000" w:themeColor="text1"/>
+          <w:sz w:val="28"/>
+          <w:szCs w:val="28"/>
+          <w:lang w:val="en-US"/>
+        </w:rPr>
+        <w:t xml:space="preserve">            </w:t>
+      </w:r>
+      <w:proofErr w:type="gramStart"/>
+      <w:r>
+        <w:rPr>
+          <w:color w:val="000000" w:themeColor="text1"/>
+          <w:sz w:val="28"/>
+          <w:szCs w:val="28"/>
+          <w:lang w:val="en-US"/>
+        </w:rPr>
+        <w:t>double</w:t>
+      </w:r>
+      <w:proofErr w:type="gramEnd"/>
+      <w:r>
+        <w:rPr>
+          <w:color w:val="000000" w:themeColor="text1"/>
+          <w:sz w:val="28"/>
+          <w:szCs w:val="28"/>
+          <w:lang w:val="en-US"/>
+        </w:rPr>
+        <w:t xml:space="preserve"> </w:t>
+      </w:r>
+      <w:proofErr w:type="spellStart"/>
+      <w:r>
+        <w:rPr>
+          <w:color w:val="000000" w:themeColor="text1"/>
+          <w:sz w:val="28"/>
+          <w:szCs w:val="28"/>
+          <w:lang w:val="en-US"/>
+        </w:rPr>
+        <w:t>ch</w:t>
+      </w:r>
+      <w:proofErr w:type="spellEnd"/>
+      <w:r>
+        <w:rPr>
+          <w:color w:val="000000" w:themeColor="text1"/>
+          <w:sz w:val="28"/>
+          <w:szCs w:val="28"/>
+          <w:lang w:val="en-US"/>
+        </w:rPr>
+        <w:t xml:space="preserve"> = </w:t>
+      </w:r>
+      <w:proofErr w:type="spellStart"/>
+      <w:r>
+        <w:rPr>
+          <w:color w:val="000000" w:themeColor="text1"/>
+          <w:sz w:val="28"/>
+          <w:szCs w:val="28"/>
+          <w:lang w:val="en-US"/>
+        </w:rPr>
+        <w:t>Convert.ToDouble</w:t>
+      </w:r>
+      <w:proofErr w:type="spellEnd"/>
+      <w:r>
+        <w:rPr>
+          <w:color w:val="000000" w:themeColor="text1"/>
+          <w:sz w:val="28"/>
+          <w:szCs w:val="28"/>
+          <w:lang w:val="en-US"/>
+        </w:rPr>
+        <w:t>(</w:t>
+      </w:r>
+      <w:proofErr w:type="spellStart"/>
+      <w:r>
+        <w:rPr>
+          <w:color w:val="000000" w:themeColor="text1"/>
+          <w:sz w:val="28"/>
+          <w:szCs w:val="28"/>
+          <w:lang w:val="en-US"/>
+        </w:rPr>
+        <w:t>Console.ReadLine</w:t>
+      </w:r>
+      <w:proofErr w:type="spellEnd"/>
+      <w:r>
+        <w:rPr>
+          <w:color w:val="000000" w:themeColor="text1"/>
+          <w:sz w:val="28"/>
+          <w:szCs w:val="28"/>
+          <w:lang w:val="en-US"/>
+        </w:rPr>
+        <w:t>());</w:t>
       </w:r>
     </w:p>
     <w:p>
@@ -371,21 +597,85 @@
         <w:autoSpaceDE w:val="0"/>
         <w:autoSpaceDN w:val="0"/>
         <w:adjustRightInd w:val="0"/>
-        <w:rPr>
-          <w:color w:val="000000" w:themeColor="text1"/>
-          <w:sz w:val="28"/>
-          <w:szCs w:val="28"/>
-          <w:lang w:val="en-US"/>
-        </w:rPr>
-      </w:pPr>
-      <w:r>
-        <w:rPr>
-          <w:color w:val="000000" w:themeColor="text1"/>
-          <w:sz w:val="28"/>
-          <w:szCs w:val="28"/>
-          <w:lang w:val="en-US"/>
-        </w:rPr>
-        <w:t xml:space="preserve">            Calc C = new Calc(Calculator.Get_Area);</w:t>
+        <w:spacing w:line="276" w:lineRule="auto"/>
+        <w:ind w:firstLine="709"/>
+        <w:rPr>
+          <w:color w:val="000000" w:themeColor="text1"/>
+          <w:sz w:val="28"/>
+          <w:szCs w:val="28"/>
+          <w:lang w:val="en-US"/>
+        </w:rPr>
+      </w:pPr>
+      <w:r>
+        <w:rPr>
+          <w:color w:val="000000" w:themeColor="text1"/>
+          <w:sz w:val="28"/>
+          <w:szCs w:val="28"/>
+          <w:lang w:val="en-US"/>
+        </w:rPr>
+        <w:t xml:space="preserve">            </w:t>
+      </w:r>
+      <w:proofErr w:type="spellStart"/>
+      <w:r>
+        <w:rPr>
+          <w:color w:val="000000" w:themeColor="text1"/>
+          <w:sz w:val="28"/>
+          <w:szCs w:val="28"/>
+          <w:lang w:val="en-US"/>
+        </w:rPr>
+        <w:t>Calc</w:t>
+      </w:r>
+      <w:proofErr w:type="spellEnd"/>
+      <w:r>
+        <w:rPr>
+          <w:color w:val="000000" w:themeColor="text1"/>
+          <w:sz w:val="28"/>
+          <w:szCs w:val="28"/>
+          <w:lang w:val="en-US"/>
+        </w:rPr>
+        <w:t xml:space="preserve"> C = new </w:t>
+      </w:r>
+      <w:proofErr w:type="spellStart"/>
+      <w:proofErr w:type="gramStart"/>
+      <w:r>
+        <w:rPr>
+          <w:color w:val="000000" w:themeColor="text1"/>
+          <w:sz w:val="28"/>
+          <w:szCs w:val="28"/>
+          <w:lang w:val="en-US"/>
+        </w:rPr>
+        <w:t>Calc</w:t>
+      </w:r>
+      <w:proofErr w:type="spellEnd"/>
+      <w:r>
+        <w:rPr>
+          <w:color w:val="000000" w:themeColor="text1"/>
+          <w:sz w:val="28"/>
+          <w:szCs w:val="28"/>
+          <w:lang w:val="en-US"/>
+        </w:rPr>
+        <w:t>(</w:t>
+      </w:r>
+      <w:proofErr w:type="spellStart"/>
+      <w:proofErr w:type="gramEnd"/>
+      <w:r>
+        <w:rPr>
+          <w:color w:val="000000" w:themeColor="text1"/>
+          <w:sz w:val="28"/>
+          <w:szCs w:val="28"/>
+          <w:lang w:val="en-US"/>
+        </w:rPr>
+        <w:t>Calculator.Get_Area</w:t>
+      </w:r>
+      <w:proofErr w:type="spellEnd"/>
+      <w:r>
+        <w:rPr>
+          <w:color w:val="000000" w:themeColor="text1"/>
+          <w:sz w:val="28"/>
+          <w:szCs w:val="28"/>
+          <w:lang w:val="en-US"/>
+        </w:rPr>
+        <w:t>);</w:t>
       </w:r>
     </w:p>
     <w:p>
@@ -393,6 +683,8 @@
         <w:autoSpaceDE w:val="0"/>
         <w:autoSpaceDN w:val="0"/>
         <w:adjustRightInd w:val="0"/>
+        <w:spacing w:line="276" w:lineRule="auto"/>
+        <w:ind w:firstLine="709"/>
         <w:rPr>
           <w:color w:val="000000" w:themeColor="text1"/>
           <w:sz w:val="28"/>
@@ -415,6 +707,8 @@
         <w:autoSpaceDE w:val="0"/>
         <w:autoSpaceDN w:val="0"/>
         <w:adjustRightInd w:val="0"/>
+        <w:spacing w:line="276" w:lineRule="auto"/>
+        <w:ind w:firstLine="709"/>
         <w:rPr>
           <w:color w:val="000000" w:themeColor="text1"/>
           <w:sz w:val="28"/>
@@ -437,10 +731,13 @@
         <w:autoSpaceDE w:val="0"/>
         <w:autoSpaceDN w:val="0"/>
         <w:adjustRightInd w:val="0"/>
-        <w:rPr>
-          <w:color w:val="000000" w:themeColor="text1"/>
-          <w:sz w:val="28"/>
-          <w:szCs w:val="28"/>
+        <w:spacing w:line="276" w:lineRule="auto"/>
+        <w:ind w:firstLine="709"/>
+        <w:rPr>
+          <w:color w:val="000000" w:themeColor="text1"/>
+          <w:sz w:val="28"/>
+          <w:szCs w:val="28"/>
+          <w:lang w:val="en-US"/>
         </w:rPr>
       </w:pPr>
       <w:r>
@@ -452,13 +749,36 @@
         </w:rPr>
         <w:t xml:space="preserve">            </w:t>
       </w:r>
-      <w:r>
-        <w:rPr>
-          <w:color w:val="000000" w:themeColor="text1"/>
-          <w:sz w:val="28"/>
-          <w:szCs w:val="28"/>
-        </w:rPr>
-        <w:t>C(ch);</w:t>
+      <w:proofErr w:type="gramStart"/>
+      <w:r>
+        <w:rPr>
+          <w:color w:val="000000" w:themeColor="text1"/>
+          <w:sz w:val="28"/>
+          <w:szCs w:val="28"/>
+          <w:lang w:val="en-US"/>
+        </w:rPr>
+        <w:t>C(</w:t>
+      </w:r>
+      <w:proofErr w:type="spellStart"/>
+      <w:proofErr w:type="gramEnd"/>
+      <w:r>
+        <w:rPr>
+          <w:color w:val="000000" w:themeColor="text1"/>
+          <w:sz w:val="28"/>
+          <w:szCs w:val="28"/>
+          <w:lang w:val="en-US"/>
+        </w:rPr>
+        <w:t>ch</w:t>
+      </w:r>
+      <w:proofErr w:type="spellEnd"/>
+      <w:r>
+        <w:rPr>
+          <w:color w:val="000000" w:themeColor="text1"/>
+          <w:sz w:val="28"/>
+          <w:szCs w:val="28"/>
+          <w:lang w:val="en-US"/>
+        </w:rPr>
+        <w:t>);</w:t>
       </w:r>
     </w:p>
     <w:p>
@@ -466,19 +786,54 @@
         <w:autoSpaceDE w:val="0"/>
         <w:autoSpaceDN w:val="0"/>
         <w:adjustRightInd w:val="0"/>
-        <w:rPr>
-          <w:color w:val="000000" w:themeColor="text1"/>
-          <w:sz w:val="28"/>
-          <w:szCs w:val="28"/>
-        </w:rPr>
-      </w:pPr>
-      <w:r>
-        <w:rPr>
-          <w:color w:val="000000" w:themeColor="text1"/>
-          <w:sz w:val="28"/>
-          <w:szCs w:val="28"/>
-        </w:rPr>
-        <w:t xml:space="preserve">            Console.ReadLine();</w:t>
+        <w:spacing w:line="276" w:lineRule="auto"/>
+        <w:ind w:firstLine="709"/>
+        <w:rPr>
+          <w:color w:val="000000" w:themeColor="text1"/>
+          <w:sz w:val="28"/>
+          <w:szCs w:val="28"/>
+          <w:lang w:val="en-US"/>
+        </w:rPr>
+      </w:pPr>
+      <w:r>
+        <w:rPr>
+          <w:color w:val="000000" w:themeColor="text1"/>
+          <w:sz w:val="28"/>
+          <w:szCs w:val="28"/>
+          <w:lang w:val="en-US"/>
+        </w:rPr>
+        <w:t xml:space="preserve">            </w:t>
+      </w:r>
+      <w:proofErr w:type="spellStart"/>
+      <w:proofErr w:type="gramStart"/>
+      <w:r>
+        <w:rPr>
+          <w:color w:val="000000" w:themeColor="text1"/>
+          <w:sz w:val="28"/>
+          <w:szCs w:val="28"/>
+          <w:lang w:val="en-US"/>
+        </w:rPr>
+        <w:t>Console.ReadLine</w:t>
+      </w:r>
+      <w:proofErr w:type="spellEnd"/>
+      <w:r>
+        <w:rPr>
+          <w:color w:val="000000" w:themeColor="text1"/>
+          <w:sz w:val="28"/>
+          <w:szCs w:val="28"/>
+          <w:lang w:val="en-US"/>
+        </w:rPr>
+        <w:t>(</w:t>
+      </w:r>
+      <w:proofErr w:type="gramEnd"/>
+      <w:r>
+        <w:rPr>
+          <w:color w:val="000000" w:themeColor="text1"/>
+          <w:sz w:val="28"/>
+          <w:szCs w:val="28"/>
+          <w:lang w:val="en-US"/>
+        </w:rPr>
+        <w:t>);</w:t>
       </w:r>
     </w:p>
     <w:p>
@@ -486,17 +841,21 @@
         <w:autoSpaceDE w:val="0"/>
         <w:autoSpaceDN w:val="0"/>
         <w:adjustRightInd w:val="0"/>
-        <w:rPr>
-          <w:color w:val="000000" w:themeColor="text1"/>
-          <w:sz w:val="28"/>
-          <w:szCs w:val="28"/>
-        </w:rPr>
-      </w:pPr>
-      <w:r>
-        <w:rPr>
-          <w:color w:val="000000" w:themeColor="text1"/>
-          <w:sz w:val="28"/>
-          <w:szCs w:val="28"/>
+        <w:spacing w:line="276" w:lineRule="auto"/>
+        <w:ind w:firstLine="709"/>
+        <w:rPr>
+          <w:color w:val="000000" w:themeColor="text1"/>
+          <w:sz w:val="28"/>
+          <w:szCs w:val="28"/>
+          <w:lang w:val="en-US"/>
+        </w:rPr>
+      </w:pPr>
+      <w:r>
+        <w:rPr>
+          <w:color w:val="000000" w:themeColor="text1"/>
+          <w:sz w:val="28"/>
+          <w:szCs w:val="28"/>
+          <w:lang w:val="en-US"/>
         </w:rPr>
         <w:t xml:space="preserve">        }</w:t>
       </w:r>
@@ -506,17 +865,21 @@
         <w:autoSpaceDE w:val="0"/>
         <w:autoSpaceDN w:val="0"/>
         <w:adjustRightInd w:val="0"/>
-        <w:rPr>
-          <w:color w:val="000000" w:themeColor="text1"/>
-          <w:sz w:val="28"/>
-          <w:szCs w:val="28"/>
-        </w:rPr>
-      </w:pPr>
-      <w:r>
-        <w:rPr>
-          <w:color w:val="000000" w:themeColor="text1"/>
-          <w:sz w:val="28"/>
-          <w:szCs w:val="28"/>
+        <w:spacing w:line="276" w:lineRule="auto"/>
+        <w:ind w:firstLine="709"/>
+        <w:rPr>
+          <w:color w:val="000000" w:themeColor="text1"/>
+          <w:sz w:val="28"/>
+          <w:szCs w:val="28"/>
+          <w:lang w:val="en-US"/>
+        </w:rPr>
+      </w:pPr>
+      <w:r>
+        <w:rPr>
+          <w:color w:val="000000" w:themeColor="text1"/>
+          <w:sz w:val="28"/>
+          <w:szCs w:val="28"/>
+          <w:lang w:val="en-US"/>
         </w:rPr>
         <w:t xml:space="preserve">    }</w:t>
       </w:r>
@@ -525,18 +888,21 @@
       <w:pPr>
         <w:pStyle w:val="aa"/>
         <w:spacing w:before="0" w:beforeAutospacing="0" w:after="0" w:afterAutospacing="0" w:line="276" w:lineRule="auto"/>
+        <w:ind w:firstLine="709"/>
         <w:jc w:val="both"/>
         <w:rPr>
           <w:color w:val="000000" w:themeColor="text1"/>
           <w:sz w:val="28"/>
           <w:szCs w:val="28"/>
-        </w:rPr>
-      </w:pPr>
-      <w:r>
-        <w:rPr>
-          <w:color w:val="000000" w:themeColor="text1"/>
-          <w:sz w:val="28"/>
-          <w:szCs w:val="28"/>
+          <w:lang w:val="en-US"/>
+        </w:rPr>
+      </w:pPr>
+      <w:r>
+        <w:rPr>
+          <w:color w:val="000000" w:themeColor="text1"/>
+          <w:sz w:val="28"/>
+          <w:szCs w:val="28"/>
+          <w:lang w:val="en-US"/>
         </w:rPr>
         <w:t>}</w:t>
       </w:r>
@@ -546,21 +912,43 @@
         <w:autoSpaceDE w:val="0"/>
         <w:autoSpaceDN w:val="0"/>
         <w:adjustRightInd w:val="0"/>
-        <w:rPr>
-          <w:color w:val="000000" w:themeColor="text1"/>
-          <w:sz w:val="28"/>
-          <w:szCs w:val="28"/>
-          <w:lang w:val="en-US"/>
-        </w:rPr>
-      </w:pPr>
-      <w:r>
-        <w:rPr>
-          <w:color w:val="000000" w:themeColor="text1"/>
-          <w:sz w:val="28"/>
-          <w:szCs w:val="28"/>
-          <w:lang w:val="en-US"/>
-        </w:rPr>
-        <w:t xml:space="preserve">    public class Calculator</w:t>
+        <w:spacing w:line="276" w:lineRule="auto"/>
+        <w:ind w:firstLine="709"/>
+        <w:rPr>
+          <w:color w:val="000000" w:themeColor="text1"/>
+          <w:sz w:val="28"/>
+          <w:szCs w:val="28"/>
+          <w:lang w:val="en-US"/>
+        </w:rPr>
+      </w:pPr>
+      <w:r>
+        <w:rPr>
+          <w:color w:val="000000" w:themeColor="text1"/>
+          <w:sz w:val="28"/>
+          <w:szCs w:val="28"/>
+          <w:lang w:val="en-US"/>
+        </w:rPr>
+        <w:t xml:space="preserve">    </w:t>
+      </w:r>
+      <w:proofErr w:type="gramStart"/>
+      <w:r>
+        <w:rPr>
+          <w:color w:val="000000" w:themeColor="text1"/>
+          <w:sz w:val="28"/>
+          <w:szCs w:val="28"/>
+          <w:lang w:val="en-US"/>
+        </w:rPr>
+        <w:t>public</w:t>
+      </w:r>
+      <w:proofErr w:type="gramEnd"/>
+      <w:r>
+        <w:rPr>
+          <w:color w:val="000000" w:themeColor="text1"/>
+          <w:sz w:val="28"/>
+          <w:szCs w:val="28"/>
+          <w:lang w:val="en-US"/>
+        </w:rPr>
+        <w:t xml:space="preserve"> class Calculator</w:t>
       </w:r>
     </w:p>
     <w:p>
@@ -568,6 +956,8 @@
         <w:autoSpaceDE w:val="0"/>
         <w:autoSpaceDN w:val="0"/>
         <w:adjustRightInd w:val="0"/>
+        <w:spacing w:line="276" w:lineRule="auto"/>
+        <w:ind w:firstLine="709"/>
         <w:rPr>
           <w:color w:val="000000" w:themeColor="text1"/>
           <w:sz w:val="28"/>
@@ -590,21 +980,63 @@
         <w:autoSpaceDE w:val="0"/>
         <w:autoSpaceDN w:val="0"/>
         <w:adjustRightInd w:val="0"/>
-        <w:rPr>
-          <w:color w:val="000000" w:themeColor="text1"/>
-          <w:sz w:val="28"/>
-          <w:szCs w:val="28"/>
-          <w:lang w:val="en-US"/>
-        </w:rPr>
-      </w:pPr>
-      <w:r>
-        <w:rPr>
-          <w:color w:val="000000" w:themeColor="text1"/>
-          <w:sz w:val="28"/>
-          <w:szCs w:val="28"/>
-          <w:lang w:val="en-US"/>
-        </w:rPr>
-        <w:t xml:space="preserve">        public static double Get_Area(double x)</w:t>
+        <w:spacing w:line="276" w:lineRule="auto"/>
+        <w:ind w:firstLine="709"/>
+        <w:rPr>
+          <w:color w:val="000000" w:themeColor="text1"/>
+          <w:sz w:val="28"/>
+          <w:szCs w:val="28"/>
+          <w:lang w:val="en-US"/>
+        </w:rPr>
+      </w:pPr>
+      <w:r>
+        <w:rPr>
+          <w:color w:val="000000" w:themeColor="text1"/>
+          <w:sz w:val="28"/>
+          <w:szCs w:val="28"/>
+          <w:lang w:val="en-US"/>
+        </w:rPr>
+        <w:t xml:space="preserve">        </w:t>
+      </w:r>
+      <w:proofErr w:type="gramStart"/>
+      <w:r>
+        <w:rPr>
+          <w:color w:val="000000" w:themeColor="text1"/>
+          <w:sz w:val="28"/>
+          <w:szCs w:val="28"/>
+          <w:lang w:val="en-US"/>
+        </w:rPr>
+        <w:t>public</w:t>
+      </w:r>
+      <w:proofErr w:type="gramEnd"/>
+      <w:r>
+        <w:rPr>
+          <w:color w:val="000000" w:themeColor="text1"/>
+          <w:sz w:val="28"/>
+          <w:szCs w:val="28"/>
+          <w:lang w:val="en-US"/>
+        </w:rPr>
+        <w:t xml:space="preserve"> static double </w:t>
+      </w:r>
+      <w:proofErr w:type="spellStart"/>
+      <w:r>
+        <w:rPr>
+          <w:color w:val="000000" w:themeColor="text1"/>
+          <w:sz w:val="28"/>
+          <w:szCs w:val="28"/>
+          <w:lang w:val="en-US"/>
+        </w:rPr>
+        <w:t>Get_Area</w:t>
+      </w:r>
+      <w:proofErr w:type="spellEnd"/>
+      <w:r>
+        <w:rPr>
+          <w:color w:val="000000" w:themeColor="text1"/>
+          <w:sz w:val="28"/>
+          <w:szCs w:val="28"/>
+          <w:lang w:val="en-US"/>
+        </w:rPr>
+        <w:t>(double x)</w:t>
       </w:r>
     </w:p>
     <w:p>
@@ -612,6 +1044,8 @@
         <w:autoSpaceDE w:val="0"/>
         <w:autoSpaceDN w:val="0"/>
         <w:adjustRightInd w:val="0"/>
+        <w:spacing w:line="276" w:lineRule="auto"/>
+        <w:ind w:firstLine="709"/>
         <w:rPr>
           <w:color w:val="000000" w:themeColor="text1"/>
           <w:sz w:val="28"/>
@@ -634,21 +1068,43 @@
         <w:autoSpaceDE w:val="0"/>
         <w:autoSpaceDN w:val="0"/>
         <w:adjustRightInd w:val="0"/>
-        <w:rPr>
-          <w:color w:val="000000" w:themeColor="text1"/>
-          <w:sz w:val="28"/>
-          <w:szCs w:val="28"/>
-          <w:lang w:val="en-US"/>
-        </w:rPr>
-      </w:pPr>
-      <w:r>
-        <w:rPr>
-          <w:color w:val="000000" w:themeColor="text1"/>
-          <w:sz w:val="28"/>
-          <w:szCs w:val="28"/>
-          <w:lang w:val="en-US"/>
-        </w:rPr>
-        <w:t xml:space="preserve">            double Tan2;</w:t>
+        <w:spacing w:line="276" w:lineRule="auto"/>
+        <w:ind w:firstLine="709"/>
+        <w:rPr>
+          <w:color w:val="000000" w:themeColor="text1"/>
+          <w:sz w:val="28"/>
+          <w:szCs w:val="28"/>
+          <w:lang w:val="en-US"/>
+        </w:rPr>
+      </w:pPr>
+      <w:r>
+        <w:rPr>
+          <w:color w:val="000000" w:themeColor="text1"/>
+          <w:sz w:val="28"/>
+          <w:szCs w:val="28"/>
+          <w:lang w:val="en-US"/>
+        </w:rPr>
+        <w:t xml:space="preserve">            </w:t>
+      </w:r>
+      <w:proofErr w:type="gramStart"/>
+      <w:r>
+        <w:rPr>
+          <w:color w:val="000000" w:themeColor="text1"/>
+          <w:sz w:val="28"/>
+          <w:szCs w:val="28"/>
+          <w:lang w:val="en-US"/>
+        </w:rPr>
+        <w:t>double</w:t>
+      </w:r>
+      <w:proofErr w:type="gramEnd"/>
+      <w:r>
+        <w:rPr>
+          <w:color w:val="000000" w:themeColor="text1"/>
+          <w:sz w:val="28"/>
+          <w:szCs w:val="28"/>
+          <w:lang w:val="en-US"/>
+        </w:rPr>
+        <w:t xml:space="preserve"> Tan2;</w:t>
       </w:r>
     </w:p>
     <w:p>
@@ -656,21 +1112,65 @@
         <w:autoSpaceDE w:val="0"/>
         <w:autoSpaceDN w:val="0"/>
         <w:adjustRightInd w:val="0"/>
-        <w:rPr>
-          <w:color w:val="000000" w:themeColor="text1"/>
-          <w:sz w:val="28"/>
-          <w:szCs w:val="28"/>
-          <w:lang w:val="en-US"/>
-        </w:rPr>
-      </w:pPr>
-      <w:r>
-        <w:rPr>
-          <w:color w:val="000000" w:themeColor="text1"/>
-          <w:sz w:val="28"/>
-          <w:szCs w:val="28"/>
-          <w:lang w:val="en-US"/>
-        </w:rPr>
-        <w:t xml:space="preserve">            Tan2 = Math.Pow(Math.Tan(x), 2);</w:t>
+        <w:spacing w:line="276" w:lineRule="auto"/>
+        <w:ind w:firstLine="709"/>
+        <w:rPr>
+          <w:color w:val="000000" w:themeColor="text1"/>
+          <w:sz w:val="28"/>
+          <w:szCs w:val="28"/>
+          <w:lang w:val="en-US"/>
+        </w:rPr>
+      </w:pPr>
+      <w:r>
+        <w:rPr>
+          <w:color w:val="000000" w:themeColor="text1"/>
+          <w:sz w:val="28"/>
+          <w:szCs w:val="28"/>
+          <w:lang w:val="en-US"/>
+        </w:rPr>
+        <w:t xml:space="preserve">            Tan2 = </w:t>
+      </w:r>
+      <w:proofErr w:type="spellStart"/>
+      <w:proofErr w:type="gramStart"/>
+      <w:r>
+        <w:rPr>
+          <w:color w:val="000000" w:themeColor="text1"/>
+          <w:sz w:val="28"/>
+          <w:szCs w:val="28"/>
+          <w:lang w:val="en-US"/>
+        </w:rPr>
+        <w:t>Math.Pow</w:t>
+      </w:r>
+      <w:proofErr w:type="spellEnd"/>
+      <w:r>
+        <w:rPr>
+          <w:color w:val="000000" w:themeColor="text1"/>
+          <w:sz w:val="28"/>
+          <w:szCs w:val="28"/>
+          <w:lang w:val="en-US"/>
+        </w:rPr>
+        <w:t>(</w:t>
+      </w:r>
+      <w:proofErr w:type="spellStart"/>
+      <w:proofErr w:type="gramEnd"/>
+      <w:r>
+        <w:rPr>
+          <w:color w:val="000000" w:themeColor="text1"/>
+          <w:sz w:val="28"/>
+          <w:szCs w:val="28"/>
+          <w:lang w:val="en-US"/>
+        </w:rPr>
+        <w:t>Math.Tan</w:t>
+      </w:r>
+      <w:proofErr w:type="spellEnd"/>
+      <w:r>
+        <w:rPr>
+          <w:color w:val="000000" w:themeColor="text1"/>
+          <w:sz w:val="28"/>
+          <w:szCs w:val="28"/>
+          <w:lang w:val="en-US"/>
+        </w:rPr>
+        <w:t>(x), 2);</w:t>
       </w:r>
     </w:p>
     <w:p>
@@ -678,21 +1178,74 @@
         <w:autoSpaceDE w:val="0"/>
         <w:autoSpaceDN w:val="0"/>
         <w:adjustRightInd w:val="0"/>
-        <w:rPr>
-          <w:color w:val="000000" w:themeColor="text1"/>
-          <w:sz w:val="28"/>
-          <w:szCs w:val="28"/>
-          <w:lang w:val="en-US"/>
-        </w:rPr>
-      </w:pPr>
-      <w:r>
-        <w:rPr>
-          <w:color w:val="000000" w:themeColor="text1"/>
-          <w:sz w:val="28"/>
-          <w:szCs w:val="28"/>
-          <w:lang w:val="en-US"/>
-        </w:rPr>
-        <w:t xml:space="preserve">            Console.WriteLine($"Tan2 = { Math.Round(Tan2, 3) }");</w:t>
+        <w:spacing w:line="276" w:lineRule="auto"/>
+        <w:ind w:firstLine="709"/>
+        <w:rPr>
+          <w:color w:val="000000" w:themeColor="text1"/>
+          <w:sz w:val="28"/>
+          <w:szCs w:val="28"/>
+          <w:lang w:val="en-US"/>
+        </w:rPr>
+      </w:pPr>
+      <w:r>
+        <w:rPr>
+          <w:color w:val="000000" w:themeColor="text1"/>
+          <w:sz w:val="28"/>
+          <w:szCs w:val="28"/>
+          <w:lang w:val="en-US"/>
+        </w:rPr>
+        <w:t xml:space="preserve">            </w:t>
+      </w:r>
+      <w:proofErr w:type="spellStart"/>
+      <w:proofErr w:type="gramStart"/>
+      <w:r>
+        <w:rPr>
+          <w:color w:val="000000" w:themeColor="text1"/>
+          <w:sz w:val="28"/>
+          <w:szCs w:val="28"/>
+          <w:lang w:val="en-US"/>
+        </w:rPr>
+        <w:t>Console.WriteLine</w:t>
+      </w:r>
+      <w:proofErr w:type="spellEnd"/>
+      <w:r>
+        <w:rPr>
+          <w:color w:val="000000" w:themeColor="text1"/>
+          <w:sz w:val="28"/>
+          <w:szCs w:val="28"/>
+          <w:lang w:val="en-US"/>
+        </w:rPr>
+        <w:t>(</w:t>
+      </w:r>
+      <w:proofErr w:type="gramEnd"/>
+      <w:r>
+        <w:rPr>
+          <w:color w:val="000000" w:themeColor="text1"/>
+          <w:sz w:val="28"/>
+          <w:szCs w:val="28"/>
+          <w:lang w:val="en-US"/>
+        </w:rPr>
+        <w:t xml:space="preserve">$"Tan2 = { </w:t>
+      </w:r>
+      <w:proofErr w:type="spellStart"/>
+      <w:r>
+        <w:rPr>
+          <w:color w:val="000000" w:themeColor="text1"/>
+          <w:sz w:val="28"/>
+          <w:szCs w:val="28"/>
+          <w:lang w:val="en-US"/>
+        </w:rPr>
+        <w:t>Math.Round</w:t>
+      </w:r>
+      <w:proofErr w:type="spellEnd"/>
+      <w:r>
+        <w:rPr>
+          <w:color w:val="000000" w:themeColor="text1"/>
+          <w:sz w:val="28"/>
+          <w:szCs w:val="28"/>
+          <w:lang w:val="en-US"/>
+        </w:rPr>
+        <w:t>(Tan2, 3) }");</w:t>
       </w:r>
     </w:p>
     <w:p>
@@ -700,21 +1253,43 @@
         <w:autoSpaceDE w:val="0"/>
         <w:autoSpaceDN w:val="0"/>
         <w:adjustRightInd w:val="0"/>
-        <w:rPr>
-          <w:color w:val="000000" w:themeColor="text1"/>
-          <w:sz w:val="28"/>
-          <w:szCs w:val="28"/>
-          <w:lang w:val="en-US"/>
-        </w:rPr>
-      </w:pPr>
-      <w:r>
-        <w:rPr>
-          <w:color w:val="000000" w:themeColor="text1"/>
-          <w:sz w:val="28"/>
-          <w:szCs w:val="28"/>
-          <w:lang w:val="en-US"/>
-        </w:rPr>
-        <w:t xml:space="preserve">            return Tan2;</w:t>
+        <w:spacing w:line="276" w:lineRule="auto"/>
+        <w:ind w:firstLine="709"/>
+        <w:rPr>
+          <w:color w:val="000000" w:themeColor="text1"/>
+          <w:sz w:val="28"/>
+          <w:szCs w:val="28"/>
+          <w:lang w:val="en-US"/>
+        </w:rPr>
+      </w:pPr>
+      <w:r>
+        <w:rPr>
+          <w:color w:val="000000" w:themeColor="text1"/>
+          <w:sz w:val="28"/>
+          <w:szCs w:val="28"/>
+          <w:lang w:val="en-US"/>
+        </w:rPr>
+        <w:t xml:space="preserve">            </w:t>
+      </w:r>
+      <w:proofErr w:type="gramStart"/>
+      <w:r>
+        <w:rPr>
+          <w:color w:val="000000" w:themeColor="text1"/>
+          <w:sz w:val="28"/>
+          <w:szCs w:val="28"/>
+          <w:lang w:val="en-US"/>
+        </w:rPr>
+        <w:t>return</w:t>
+      </w:r>
+      <w:proofErr w:type="gramEnd"/>
+      <w:r>
+        <w:rPr>
+          <w:color w:val="000000" w:themeColor="text1"/>
+          <w:sz w:val="28"/>
+          <w:szCs w:val="28"/>
+          <w:lang w:val="en-US"/>
+        </w:rPr>
+        <w:t xml:space="preserve"> Tan2;</w:t>
       </w:r>
     </w:p>
     <w:p>
@@ -722,6 +1297,8 @@
         <w:autoSpaceDE w:val="0"/>
         <w:autoSpaceDN w:val="0"/>
         <w:adjustRightInd w:val="0"/>
+        <w:spacing w:line="276" w:lineRule="auto"/>
+        <w:ind w:firstLine="709"/>
         <w:rPr>
           <w:color w:val="000000" w:themeColor="text1"/>
           <w:sz w:val="28"/>
@@ -744,21 +1321,43 @@
         <w:autoSpaceDE w:val="0"/>
         <w:autoSpaceDN w:val="0"/>
         <w:adjustRightInd w:val="0"/>
-        <w:rPr>
-          <w:color w:val="000000" w:themeColor="text1"/>
-          <w:sz w:val="28"/>
-          <w:szCs w:val="28"/>
-          <w:lang w:val="en-US"/>
-        </w:rPr>
-      </w:pPr>
-      <w:r>
-        <w:rPr>
-          <w:color w:val="000000" w:themeColor="text1"/>
-          <w:sz w:val="28"/>
-          <w:szCs w:val="28"/>
-          <w:lang w:val="en-US"/>
-        </w:rPr>
-        <w:t xml:space="preserve">        public static double Get_Sin2(double x)</w:t>
+        <w:spacing w:line="276" w:lineRule="auto"/>
+        <w:ind w:firstLine="709"/>
+        <w:rPr>
+          <w:color w:val="000000" w:themeColor="text1"/>
+          <w:sz w:val="28"/>
+          <w:szCs w:val="28"/>
+          <w:lang w:val="en-US"/>
+        </w:rPr>
+      </w:pPr>
+      <w:r>
+        <w:rPr>
+          <w:color w:val="000000" w:themeColor="text1"/>
+          <w:sz w:val="28"/>
+          <w:szCs w:val="28"/>
+          <w:lang w:val="en-US"/>
+        </w:rPr>
+        <w:t xml:space="preserve">        </w:t>
+      </w:r>
+      <w:proofErr w:type="gramStart"/>
+      <w:r>
+        <w:rPr>
+          <w:color w:val="000000" w:themeColor="text1"/>
+          <w:sz w:val="28"/>
+          <w:szCs w:val="28"/>
+          <w:lang w:val="en-US"/>
+        </w:rPr>
+        <w:t>public</w:t>
+      </w:r>
+      <w:proofErr w:type="gramEnd"/>
+      <w:r>
+        <w:rPr>
+          <w:color w:val="000000" w:themeColor="text1"/>
+          <w:sz w:val="28"/>
+          <w:szCs w:val="28"/>
+          <w:lang w:val="en-US"/>
+        </w:rPr>
+        <w:t xml:space="preserve"> static double Get_Sin2(double x)</w:t>
       </w:r>
     </w:p>
     <w:p>
@@ -766,6 +1365,8 @@
         <w:autoSpaceDE w:val="0"/>
         <w:autoSpaceDN w:val="0"/>
         <w:adjustRightInd w:val="0"/>
+        <w:spacing w:line="276" w:lineRule="auto"/>
+        <w:ind w:firstLine="709"/>
         <w:rPr>
           <w:color w:val="000000" w:themeColor="text1"/>
           <w:sz w:val="28"/>
@@ -788,21 +1389,43 @@
         <w:autoSpaceDE w:val="0"/>
         <w:autoSpaceDN w:val="0"/>
         <w:adjustRightInd w:val="0"/>
-        <w:rPr>
-          <w:color w:val="000000" w:themeColor="text1"/>
-          <w:sz w:val="28"/>
-          <w:szCs w:val="28"/>
-          <w:lang w:val="en-US"/>
-        </w:rPr>
-      </w:pPr>
-      <w:r>
-        <w:rPr>
-          <w:color w:val="000000" w:themeColor="text1"/>
-          <w:sz w:val="28"/>
-          <w:szCs w:val="28"/>
-          <w:lang w:val="en-US"/>
-        </w:rPr>
-        <w:t xml:space="preserve">            double Sin2;</w:t>
+        <w:spacing w:line="276" w:lineRule="auto"/>
+        <w:ind w:firstLine="709"/>
+        <w:rPr>
+          <w:color w:val="000000" w:themeColor="text1"/>
+          <w:sz w:val="28"/>
+          <w:szCs w:val="28"/>
+          <w:lang w:val="en-US"/>
+        </w:rPr>
+      </w:pPr>
+      <w:r>
+        <w:rPr>
+          <w:color w:val="000000" w:themeColor="text1"/>
+          <w:sz w:val="28"/>
+          <w:szCs w:val="28"/>
+          <w:lang w:val="en-US"/>
+        </w:rPr>
+        <w:t xml:space="preserve">            </w:t>
+      </w:r>
+      <w:proofErr w:type="gramStart"/>
+      <w:r>
+        <w:rPr>
+          <w:color w:val="000000" w:themeColor="text1"/>
+          <w:sz w:val="28"/>
+          <w:szCs w:val="28"/>
+          <w:lang w:val="en-US"/>
+        </w:rPr>
+        <w:t>double</w:t>
+      </w:r>
+      <w:proofErr w:type="gramEnd"/>
+      <w:r>
+        <w:rPr>
+          <w:color w:val="000000" w:themeColor="text1"/>
+          <w:sz w:val="28"/>
+          <w:szCs w:val="28"/>
+          <w:lang w:val="en-US"/>
+        </w:rPr>
+        <w:t xml:space="preserve"> Sin2;</w:t>
       </w:r>
     </w:p>
     <w:p>
@@ -810,21 +1433,65 @@
         <w:autoSpaceDE w:val="0"/>
         <w:autoSpaceDN w:val="0"/>
         <w:adjustRightInd w:val="0"/>
-        <w:rPr>
-          <w:color w:val="000000" w:themeColor="text1"/>
-          <w:sz w:val="28"/>
-          <w:szCs w:val="28"/>
-          <w:lang w:val="en-US"/>
-        </w:rPr>
-      </w:pPr>
-      <w:r>
-        <w:rPr>
-          <w:color w:val="000000" w:themeColor="text1"/>
-          <w:sz w:val="28"/>
-          <w:szCs w:val="28"/>
-          <w:lang w:val="en-US"/>
-        </w:rPr>
-        <w:t xml:space="preserve">            Sin2 = Math.Pow(Math.Sin(x), 2);</w:t>
+        <w:spacing w:line="276" w:lineRule="auto"/>
+        <w:ind w:firstLine="709"/>
+        <w:rPr>
+          <w:color w:val="000000" w:themeColor="text1"/>
+          <w:sz w:val="28"/>
+          <w:szCs w:val="28"/>
+          <w:lang w:val="en-US"/>
+        </w:rPr>
+      </w:pPr>
+      <w:r>
+        <w:rPr>
+          <w:color w:val="000000" w:themeColor="text1"/>
+          <w:sz w:val="28"/>
+          <w:szCs w:val="28"/>
+          <w:lang w:val="en-US"/>
+        </w:rPr>
+        <w:t xml:space="preserve">            Sin2 = </w:t>
+      </w:r>
+      <w:proofErr w:type="spellStart"/>
+      <w:proofErr w:type="gramStart"/>
+      <w:r>
+        <w:rPr>
+          <w:color w:val="000000" w:themeColor="text1"/>
+          <w:sz w:val="28"/>
+          <w:szCs w:val="28"/>
+          <w:lang w:val="en-US"/>
+        </w:rPr>
+        <w:t>Math.Pow</w:t>
+      </w:r>
+      <w:proofErr w:type="spellEnd"/>
+      <w:r>
+        <w:rPr>
+          <w:color w:val="000000" w:themeColor="text1"/>
+          <w:sz w:val="28"/>
+          <w:szCs w:val="28"/>
+          <w:lang w:val="en-US"/>
+        </w:rPr>
+        <w:t>(</w:t>
+      </w:r>
+      <w:proofErr w:type="spellStart"/>
+      <w:proofErr w:type="gramEnd"/>
+      <w:r>
+        <w:rPr>
+          <w:color w:val="000000" w:themeColor="text1"/>
+          <w:sz w:val="28"/>
+          <w:szCs w:val="28"/>
+          <w:lang w:val="en-US"/>
+        </w:rPr>
+        <w:t>Math.Sin</w:t>
+      </w:r>
+      <w:proofErr w:type="spellEnd"/>
+      <w:r>
+        <w:rPr>
+          <w:color w:val="000000" w:themeColor="text1"/>
+          <w:sz w:val="28"/>
+          <w:szCs w:val="28"/>
+          <w:lang w:val="en-US"/>
+        </w:rPr>
+        <w:t>(x), 2);</w:t>
       </w:r>
     </w:p>
     <w:p>
@@ -832,21 +1499,74 @@
         <w:autoSpaceDE w:val="0"/>
         <w:autoSpaceDN w:val="0"/>
         <w:adjustRightInd w:val="0"/>
-        <w:rPr>
-          <w:color w:val="000000" w:themeColor="text1"/>
-          <w:sz w:val="28"/>
-          <w:szCs w:val="28"/>
-          <w:lang w:val="en-US"/>
-        </w:rPr>
-      </w:pPr>
-      <w:r>
-        <w:rPr>
-          <w:color w:val="000000" w:themeColor="text1"/>
-          <w:sz w:val="28"/>
-          <w:szCs w:val="28"/>
-          <w:lang w:val="en-US"/>
-        </w:rPr>
-        <w:t xml:space="preserve">            Console.WriteLine($"Sin2 = { Math.Round(Sin2, 3) }");</w:t>
+        <w:spacing w:line="276" w:lineRule="auto"/>
+        <w:ind w:firstLine="709"/>
+        <w:rPr>
+          <w:color w:val="000000" w:themeColor="text1"/>
+          <w:sz w:val="28"/>
+          <w:szCs w:val="28"/>
+          <w:lang w:val="en-US"/>
+        </w:rPr>
+      </w:pPr>
+      <w:r>
+        <w:rPr>
+          <w:color w:val="000000" w:themeColor="text1"/>
+          <w:sz w:val="28"/>
+          <w:szCs w:val="28"/>
+          <w:lang w:val="en-US"/>
+        </w:rPr>
+        <w:t xml:space="preserve">            </w:t>
+      </w:r>
+      <w:proofErr w:type="spellStart"/>
+      <w:proofErr w:type="gramStart"/>
+      <w:r>
+        <w:rPr>
+          <w:color w:val="000000" w:themeColor="text1"/>
+          <w:sz w:val="28"/>
+          <w:szCs w:val="28"/>
+          <w:lang w:val="en-US"/>
+        </w:rPr>
+        <w:t>Console.WriteLine</w:t>
+      </w:r>
+      <w:proofErr w:type="spellEnd"/>
+      <w:r>
+        <w:rPr>
+          <w:color w:val="000000" w:themeColor="text1"/>
+          <w:sz w:val="28"/>
+          <w:szCs w:val="28"/>
+          <w:lang w:val="en-US"/>
+        </w:rPr>
+        <w:t>(</w:t>
+      </w:r>
+      <w:proofErr w:type="gramEnd"/>
+      <w:r>
+        <w:rPr>
+          <w:color w:val="000000" w:themeColor="text1"/>
+          <w:sz w:val="28"/>
+          <w:szCs w:val="28"/>
+          <w:lang w:val="en-US"/>
+        </w:rPr>
+        <w:t xml:space="preserve">$"Sin2 = { </w:t>
+      </w:r>
+      <w:proofErr w:type="spellStart"/>
+      <w:r>
+        <w:rPr>
+          <w:color w:val="000000" w:themeColor="text1"/>
+          <w:sz w:val="28"/>
+          <w:szCs w:val="28"/>
+          <w:lang w:val="en-US"/>
+        </w:rPr>
+        <w:t>Math.Round</w:t>
+      </w:r>
+      <w:proofErr w:type="spellEnd"/>
+      <w:r>
+        <w:rPr>
+          <w:color w:val="000000" w:themeColor="text1"/>
+          <w:sz w:val="28"/>
+          <w:szCs w:val="28"/>
+          <w:lang w:val="en-US"/>
+        </w:rPr>
+        <w:t>(Sin2, 3) }");</w:t>
       </w:r>
     </w:p>
     <w:p>
@@ -854,21 +1574,43 @@
         <w:autoSpaceDE w:val="0"/>
         <w:autoSpaceDN w:val="0"/>
         <w:adjustRightInd w:val="0"/>
-        <w:rPr>
-          <w:color w:val="000000" w:themeColor="text1"/>
-          <w:sz w:val="28"/>
-          <w:szCs w:val="28"/>
-          <w:lang w:val="en-US"/>
-        </w:rPr>
-      </w:pPr>
-      <w:r>
-        <w:rPr>
-          <w:color w:val="000000" w:themeColor="text1"/>
-          <w:sz w:val="28"/>
-          <w:szCs w:val="28"/>
-          <w:lang w:val="en-US"/>
-        </w:rPr>
-        <w:t xml:space="preserve">            return Sin2;</w:t>
+        <w:spacing w:line="276" w:lineRule="auto"/>
+        <w:ind w:firstLine="709"/>
+        <w:rPr>
+          <w:color w:val="000000" w:themeColor="text1"/>
+          <w:sz w:val="28"/>
+          <w:szCs w:val="28"/>
+          <w:lang w:val="en-US"/>
+        </w:rPr>
+      </w:pPr>
+      <w:r>
+        <w:rPr>
+          <w:color w:val="000000" w:themeColor="text1"/>
+          <w:sz w:val="28"/>
+          <w:szCs w:val="28"/>
+          <w:lang w:val="en-US"/>
+        </w:rPr>
+        <w:t xml:space="preserve">            </w:t>
+      </w:r>
+      <w:proofErr w:type="gramStart"/>
+      <w:r>
+        <w:rPr>
+          <w:color w:val="000000" w:themeColor="text1"/>
+          <w:sz w:val="28"/>
+          <w:szCs w:val="28"/>
+          <w:lang w:val="en-US"/>
+        </w:rPr>
+        <w:t>return</w:t>
+      </w:r>
+      <w:proofErr w:type="gramEnd"/>
+      <w:r>
+        <w:rPr>
+          <w:color w:val="000000" w:themeColor="text1"/>
+          <w:sz w:val="28"/>
+          <w:szCs w:val="28"/>
+          <w:lang w:val="en-US"/>
+        </w:rPr>
+        <w:t xml:space="preserve"> Sin2;</w:t>
       </w:r>
     </w:p>
     <w:p>
@@ -876,140 +1618,247 @@
         <w:autoSpaceDE w:val="0"/>
         <w:autoSpaceDN w:val="0"/>
         <w:adjustRightInd w:val="0"/>
-        <w:rPr>
-          <w:color w:val="000000" w:themeColor="text1"/>
-          <w:sz w:val="28"/>
-          <w:szCs w:val="28"/>
-          <w:lang w:val="en-US"/>
-        </w:rPr>
-      </w:pPr>
-      <w:r>
-        <w:rPr>
-          <w:color w:val="000000" w:themeColor="text1"/>
-          <w:sz w:val="28"/>
-          <w:szCs w:val="28"/>
-          <w:lang w:val="en-US"/>
-        </w:rPr>
-        <w:t xml:space="preserve">        }</w:t>
-      </w:r>
+        <w:spacing w:line="276" w:lineRule="auto"/>
+        <w:ind w:firstLine="709"/>
+        <w:rPr>
+          <w:color w:val="000000" w:themeColor="text1"/>
+          <w:sz w:val="28"/>
+          <w:szCs w:val="28"/>
+          <w:lang w:val="en-US"/>
+        </w:rPr>
+      </w:pPr>
     </w:p>
     <w:p>
       <w:pPr>
         <w:autoSpaceDE w:val="0"/>
         <w:autoSpaceDN w:val="0"/>
         <w:adjustRightInd w:val="0"/>
-        <w:rPr>
-          <w:color w:val="000000" w:themeColor="text1"/>
-          <w:sz w:val="28"/>
-          <w:szCs w:val="28"/>
-          <w:lang w:val="en-US"/>
-        </w:rPr>
-      </w:pPr>
-      <w:r>
-        <w:rPr>
-          <w:color w:val="000000" w:themeColor="text1"/>
-          <w:sz w:val="28"/>
-          <w:szCs w:val="28"/>
-          <w:lang w:val="en-US"/>
-        </w:rPr>
-        <w:t xml:space="preserve">        public static double Get_Cos2(double x)</w:t>
-      </w:r>
+        <w:spacing w:line="276" w:lineRule="auto"/>
+        <w:ind w:firstLine="709"/>
+        <w:rPr>
+          <w:color w:val="000000" w:themeColor="text1"/>
+          <w:sz w:val="28"/>
+          <w:szCs w:val="28"/>
+          <w:lang w:val="en-US"/>
+        </w:rPr>
+      </w:pPr>
     </w:p>
     <w:p>
       <w:pPr>
         <w:autoSpaceDE w:val="0"/>
         <w:autoSpaceDN w:val="0"/>
         <w:adjustRightInd w:val="0"/>
-        <w:rPr>
-          <w:color w:val="000000" w:themeColor="text1"/>
-          <w:sz w:val="28"/>
-          <w:szCs w:val="28"/>
-          <w:lang w:val="en-US"/>
-        </w:rPr>
-      </w:pPr>
-      <w:r>
-        <w:rPr>
-          <w:color w:val="000000" w:themeColor="text1"/>
-          <w:sz w:val="28"/>
-          <w:szCs w:val="28"/>
-          <w:lang w:val="en-US"/>
-        </w:rPr>
-        <w:t xml:space="preserve">        {</w:t>
-      </w:r>
+        <w:spacing w:line="276" w:lineRule="auto"/>
+        <w:ind w:firstLine="709"/>
+        <w:rPr>
+          <w:color w:val="000000" w:themeColor="text1"/>
+          <w:sz w:val="28"/>
+          <w:szCs w:val="28"/>
+          <w:lang w:val="en-US"/>
+        </w:rPr>
+      </w:pPr>
     </w:p>
     <w:p>
       <w:pPr>
         <w:autoSpaceDE w:val="0"/>
         <w:autoSpaceDN w:val="0"/>
         <w:adjustRightInd w:val="0"/>
-        <w:rPr>
-          <w:color w:val="000000" w:themeColor="text1"/>
-          <w:sz w:val="28"/>
-          <w:szCs w:val="28"/>
-          <w:lang w:val="en-US"/>
-        </w:rPr>
-      </w:pPr>
+        <w:spacing w:line="276" w:lineRule="auto"/>
+        <w:ind w:firstLine="709"/>
+        <w:rPr>
+          <w:color w:val="000000" w:themeColor="text1"/>
+          <w:sz w:val="28"/>
+          <w:szCs w:val="28"/>
+          <w:lang w:val="en-US"/>
+        </w:rPr>
+      </w:pPr>
+      <w:r>
+        <w:rPr>
+          <w:color w:val="000000" w:themeColor="text1"/>
+          <w:sz w:val="28"/>
+          <w:szCs w:val="28"/>
+          <w:lang w:val="en-US"/>
+        </w:rPr>
+        <w:lastRenderedPageBreak/>
+        <w:t xml:space="preserve">        }</w:t>
+      </w:r>
     </w:p>
     <w:p>
       <w:pPr>
         <w:autoSpaceDE w:val="0"/>
         <w:autoSpaceDN w:val="0"/>
         <w:adjustRightInd w:val="0"/>
-        <w:rPr>
-          <w:color w:val="000000" w:themeColor="text1"/>
-          <w:sz w:val="28"/>
-          <w:szCs w:val="28"/>
-          <w:lang w:val="en-US"/>
-        </w:rPr>
-      </w:pPr>
+        <w:spacing w:line="276" w:lineRule="auto"/>
+        <w:ind w:firstLine="709"/>
+        <w:rPr>
+          <w:color w:val="000000" w:themeColor="text1"/>
+          <w:sz w:val="28"/>
+          <w:szCs w:val="28"/>
+          <w:lang w:val="en-US"/>
+        </w:rPr>
+      </w:pPr>
+      <w:r>
+        <w:rPr>
+          <w:color w:val="000000" w:themeColor="text1"/>
+          <w:sz w:val="28"/>
+          <w:szCs w:val="28"/>
+          <w:lang w:val="en-US"/>
+        </w:rPr>
+        <w:t xml:space="preserve">        </w:t>
+      </w:r>
+      <w:proofErr w:type="gramStart"/>
+      <w:r>
+        <w:rPr>
+          <w:color w:val="000000" w:themeColor="text1"/>
+          <w:sz w:val="28"/>
+          <w:szCs w:val="28"/>
+          <w:lang w:val="en-US"/>
+        </w:rPr>
+        <w:t>public</w:t>
+      </w:r>
+      <w:proofErr w:type="gramEnd"/>
+      <w:r>
+        <w:rPr>
+          <w:color w:val="000000" w:themeColor="text1"/>
+          <w:sz w:val="28"/>
+          <w:szCs w:val="28"/>
+          <w:lang w:val="en-US"/>
+        </w:rPr>
+        <w:t xml:space="preserve"> static double Get_Cos2(double x)</w:t>
+      </w:r>
     </w:p>
     <w:p>
       <w:pPr>
         <w:autoSpaceDE w:val="0"/>
         <w:autoSpaceDN w:val="0"/>
         <w:adjustRightInd w:val="0"/>
-        <w:rPr>
-          <w:color w:val="000000" w:themeColor="text1"/>
-          <w:sz w:val="28"/>
-          <w:szCs w:val="28"/>
-          <w:lang w:val="en-US"/>
-        </w:rPr>
-      </w:pPr>
+        <w:spacing w:line="276" w:lineRule="auto"/>
+        <w:ind w:firstLine="709"/>
+        <w:rPr>
+          <w:color w:val="000000" w:themeColor="text1"/>
+          <w:sz w:val="28"/>
+          <w:szCs w:val="28"/>
+          <w:lang w:val="en-US"/>
+        </w:rPr>
+      </w:pPr>
+      <w:r>
+        <w:rPr>
+          <w:color w:val="000000" w:themeColor="text1"/>
+          <w:sz w:val="28"/>
+          <w:szCs w:val="28"/>
+          <w:lang w:val="en-US"/>
+        </w:rPr>
+        <w:t xml:space="preserve">        {</w:t>
+      </w:r>
     </w:p>
     <w:p>
       <w:pPr>
         <w:autoSpaceDE w:val="0"/>
         <w:autoSpaceDN w:val="0"/>
         <w:adjustRightInd w:val="0"/>
-        <w:rPr>
-          <w:color w:val="000000" w:themeColor="text1"/>
-          <w:sz w:val="28"/>
-          <w:szCs w:val="28"/>
-          <w:lang w:val="en-US"/>
-        </w:rPr>
-      </w:pPr>
+        <w:spacing w:line="276" w:lineRule="auto"/>
+        <w:ind w:firstLine="709"/>
+        <w:rPr>
+          <w:color w:val="000000" w:themeColor="text1"/>
+          <w:sz w:val="28"/>
+          <w:szCs w:val="28"/>
+          <w:lang w:val="en-US"/>
+        </w:rPr>
+      </w:pPr>
+      <w:r>
+        <w:rPr>
+          <w:color w:val="000000" w:themeColor="text1"/>
+          <w:sz w:val="28"/>
+          <w:szCs w:val="28"/>
+          <w:lang w:val="en-US"/>
+        </w:rPr>
+        <w:t xml:space="preserve">            </w:t>
+      </w:r>
+      <w:proofErr w:type="gramStart"/>
+      <w:r>
+        <w:rPr>
+          <w:color w:val="000000" w:themeColor="text1"/>
+          <w:sz w:val="28"/>
+          <w:szCs w:val="28"/>
+          <w:lang w:val="en-US"/>
+        </w:rPr>
+        <w:t>double</w:t>
+      </w:r>
+      <w:proofErr w:type="gramEnd"/>
+      <w:r>
+        <w:rPr>
+          <w:color w:val="000000" w:themeColor="text1"/>
+          <w:sz w:val="28"/>
+          <w:szCs w:val="28"/>
+          <w:lang w:val="en-US"/>
+        </w:rPr>
+        <w:t xml:space="preserve"> Cos2;</w:t>
+      </w:r>
     </w:p>
     <w:p>
       <w:pPr>
         <w:autoSpaceDE w:val="0"/>
         <w:autoSpaceDN w:val="0"/>
         <w:adjustRightInd w:val="0"/>
-        <w:rPr>
-          <w:color w:val="000000" w:themeColor="text1"/>
-          <w:sz w:val="28"/>
-          <w:szCs w:val="28"/>
-          <w:lang w:val="en-US"/>
-        </w:rPr>
-      </w:pPr>
-      <w:r>
-        <w:rPr>
-          <w:color w:val="000000" w:themeColor="text1"/>
-          <w:sz w:val="28"/>
-          <w:szCs w:val="28"/>
-          <w:lang w:val="en-US"/>
-        </w:rPr>
-        <w:lastRenderedPageBreak/>
-        <w:t xml:space="preserve">            double Cos2;</w:t>
+        <w:spacing w:line="276" w:lineRule="auto"/>
+        <w:ind w:firstLine="709"/>
+        <w:rPr>
+          <w:color w:val="000000" w:themeColor="text1"/>
+          <w:sz w:val="28"/>
+          <w:szCs w:val="28"/>
+          <w:lang w:val="en-US"/>
+        </w:rPr>
+      </w:pPr>
+      <w:r>
+        <w:rPr>
+          <w:color w:val="000000" w:themeColor="text1"/>
+          <w:sz w:val="28"/>
+          <w:szCs w:val="28"/>
+          <w:lang w:val="en-US"/>
+        </w:rPr>
+        <w:t xml:space="preserve">            Cos2 = </w:t>
+      </w:r>
+      <w:proofErr w:type="spellStart"/>
+      <w:proofErr w:type="gramStart"/>
+      <w:r>
+        <w:rPr>
+          <w:color w:val="000000" w:themeColor="text1"/>
+          <w:sz w:val="28"/>
+          <w:szCs w:val="28"/>
+          <w:lang w:val="en-US"/>
+        </w:rPr>
+        <w:t>Math.Pow</w:t>
+      </w:r>
+      <w:proofErr w:type="spellEnd"/>
+      <w:r>
+        <w:rPr>
+          <w:color w:val="000000" w:themeColor="text1"/>
+          <w:sz w:val="28"/>
+          <w:szCs w:val="28"/>
+          <w:lang w:val="en-US"/>
+        </w:rPr>
+        <w:t>(</w:t>
+      </w:r>
+      <w:proofErr w:type="spellStart"/>
+      <w:proofErr w:type="gramEnd"/>
+      <w:r>
+        <w:rPr>
+          <w:color w:val="000000" w:themeColor="text1"/>
+          <w:sz w:val="28"/>
+          <w:szCs w:val="28"/>
+          <w:lang w:val="en-US"/>
+        </w:rPr>
+        <w:t>Math.Cos</w:t>
+      </w:r>
+      <w:proofErr w:type="spellEnd"/>
+      <w:r>
+        <w:rPr>
+          <w:color w:val="000000" w:themeColor="text1"/>
+          <w:sz w:val="28"/>
+          <w:szCs w:val="28"/>
+          <w:lang w:val="en-US"/>
+        </w:rPr>
+        <w:t>(x), 2);</w:t>
       </w:r>
     </w:p>
     <w:p>
@@ -1017,21 +1866,74 @@
         <w:autoSpaceDE w:val="0"/>
         <w:autoSpaceDN w:val="0"/>
         <w:adjustRightInd w:val="0"/>
-        <w:rPr>
-          <w:color w:val="000000" w:themeColor="text1"/>
-          <w:sz w:val="28"/>
-          <w:szCs w:val="28"/>
-          <w:lang w:val="en-US"/>
-        </w:rPr>
-      </w:pPr>
-      <w:r>
-        <w:rPr>
-          <w:color w:val="000000" w:themeColor="text1"/>
-          <w:sz w:val="28"/>
-          <w:szCs w:val="28"/>
-          <w:lang w:val="en-US"/>
-        </w:rPr>
-        <w:t xml:space="preserve">            Cos2 = Math.Pow(Math.Cos(x), 2);</w:t>
+        <w:spacing w:line="276" w:lineRule="auto"/>
+        <w:ind w:firstLine="709"/>
+        <w:rPr>
+          <w:color w:val="000000" w:themeColor="text1"/>
+          <w:sz w:val="28"/>
+          <w:szCs w:val="28"/>
+          <w:lang w:val="en-US"/>
+        </w:rPr>
+      </w:pPr>
+      <w:r>
+        <w:rPr>
+          <w:color w:val="000000" w:themeColor="text1"/>
+          <w:sz w:val="28"/>
+          <w:szCs w:val="28"/>
+          <w:lang w:val="en-US"/>
+        </w:rPr>
+        <w:t xml:space="preserve">            </w:t>
+      </w:r>
+      <w:proofErr w:type="spellStart"/>
+      <w:proofErr w:type="gramStart"/>
+      <w:r>
+        <w:rPr>
+          <w:color w:val="000000" w:themeColor="text1"/>
+          <w:sz w:val="28"/>
+          <w:szCs w:val="28"/>
+          <w:lang w:val="en-US"/>
+        </w:rPr>
+        <w:t>Console.WriteLine</w:t>
+      </w:r>
+      <w:proofErr w:type="spellEnd"/>
+      <w:r>
+        <w:rPr>
+          <w:color w:val="000000" w:themeColor="text1"/>
+          <w:sz w:val="28"/>
+          <w:szCs w:val="28"/>
+          <w:lang w:val="en-US"/>
+        </w:rPr>
+        <w:t>(</w:t>
+      </w:r>
+      <w:proofErr w:type="gramEnd"/>
+      <w:r>
+        <w:rPr>
+          <w:color w:val="000000" w:themeColor="text1"/>
+          <w:sz w:val="28"/>
+          <w:szCs w:val="28"/>
+          <w:lang w:val="en-US"/>
+        </w:rPr>
+        <w:t xml:space="preserve">$"Cos2 = { </w:t>
+      </w:r>
+      <w:proofErr w:type="spellStart"/>
+      <w:r>
+        <w:rPr>
+          <w:color w:val="000000" w:themeColor="text1"/>
+          <w:sz w:val="28"/>
+          <w:szCs w:val="28"/>
+          <w:lang w:val="en-US"/>
+        </w:rPr>
+        <w:t>Math.Round</w:t>
+      </w:r>
+      <w:proofErr w:type="spellEnd"/>
+      <w:r>
+        <w:rPr>
+          <w:color w:val="000000" w:themeColor="text1"/>
+          <w:sz w:val="28"/>
+          <w:szCs w:val="28"/>
+          <w:lang w:val="en-US"/>
+        </w:rPr>
+        <w:t>(Cos2, 3) }");</w:t>
       </w:r>
     </w:p>
     <w:p>
@@ -1039,21 +1941,40 @@
         <w:autoSpaceDE w:val="0"/>
         <w:autoSpaceDN w:val="0"/>
         <w:adjustRightInd w:val="0"/>
-        <w:rPr>
-          <w:color w:val="000000" w:themeColor="text1"/>
-          <w:sz w:val="28"/>
-          <w:szCs w:val="28"/>
-          <w:lang w:val="en-US"/>
-        </w:rPr>
-      </w:pPr>
-      <w:r>
-        <w:rPr>
-          <w:color w:val="000000" w:themeColor="text1"/>
-          <w:sz w:val="28"/>
-          <w:szCs w:val="28"/>
-          <w:lang w:val="en-US"/>
-        </w:rPr>
-        <w:t xml:space="preserve">            Console.WriteLine($"Cos2 = { Math.Round(Cos2, 3) }");</w:t>
+        <w:spacing w:line="276" w:lineRule="auto"/>
+        <w:ind w:firstLine="709"/>
+        <w:rPr>
+          <w:color w:val="000000" w:themeColor="text1"/>
+          <w:sz w:val="28"/>
+          <w:szCs w:val="28"/>
+        </w:rPr>
+      </w:pPr>
+      <w:r>
+        <w:rPr>
+          <w:color w:val="000000" w:themeColor="text1"/>
+          <w:sz w:val="28"/>
+          <w:szCs w:val="28"/>
+          <w:lang w:val="en-US"/>
+        </w:rPr>
+        <w:t xml:space="preserve">            </w:t>
+      </w:r>
+      <w:proofErr w:type="spellStart"/>
+      <w:r>
+        <w:rPr>
+          <w:color w:val="000000" w:themeColor="text1"/>
+          <w:sz w:val="28"/>
+          <w:szCs w:val="28"/>
+        </w:rPr>
+        <w:t>return</w:t>
+      </w:r>
+      <w:proofErr w:type="spellEnd"/>
+      <w:r>
+        <w:rPr>
+          <w:color w:val="000000" w:themeColor="text1"/>
+          <w:sz w:val="28"/>
+          <w:szCs w:val="28"/>
+        </w:rPr>
+        <w:t xml:space="preserve"> Cos2;</w:t>
       </w:r>
     </w:p>
     <w:p>
@@ -1061,28 +1982,21 @@
         <w:autoSpaceDE w:val="0"/>
         <w:autoSpaceDN w:val="0"/>
         <w:adjustRightInd w:val="0"/>
-        <w:rPr>
-          <w:color w:val="000000" w:themeColor="text1"/>
-          <w:sz w:val="28"/>
-          <w:szCs w:val="28"/>
-        </w:rPr>
-      </w:pPr>
-      <w:r>
-        <w:rPr>
-          <w:color w:val="000000" w:themeColor="text1"/>
-          <w:sz w:val="28"/>
-          <w:szCs w:val="28"/>
-          <w:lang w:val="en-US"/>
-        </w:rPr>
-        <w:t xml:space="preserve">            </w:t>
-      </w:r>
-      <w:r>
-        <w:rPr>
-          <w:color w:val="000000" w:themeColor="text1"/>
-          <w:sz w:val="28"/>
-          <w:szCs w:val="28"/>
-        </w:rPr>
-        <w:t>return Cos2;</w:t>
+        <w:spacing w:line="276" w:lineRule="auto"/>
+        <w:ind w:firstLine="709"/>
+        <w:rPr>
+          <w:color w:val="000000" w:themeColor="text1"/>
+          <w:sz w:val="28"/>
+          <w:szCs w:val="28"/>
+        </w:rPr>
+      </w:pPr>
+      <w:r>
+        <w:rPr>
+          <w:color w:val="000000" w:themeColor="text1"/>
+          <w:sz w:val="28"/>
+          <w:szCs w:val="28"/>
+        </w:rPr>
+        <w:t xml:space="preserve">        }</w:t>
       </w:r>
     </w:p>
     <w:p>
@@ -1090,65 +2004,49 @@
         <w:autoSpaceDE w:val="0"/>
         <w:autoSpaceDN w:val="0"/>
         <w:adjustRightInd w:val="0"/>
-        <w:rPr>
-          <w:color w:val="000000" w:themeColor="text1"/>
-          <w:sz w:val="28"/>
-          <w:szCs w:val="28"/>
-        </w:rPr>
-      </w:pPr>
-      <w:r>
-        <w:rPr>
-          <w:color w:val="000000" w:themeColor="text1"/>
-          <w:sz w:val="28"/>
-          <w:szCs w:val="28"/>
-        </w:rPr>
-        <w:t xml:space="preserve">        }</w:t>
+        <w:spacing w:line="276" w:lineRule="auto"/>
+        <w:ind w:firstLine="709"/>
+        <w:rPr>
+          <w:color w:val="000000" w:themeColor="text1"/>
+          <w:sz w:val="28"/>
+          <w:szCs w:val="28"/>
+        </w:rPr>
+      </w:pPr>
+      <w:r>
+        <w:rPr>
+          <w:color w:val="000000" w:themeColor="text1"/>
+          <w:sz w:val="28"/>
+          <w:szCs w:val="28"/>
+        </w:rPr>
+        <w:t xml:space="preserve">    }</w:t>
       </w:r>
     </w:p>
     <w:p>
       <w:pPr>
-        <w:autoSpaceDE w:val="0"/>
-        <w:autoSpaceDN w:val="0"/>
-        <w:adjustRightInd w:val="0"/>
-        <w:rPr>
-          <w:color w:val="000000" w:themeColor="text1"/>
-          <w:sz w:val="28"/>
-          <w:szCs w:val="28"/>
-        </w:rPr>
-      </w:pPr>
-      <w:r>
-        <w:rPr>
-          <w:color w:val="000000" w:themeColor="text1"/>
-          <w:sz w:val="28"/>
-          <w:szCs w:val="28"/>
-        </w:rPr>
-        <w:t xml:space="preserve">    }</w:t>
+        <w:pStyle w:val="aa"/>
+        <w:spacing w:before="0" w:beforeAutospacing="0" w:after="0" w:afterAutospacing="0" w:line="276" w:lineRule="auto"/>
+        <w:ind w:firstLine="709"/>
+        <w:jc w:val="both"/>
+        <w:rPr>
+          <w:color w:val="000000" w:themeColor="text1"/>
+          <w:sz w:val="28"/>
+          <w:szCs w:val="28"/>
+        </w:rPr>
+      </w:pPr>
+      <w:r>
+        <w:rPr>
+          <w:color w:val="000000" w:themeColor="text1"/>
+          <w:sz w:val="28"/>
+          <w:szCs w:val="28"/>
+        </w:rPr>
+        <w:t>}</w:t>
       </w:r>
     </w:p>
     <w:p>
       <w:pPr>
         <w:pStyle w:val="aa"/>
-        <w:spacing w:before="0" w:beforeAutospacing="0" w:after="0" w:afterAutospacing="0" w:line="276" w:lineRule="auto"/>
-        <w:jc w:val="both"/>
-        <w:rPr>
-          <w:color w:val="000000" w:themeColor="text1"/>
-          <w:sz w:val="28"/>
-          <w:szCs w:val="28"/>
-        </w:rPr>
-      </w:pPr>
-      <w:r>
-        <w:rPr>
-          <w:color w:val="000000" w:themeColor="text1"/>
-          <w:sz w:val="28"/>
-          <w:szCs w:val="28"/>
-        </w:rPr>
-        <w:t>}</w:t>
-      </w:r>
-    </w:p>
-    <w:p>
-      <w:pPr>
-        <w:pStyle w:val="aa"/>
-        <w:spacing w:before="0" w:beforeAutospacing="0" w:after="0" w:afterAutospacing="0" w:line="276" w:lineRule="auto"/>
+        <w:spacing w:before="0" w:beforeAutospacing="0" w:after="0" w:afterAutospacing="0" w:line="360" w:lineRule="auto"/>
+        <w:contextualSpacing/>
         <w:jc w:val="both"/>
         <w:rPr>
           <w:color w:val="000000"/>
@@ -1395,10 +2293,10 @@
       </w:pPr>
       <w:r>
         <w:rPr>
+          <w:noProof/>
           <w:color w:val="000000"/>
           <w:sz w:val="28"/>
           <w:szCs w:val="28"/>
-          <w:lang w:val="en-US"/>
         </w:rPr>
         <w:drawing>
           <wp:inline distT="0" distB="0" distL="0" distR="0" wp14:anchorId="74B7982B" wp14:editId="73651617">
@@ -1530,6 +2428,30 @@
         </w:rPr>
         <w:t>будет параметром.</w:t>
       </w:r>
+    </w:p>
+    <w:p>
+      <w:pPr>
+        <w:spacing w:line="276" w:lineRule="auto"/>
+        <w:ind w:firstLine="709"/>
+        <w:jc w:val="both"/>
+        <w:rPr>
+          <w:color w:val="000000"/>
+          <w:sz w:val="28"/>
+          <w:szCs w:val="28"/>
+        </w:rPr>
+      </w:pPr>
+    </w:p>
+    <w:p>
+      <w:pPr>
+        <w:spacing w:line="276" w:lineRule="auto"/>
+        <w:ind w:firstLine="709"/>
+        <w:jc w:val="both"/>
+        <w:rPr>
+          <w:color w:val="000000"/>
+          <w:sz w:val="28"/>
+          <w:szCs w:val="28"/>
+        </w:rPr>
+      </w:pPr>
       <w:r>
         <w:rPr>
           <w:color w:val="000000" w:themeColor="text1"/>
@@ -1568,21 +2490,42 @@
         <w:autoSpaceDE w:val="0"/>
         <w:autoSpaceDN w:val="0"/>
         <w:adjustRightInd w:val="0"/>
-        <w:rPr>
-          <w:color w:val="000000" w:themeColor="text1"/>
-          <w:sz w:val="28"/>
-          <w:szCs w:val="28"/>
-          <w:lang w:val="en-US"/>
-        </w:rPr>
-      </w:pPr>
-      <w:r>
-        <w:rPr>
-          <w:color w:val="000000" w:themeColor="text1"/>
-          <w:sz w:val="28"/>
-          <w:szCs w:val="28"/>
-          <w:lang w:val="en-US"/>
-        </w:rPr>
-        <w:t xml:space="preserve">    class Program</w:t>
+        <w:spacing w:line="276" w:lineRule="auto"/>
+        <w:ind w:firstLine="709"/>
+        <w:rPr>
+          <w:color w:val="000000" w:themeColor="text1"/>
+          <w:sz w:val="28"/>
+          <w:szCs w:val="28"/>
+          <w:lang w:val="en-US"/>
+        </w:rPr>
+      </w:pPr>
+      <w:r>
+        <w:rPr>
+          <w:color w:val="000000" w:themeColor="text1"/>
+          <w:sz w:val="28"/>
+          <w:szCs w:val="28"/>
+        </w:rPr>
+        <w:t xml:space="preserve">    </w:t>
+      </w:r>
+      <w:proofErr w:type="gramStart"/>
+      <w:r>
+        <w:rPr>
+          <w:color w:val="000000" w:themeColor="text1"/>
+          <w:sz w:val="28"/>
+          <w:szCs w:val="28"/>
+          <w:lang w:val="en-US"/>
+        </w:rPr>
+        <w:t>class</w:t>
+      </w:r>
+      <w:proofErr w:type="gramEnd"/>
+      <w:r>
+        <w:rPr>
+          <w:color w:val="000000" w:themeColor="text1"/>
+          <w:sz w:val="28"/>
+          <w:szCs w:val="28"/>
+          <w:lang w:val="en-US"/>
+        </w:rPr>
+        <w:t xml:space="preserve"> Program</w:t>
       </w:r>
     </w:p>
     <w:p>
@@ -1590,6 +2533,8 @@
         <w:autoSpaceDE w:val="0"/>
         <w:autoSpaceDN w:val="0"/>
         <w:adjustRightInd w:val="0"/>
+        <w:spacing w:line="276" w:lineRule="auto"/>
+        <w:ind w:firstLine="709"/>
         <w:rPr>
           <w:color w:val="000000" w:themeColor="text1"/>
           <w:sz w:val="28"/>
@@ -1612,21 +2557,63 @@
         <w:autoSpaceDE w:val="0"/>
         <w:autoSpaceDN w:val="0"/>
         <w:adjustRightInd w:val="0"/>
-        <w:rPr>
-          <w:color w:val="000000" w:themeColor="text1"/>
-          <w:sz w:val="28"/>
-          <w:szCs w:val="28"/>
-          <w:lang w:val="en-US"/>
-        </w:rPr>
-      </w:pPr>
-      <w:r>
-        <w:rPr>
-          <w:color w:val="000000" w:themeColor="text1"/>
-          <w:sz w:val="28"/>
-          <w:szCs w:val="28"/>
-          <w:lang w:val="en-US"/>
-        </w:rPr>
-        <w:t xml:space="preserve">        public delegate double Calc(double X);</w:t>
+        <w:spacing w:line="276" w:lineRule="auto"/>
+        <w:ind w:firstLine="709"/>
+        <w:rPr>
+          <w:color w:val="000000" w:themeColor="text1"/>
+          <w:sz w:val="28"/>
+          <w:szCs w:val="28"/>
+          <w:lang w:val="en-US"/>
+        </w:rPr>
+      </w:pPr>
+      <w:r>
+        <w:rPr>
+          <w:color w:val="000000" w:themeColor="text1"/>
+          <w:sz w:val="28"/>
+          <w:szCs w:val="28"/>
+          <w:lang w:val="en-US"/>
+        </w:rPr>
+        <w:t xml:space="preserve">        </w:t>
+      </w:r>
+      <w:proofErr w:type="gramStart"/>
+      <w:r>
+        <w:rPr>
+          <w:color w:val="000000" w:themeColor="text1"/>
+          <w:sz w:val="28"/>
+          <w:szCs w:val="28"/>
+          <w:lang w:val="en-US"/>
+        </w:rPr>
+        <w:t>public</w:t>
+      </w:r>
+      <w:proofErr w:type="gramEnd"/>
+      <w:r>
+        <w:rPr>
+          <w:color w:val="000000" w:themeColor="text1"/>
+          <w:sz w:val="28"/>
+          <w:szCs w:val="28"/>
+          <w:lang w:val="en-US"/>
+        </w:rPr>
+        <w:t xml:space="preserve"> delegate double </w:t>
+      </w:r>
+      <w:proofErr w:type="spellStart"/>
+      <w:r>
+        <w:rPr>
+          <w:color w:val="000000" w:themeColor="text1"/>
+          <w:sz w:val="28"/>
+          <w:szCs w:val="28"/>
+          <w:lang w:val="en-US"/>
+        </w:rPr>
+        <w:t>Calc</w:t>
+      </w:r>
+      <w:proofErr w:type="spellEnd"/>
+      <w:r>
+        <w:rPr>
+          <w:color w:val="000000" w:themeColor="text1"/>
+          <w:sz w:val="28"/>
+          <w:szCs w:val="28"/>
+          <w:lang w:val="en-US"/>
+        </w:rPr>
+        <w:t>(double X);</w:t>
       </w:r>
     </w:p>
     <w:p>
@@ -1634,21 +2621,103 @@
         <w:autoSpaceDE w:val="0"/>
         <w:autoSpaceDN w:val="0"/>
         <w:adjustRightInd w:val="0"/>
-        <w:rPr>
-          <w:color w:val="000000" w:themeColor="text1"/>
-          <w:sz w:val="28"/>
-          <w:szCs w:val="28"/>
-          <w:lang w:val="en-US"/>
-        </w:rPr>
-      </w:pPr>
-      <w:r>
-        <w:rPr>
-          <w:color w:val="000000" w:themeColor="text1"/>
-          <w:sz w:val="28"/>
-          <w:szCs w:val="28"/>
-          <w:lang w:val="en-US"/>
-        </w:rPr>
-        <w:t xml:space="preserve">        delegate int Operation(int a, int b);</w:t>
+        <w:spacing w:line="276" w:lineRule="auto"/>
+        <w:ind w:firstLine="709"/>
+        <w:rPr>
+          <w:color w:val="000000" w:themeColor="text1"/>
+          <w:sz w:val="28"/>
+          <w:szCs w:val="28"/>
+          <w:lang w:val="en-US"/>
+        </w:rPr>
+      </w:pPr>
+      <w:r>
+        <w:rPr>
+          <w:color w:val="000000" w:themeColor="text1"/>
+          <w:sz w:val="28"/>
+          <w:szCs w:val="28"/>
+          <w:lang w:val="en-US"/>
+        </w:rPr>
+        <w:t xml:space="preserve">        </w:t>
+      </w:r>
+      <w:proofErr w:type="gramStart"/>
+      <w:r>
+        <w:rPr>
+          <w:color w:val="000000" w:themeColor="text1"/>
+          <w:sz w:val="28"/>
+          <w:szCs w:val="28"/>
+          <w:lang w:val="en-US"/>
+        </w:rPr>
+        <w:t>delegate</w:t>
+      </w:r>
+      <w:proofErr w:type="gramEnd"/>
+      <w:r>
+        <w:rPr>
+          <w:color w:val="000000" w:themeColor="text1"/>
+          <w:sz w:val="28"/>
+          <w:szCs w:val="28"/>
+          <w:lang w:val="en-US"/>
+        </w:rPr>
+        <w:t xml:space="preserve"> </w:t>
+      </w:r>
+      <w:proofErr w:type="spellStart"/>
+      <w:r>
+        <w:rPr>
+          <w:color w:val="000000" w:themeColor="text1"/>
+          <w:sz w:val="28"/>
+          <w:szCs w:val="28"/>
+          <w:lang w:val="en-US"/>
+        </w:rPr>
+        <w:t>int</w:t>
+      </w:r>
+      <w:proofErr w:type="spellEnd"/>
+      <w:r>
+        <w:rPr>
+          <w:color w:val="000000" w:themeColor="text1"/>
+          <w:sz w:val="28"/>
+          <w:szCs w:val="28"/>
+          <w:lang w:val="en-US"/>
+        </w:rPr>
+        <w:t xml:space="preserve"> Operation(</w:t>
+      </w:r>
+      <w:proofErr w:type="spellStart"/>
+      <w:r>
+        <w:rPr>
+          <w:color w:val="000000" w:themeColor="text1"/>
+          <w:sz w:val="28"/>
+          <w:szCs w:val="28"/>
+          <w:lang w:val="en-US"/>
+        </w:rPr>
+        <w:t>int</w:t>
+      </w:r>
+      <w:proofErr w:type="spellEnd"/>
+      <w:r>
+        <w:rPr>
+          <w:color w:val="000000" w:themeColor="text1"/>
+          <w:sz w:val="28"/>
+          <w:szCs w:val="28"/>
+          <w:lang w:val="en-US"/>
+        </w:rPr>
+        <w:t xml:space="preserve"> a, </w:t>
+      </w:r>
+      <w:proofErr w:type="spellStart"/>
+      <w:r>
+        <w:rPr>
+          <w:color w:val="000000" w:themeColor="text1"/>
+          <w:sz w:val="28"/>
+          <w:szCs w:val="28"/>
+          <w:lang w:val="en-US"/>
+        </w:rPr>
+        <w:t>int</w:t>
+      </w:r>
+      <w:proofErr w:type="spellEnd"/>
+      <w:r>
+        <w:rPr>
+          <w:color w:val="000000" w:themeColor="text1"/>
+          <w:sz w:val="28"/>
+          <w:szCs w:val="28"/>
+          <w:lang w:val="en-US"/>
+        </w:rPr>
+        <w:t xml:space="preserve"> b);</w:t>
       </w:r>
     </w:p>
     <w:p>
@@ -1656,21 +2725,63 @@
         <w:autoSpaceDE w:val="0"/>
         <w:autoSpaceDN w:val="0"/>
         <w:adjustRightInd w:val="0"/>
-        <w:rPr>
-          <w:color w:val="000000" w:themeColor="text1"/>
-          <w:sz w:val="28"/>
-          <w:szCs w:val="28"/>
-          <w:lang w:val="en-US"/>
-        </w:rPr>
-      </w:pPr>
-      <w:r>
-        <w:rPr>
-          <w:color w:val="000000" w:themeColor="text1"/>
-          <w:sz w:val="28"/>
-          <w:szCs w:val="28"/>
-          <w:lang w:val="en-US"/>
-        </w:rPr>
-        <w:t xml:space="preserve">        static void Main(string[] args)</w:t>
+        <w:spacing w:line="276" w:lineRule="auto"/>
+        <w:ind w:firstLine="709"/>
+        <w:rPr>
+          <w:color w:val="000000" w:themeColor="text1"/>
+          <w:sz w:val="28"/>
+          <w:szCs w:val="28"/>
+          <w:lang w:val="en-US"/>
+        </w:rPr>
+      </w:pPr>
+      <w:r>
+        <w:rPr>
+          <w:color w:val="000000" w:themeColor="text1"/>
+          <w:sz w:val="28"/>
+          <w:szCs w:val="28"/>
+          <w:lang w:val="en-US"/>
+        </w:rPr>
+        <w:t xml:space="preserve">        </w:t>
+      </w:r>
+      <w:proofErr w:type="gramStart"/>
+      <w:r>
+        <w:rPr>
+          <w:color w:val="000000" w:themeColor="text1"/>
+          <w:sz w:val="28"/>
+          <w:szCs w:val="28"/>
+          <w:lang w:val="en-US"/>
+        </w:rPr>
+        <w:t>static</w:t>
+      </w:r>
+      <w:proofErr w:type="gramEnd"/>
+      <w:r>
+        <w:rPr>
+          <w:color w:val="000000" w:themeColor="text1"/>
+          <w:sz w:val="28"/>
+          <w:szCs w:val="28"/>
+          <w:lang w:val="en-US"/>
+        </w:rPr>
+        <w:t xml:space="preserve"> void Main(string[] </w:t>
+      </w:r>
+      <w:proofErr w:type="spellStart"/>
+      <w:r>
+        <w:rPr>
+          <w:color w:val="000000" w:themeColor="text1"/>
+          <w:sz w:val="28"/>
+          <w:szCs w:val="28"/>
+          <w:lang w:val="en-US"/>
+        </w:rPr>
+        <w:t>args</w:t>
+      </w:r>
+      <w:proofErr w:type="spellEnd"/>
+      <w:r>
+        <w:rPr>
+          <w:color w:val="000000" w:themeColor="text1"/>
+          <w:sz w:val="28"/>
+          <w:szCs w:val="28"/>
+          <w:lang w:val="en-US"/>
+        </w:rPr>
+        <w:t>)</w:t>
       </w:r>
     </w:p>
     <w:p>
@@ -1678,6 +2789,8 @@
         <w:autoSpaceDE w:val="0"/>
         <w:autoSpaceDN w:val="0"/>
         <w:adjustRightInd w:val="0"/>
+        <w:spacing w:line="276" w:lineRule="auto"/>
+        <w:ind w:firstLine="709"/>
         <w:rPr>
           <w:color w:val="000000" w:themeColor="text1"/>
           <w:sz w:val="28"/>
@@ -1700,21 +2813,54 @@
         <w:autoSpaceDE w:val="0"/>
         <w:autoSpaceDN w:val="0"/>
         <w:adjustRightInd w:val="0"/>
-        <w:rPr>
-          <w:color w:val="000000" w:themeColor="text1"/>
-          <w:sz w:val="28"/>
-          <w:szCs w:val="28"/>
-          <w:lang w:val="en-US"/>
-        </w:rPr>
-      </w:pPr>
-      <w:r>
-        <w:rPr>
-          <w:color w:val="000000" w:themeColor="text1"/>
-          <w:sz w:val="28"/>
-          <w:szCs w:val="28"/>
-          <w:lang w:val="en-US"/>
-        </w:rPr>
-        <w:t xml:space="preserve">            Console.Write("</w:t>
+        <w:spacing w:line="276" w:lineRule="auto"/>
+        <w:ind w:firstLine="709"/>
+        <w:rPr>
+          <w:color w:val="000000" w:themeColor="text1"/>
+          <w:sz w:val="28"/>
+          <w:szCs w:val="28"/>
+          <w:lang w:val="en-US"/>
+        </w:rPr>
+      </w:pPr>
+      <w:r>
+        <w:rPr>
+          <w:color w:val="000000" w:themeColor="text1"/>
+          <w:sz w:val="28"/>
+          <w:szCs w:val="28"/>
+          <w:lang w:val="en-US"/>
+        </w:rPr>
+        <w:t xml:space="preserve">            </w:t>
+      </w:r>
+      <w:proofErr w:type="spellStart"/>
+      <w:proofErr w:type="gramStart"/>
+      <w:r>
+        <w:rPr>
+          <w:color w:val="000000" w:themeColor="text1"/>
+          <w:sz w:val="28"/>
+          <w:szCs w:val="28"/>
+          <w:lang w:val="en-US"/>
+        </w:rPr>
+        <w:t>Console.Write</w:t>
+      </w:r>
+      <w:proofErr w:type="spellEnd"/>
+      <w:r>
+        <w:rPr>
+          <w:color w:val="000000" w:themeColor="text1"/>
+          <w:sz w:val="28"/>
+          <w:szCs w:val="28"/>
+          <w:lang w:val="en-US"/>
+        </w:rPr>
+        <w:t>(</w:t>
+      </w:r>
+      <w:proofErr w:type="gramEnd"/>
+      <w:r>
+        <w:rPr>
+          <w:color w:val="000000" w:themeColor="text1"/>
+          <w:sz w:val="28"/>
+          <w:szCs w:val="28"/>
+          <w:lang w:val="en-US"/>
+        </w:rPr>
+        <w:t>"</w:t>
       </w:r>
       <w:r>
         <w:rPr>
@@ -1756,21 +2902,103 @@
         <w:autoSpaceDE w:val="0"/>
         <w:autoSpaceDN w:val="0"/>
         <w:adjustRightInd w:val="0"/>
-        <w:rPr>
-          <w:color w:val="000000" w:themeColor="text1"/>
-          <w:sz w:val="28"/>
-          <w:szCs w:val="28"/>
-          <w:lang w:val="en-US"/>
-        </w:rPr>
-      </w:pPr>
-      <w:r>
-        <w:rPr>
-          <w:color w:val="000000" w:themeColor="text1"/>
-          <w:sz w:val="28"/>
-          <w:szCs w:val="28"/>
-          <w:lang w:val="en-US"/>
-        </w:rPr>
-        <w:t xml:space="preserve">            double ch = Convert.ToDouble(Console.ReadLine());</w:t>
+        <w:spacing w:line="276" w:lineRule="auto"/>
+        <w:ind w:firstLine="709"/>
+        <w:rPr>
+          <w:color w:val="000000" w:themeColor="text1"/>
+          <w:sz w:val="28"/>
+          <w:szCs w:val="28"/>
+          <w:lang w:val="en-US"/>
+        </w:rPr>
+      </w:pPr>
+      <w:r>
+        <w:rPr>
+          <w:color w:val="000000" w:themeColor="text1"/>
+          <w:sz w:val="28"/>
+          <w:szCs w:val="28"/>
+          <w:lang w:val="en-US"/>
+        </w:rPr>
+        <w:t xml:space="preserve">            </w:t>
+      </w:r>
+      <w:proofErr w:type="gramStart"/>
+      <w:r>
+        <w:rPr>
+          <w:color w:val="000000" w:themeColor="text1"/>
+          <w:sz w:val="28"/>
+          <w:szCs w:val="28"/>
+          <w:lang w:val="en-US"/>
+        </w:rPr>
+        <w:t>double</w:t>
+      </w:r>
+      <w:proofErr w:type="gramEnd"/>
+      <w:r>
+        <w:rPr>
+          <w:color w:val="000000" w:themeColor="text1"/>
+          <w:sz w:val="28"/>
+          <w:szCs w:val="28"/>
+          <w:lang w:val="en-US"/>
+        </w:rPr>
+        <w:t xml:space="preserve"> </w:t>
+      </w:r>
+      <w:proofErr w:type="spellStart"/>
+      <w:r>
+        <w:rPr>
+          <w:color w:val="000000" w:themeColor="text1"/>
+          <w:sz w:val="28"/>
+          <w:szCs w:val="28"/>
+          <w:lang w:val="en-US"/>
+        </w:rPr>
+        <w:t>ch</w:t>
+      </w:r>
+      <w:proofErr w:type="spellEnd"/>
+      <w:r>
+        <w:rPr>
+          <w:color w:val="000000" w:themeColor="text1"/>
+          <w:sz w:val="28"/>
+          <w:szCs w:val="28"/>
+          <w:lang w:val="en-US"/>
+        </w:rPr>
+        <w:t xml:space="preserve"> = </w:t>
+      </w:r>
+      <w:proofErr w:type="spellStart"/>
+      <w:r>
+        <w:rPr>
+          <w:color w:val="000000" w:themeColor="text1"/>
+          <w:sz w:val="28"/>
+          <w:szCs w:val="28"/>
+          <w:lang w:val="en-US"/>
+        </w:rPr>
+        <w:t>Convert.ToDouble</w:t>
+      </w:r>
+      <w:proofErr w:type="spellEnd"/>
+      <w:r>
+        <w:rPr>
+          <w:color w:val="000000" w:themeColor="text1"/>
+          <w:sz w:val="28"/>
+          <w:szCs w:val="28"/>
+          <w:lang w:val="en-US"/>
+        </w:rPr>
+        <w:t>(</w:t>
+      </w:r>
+      <w:proofErr w:type="spellStart"/>
+      <w:r>
+        <w:rPr>
+          <w:color w:val="000000" w:themeColor="text1"/>
+          <w:sz w:val="28"/>
+          <w:szCs w:val="28"/>
+          <w:lang w:val="en-US"/>
+        </w:rPr>
+        <w:t>Console.ReadLine</w:t>
+      </w:r>
+      <w:proofErr w:type="spellEnd"/>
+      <w:r>
+        <w:rPr>
+          <w:color w:val="000000" w:themeColor="text1"/>
+          <w:sz w:val="28"/>
+          <w:szCs w:val="28"/>
+          <w:lang w:val="en-US"/>
+        </w:rPr>
+        <w:t>());</w:t>
       </w:r>
     </w:p>
     <w:p>
@@ -1778,21 +3006,85 @@
         <w:autoSpaceDE w:val="0"/>
         <w:autoSpaceDN w:val="0"/>
         <w:adjustRightInd w:val="0"/>
-        <w:rPr>
-          <w:color w:val="000000" w:themeColor="text1"/>
-          <w:sz w:val="28"/>
-          <w:szCs w:val="28"/>
-          <w:lang w:val="en-US"/>
-        </w:rPr>
-      </w:pPr>
-      <w:r>
-        <w:rPr>
-          <w:color w:val="000000" w:themeColor="text1"/>
-          <w:sz w:val="28"/>
-          <w:szCs w:val="28"/>
-          <w:lang w:val="en-US"/>
-        </w:rPr>
-        <w:t xml:space="preserve">            Calc C = new Calc(Calculator.Get_Area);</w:t>
+        <w:spacing w:line="276" w:lineRule="auto"/>
+        <w:ind w:firstLine="709"/>
+        <w:rPr>
+          <w:color w:val="000000" w:themeColor="text1"/>
+          <w:sz w:val="28"/>
+          <w:szCs w:val="28"/>
+          <w:lang w:val="en-US"/>
+        </w:rPr>
+      </w:pPr>
+      <w:r>
+        <w:rPr>
+          <w:color w:val="000000" w:themeColor="text1"/>
+          <w:sz w:val="28"/>
+          <w:szCs w:val="28"/>
+          <w:lang w:val="en-US"/>
+        </w:rPr>
+        <w:t xml:space="preserve">            </w:t>
+      </w:r>
+      <w:proofErr w:type="spellStart"/>
+      <w:r>
+        <w:rPr>
+          <w:color w:val="000000" w:themeColor="text1"/>
+          <w:sz w:val="28"/>
+          <w:szCs w:val="28"/>
+          <w:lang w:val="en-US"/>
+        </w:rPr>
+        <w:t>Calc</w:t>
+      </w:r>
+      <w:proofErr w:type="spellEnd"/>
+      <w:r>
+        <w:rPr>
+          <w:color w:val="000000" w:themeColor="text1"/>
+          <w:sz w:val="28"/>
+          <w:szCs w:val="28"/>
+          <w:lang w:val="en-US"/>
+        </w:rPr>
+        <w:t xml:space="preserve"> C = new </w:t>
+      </w:r>
+      <w:proofErr w:type="spellStart"/>
+      <w:proofErr w:type="gramStart"/>
+      <w:r>
+        <w:rPr>
+          <w:color w:val="000000" w:themeColor="text1"/>
+          <w:sz w:val="28"/>
+          <w:szCs w:val="28"/>
+          <w:lang w:val="en-US"/>
+        </w:rPr>
+        <w:t>Calc</w:t>
+      </w:r>
+      <w:proofErr w:type="spellEnd"/>
+      <w:r>
+        <w:rPr>
+          <w:color w:val="000000" w:themeColor="text1"/>
+          <w:sz w:val="28"/>
+          <w:szCs w:val="28"/>
+          <w:lang w:val="en-US"/>
+        </w:rPr>
+        <w:t>(</w:t>
+      </w:r>
+      <w:proofErr w:type="spellStart"/>
+      <w:proofErr w:type="gramEnd"/>
+      <w:r>
+        <w:rPr>
+          <w:color w:val="000000" w:themeColor="text1"/>
+          <w:sz w:val="28"/>
+          <w:szCs w:val="28"/>
+          <w:lang w:val="en-US"/>
+        </w:rPr>
+        <w:t>Calculator.Get_Area</w:t>
+      </w:r>
+      <w:proofErr w:type="spellEnd"/>
+      <w:r>
+        <w:rPr>
+          <w:color w:val="000000" w:themeColor="text1"/>
+          <w:sz w:val="28"/>
+          <w:szCs w:val="28"/>
+          <w:lang w:val="en-US"/>
+        </w:rPr>
+        <w:t>);</w:t>
       </w:r>
     </w:p>
     <w:p>
@@ -1800,20 +3092,23 @@
         <w:autoSpaceDE w:val="0"/>
         <w:autoSpaceDN w:val="0"/>
         <w:adjustRightInd w:val="0"/>
-        <w:rPr>
-          <w:color w:val="000000" w:themeColor="text1"/>
-          <w:sz w:val="28"/>
-          <w:szCs w:val="28"/>
-          <w:lang w:val="en-US"/>
-        </w:rPr>
-      </w:pPr>
-      <w:r>
-        <w:rPr>
-          <w:color w:val="000000" w:themeColor="text1"/>
-          <w:sz w:val="28"/>
-          <w:szCs w:val="28"/>
-          <w:lang w:val="en-US"/>
-        </w:rPr>
+        <w:spacing w:line="276" w:lineRule="auto"/>
+        <w:ind w:firstLine="709"/>
+        <w:rPr>
+          <w:color w:val="000000" w:themeColor="text1"/>
+          <w:sz w:val="28"/>
+          <w:szCs w:val="28"/>
+          <w:lang w:val="en-US"/>
+        </w:rPr>
+      </w:pPr>
+      <w:r>
+        <w:rPr>
+          <w:color w:val="000000" w:themeColor="text1"/>
+          <w:sz w:val="28"/>
+          <w:szCs w:val="28"/>
+          <w:lang w:val="en-US"/>
+        </w:rPr>
+        <w:lastRenderedPageBreak/>
         <w:t xml:space="preserve">            C += Calculator.Get_Sin2;</w:t>
       </w:r>
     </w:p>
@@ -1822,6 +3117,8 @@
         <w:autoSpaceDE w:val="0"/>
         <w:autoSpaceDN w:val="0"/>
         <w:adjustRightInd w:val="0"/>
+        <w:spacing w:line="276" w:lineRule="auto"/>
+        <w:ind w:firstLine="709"/>
         <w:rPr>
           <w:color w:val="000000" w:themeColor="text1"/>
           <w:sz w:val="28"/>
@@ -1844,21 +3141,54 @@
         <w:autoSpaceDE w:val="0"/>
         <w:autoSpaceDN w:val="0"/>
         <w:adjustRightInd w:val="0"/>
-        <w:rPr>
-          <w:color w:val="000000" w:themeColor="text1"/>
-          <w:sz w:val="28"/>
-          <w:szCs w:val="28"/>
-          <w:lang w:val="en-US"/>
-        </w:rPr>
-      </w:pPr>
-      <w:r>
-        <w:rPr>
-          <w:color w:val="000000" w:themeColor="text1"/>
-          <w:sz w:val="28"/>
-          <w:szCs w:val="28"/>
-          <w:lang w:val="en-US"/>
-        </w:rPr>
-        <w:t xml:space="preserve">            C(ch);</w:t>
+        <w:spacing w:line="276" w:lineRule="auto"/>
+        <w:ind w:firstLine="709"/>
+        <w:rPr>
+          <w:color w:val="000000" w:themeColor="text1"/>
+          <w:sz w:val="28"/>
+          <w:szCs w:val="28"/>
+          <w:lang w:val="en-US"/>
+        </w:rPr>
+      </w:pPr>
+      <w:r>
+        <w:rPr>
+          <w:color w:val="000000" w:themeColor="text1"/>
+          <w:sz w:val="28"/>
+          <w:szCs w:val="28"/>
+          <w:lang w:val="en-US"/>
+        </w:rPr>
+        <w:t xml:space="preserve">            </w:t>
+      </w:r>
+      <w:proofErr w:type="gramStart"/>
+      <w:r>
+        <w:rPr>
+          <w:color w:val="000000" w:themeColor="text1"/>
+          <w:sz w:val="28"/>
+          <w:szCs w:val="28"/>
+          <w:lang w:val="en-US"/>
+        </w:rPr>
+        <w:t>C(</w:t>
+      </w:r>
+      <w:proofErr w:type="spellStart"/>
+      <w:proofErr w:type="gramEnd"/>
+      <w:r>
+        <w:rPr>
+          <w:color w:val="000000" w:themeColor="text1"/>
+          <w:sz w:val="28"/>
+          <w:szCs w:val="28"/>
+          <w:lang w:val="en-US"/>
+        </w:rPr>
+        <w:t>ch</w:t>
+      </w:r>
+      <w:proofErr w:type="spellEnd"/>
+      <w:r>
+        <w:rPr>
+          <w:color w:val="000000" w:themeColor="text1"/>
+          <w:sz w:val="28"/>
+          <w:szCs w:val="28"/>
+          <w:lang w:val="en-US"/>
+        </w:rPr>
+        <w:t>);</w:t>
       </w:r>
     </w:p>
     <w:p>
@@ -1866,21 +3196,54 @@
         <w:autoSpaceDE w:val="0"/>
         <w:autoSpaceDN w:val="0"/>
         <w:adjustRightInd w:val="0"/>
-        <w:rPr>
-          <w:color w:val="000000" w:themeColor="text1"/>
-          <w:sz w:val="28"/>
-          <w:szCs w:val="28"/>
-          <w:lang w:val="en-US"/>
-        </w:rPr>
-      </w:pPr>
-      <w:r>
-        <w:rPr>
-          <w:color w:val="000000" w:themeColor="text1"/>
-          <w:sz w:val="28"/>
-          <w:szCs w:val="28"/>
-          <w:lang w:val="en-US"/>
-        </w:rPr>
-        <w:t xml:space="preserve">            Console.ReadLine();</w:t>
+        <w:spacing w:line="276" w:lineRule="auto"/>
+        <w:ind w:firstLine="709"/>
+        <w:rPr>
+          <w:color w:val="000000" w:themeColor="text1"/>
+          <w:sz w:val="28"/>
+          <w:szCs w:val="28"/>
+          <w:lang w:val="en-US"/>
+        </w:rPr>
+      </w:pPr>
+      <w:r>
+        <w:rPr>
+          <w:color w:val="000000" w:themeColor="text1"/>
+          <w:sz w:val="28"/>
+          <w:szCs w:val="28"/>
+          <w:lang w:val="en-US"/>
+        </w:rPr>
+        <w:t xml:space="preserve">            </w:t>
+      </w:r>
+      <w:proofErr w:type="spellStart"/>
+      <w:proofErr w:type="gramStart"/>
+      <w:r>
+        <w:rPr>
+          <w:color w:val="000000" w:themeColor="text1"/>
+          <w:sz w:val="28"/>
+          <w:szCs w:val="28"/>
+          <w:lang w:val="en-US"/>
+        </w:rPr>
+        <w:t>Console.ReadLine</w:t>
+      </w:r>
+      <w:proofErr w:type="spellEnd"/>
+      <w:r>
+        <w:rPr>
+          <w:color w:val="000000" w:themeColor="text1"/>
+          <w:sz w:val="28"/>
+          <w:szCs w:val="28"/>
+          <w:lang w:val="en-US"/>
+        </w:rPr>
+        <w:t>(</w:t>
+      </w:r>
+      <w:proofErr w:type="gramEnd"/>
+      <w:r>
+        <w:rPr>
+          <w:color w:val="000000" w:themeColor="text1"/>
+          <w:sz w:val="28"/>
+          <w:szCs w:val="28"/>
+          <w:lang w:val="en-US"/>
+        </w:rPr>
+        <w:t>);</w:t>
       </w:r>
     </w:p>
     <w:p>
@@ -1888,21 +3251,54 @@
         <w:autoSpaceDE w:val="0"/>
         <w:autoSpaceDN w:val="0"/>
         <w:adjustRightInd w:val="0"/>
-        <w:rPr>
-          <w:color w:val="000000" w:themeColor="text1"/>
-          <w:sz w:val="28"/>
-          <w:szCs w:val="28"/>
-          <w:lang w:val="en-US"/>
-        </w:rPr>
-      </w:pPr>
-      <w:r>
-        <w:rPr>
-          <w:color w:val="000000" w:themeColor="text1"/>
-          <w:sz w:val="28"/>
-          <w:szCs w:val="28"/>
-          <w:lang w:val="en-US"/>
-        </w:rPr>
-        <w:t xml:space="preserve">            DoOperation(7, 2, Add);</w:t>
+        <w:spacing w:line="276" w:lineRule="auto"/>
+        <w:ind w:firstLine="709"/>
+        <w:rPr>
+          <w:color w:val="000000" w:themeColor="text1"/>
+          <w:sz w:val="28"/>
+          <w:szCs w:val="28"/>
+          <w:lang w:val="en-US"/>
+        </w:rPr>
+      </w:pPr>
+      <w:r>
+        <w:rPr>
+          <w:color w:val="000000" w:themeColor="text1"/>
+          <w:sz w:val="28"/>
+          <w:szCs w:val="28"/>
+          <w:lang w:val="en-US"/>
+        </w:rPr>
+        <w:t xml:space="preserve">            </w:t>
+      </w:r>
+      <w:proofErr w:type="spellStart"/>
+      <w:proofErr w:type="gramStart"/>
+      <w:r>
+        <w:rPr>
+          <w:color w:val="000000" w:themeColor="text1"/>
+          <w:sz w:val="28"/>
+          <w:szCs w:val="28"/>
+          <w:lang w:val="en-US"/>
+        </w:rPr>
+        <w:t>DoOperation</w:t>
+      </w:r>
+      <w:proofErr w:type="spellEnd"/>
+      <w:r>
+        <w:rPr>
+          <w:color w:val="000000" w:themeColor="text1"/>
+          <w:sz w:val="28"/>
+          <w:szCs w:val="28"/>
+          <w:lang w:val="en-US"/>
+        </w:rPr>
+        <w:t>(</w:t>
+      </w:r>
+      <w:proofErr w:type="gramEnd"/>
+      <w:r>
+        <w:rPr>
+          <w:color w:val="000000" w:themeColor="text1"/>
+          <w:sz w:val="28"/>
+          <w:szCs w:val="28"/>
+          <w:lang w:val="en-US"/>
+        </w:rPr>
+        <w:t>7, 2, Add);</w:t>
       </w:r>
     </w:p>
     <w:p>
@@ -1910,6 +3306,8 @@
         <w:autoSpaceDE w:val="0"/>
         <w:autoSpaceDN w:val="0"/>
         <w:adjustRightInd w:val="0"/>
+        <w:spacing w:line="276" w:lineRule="auto"/>
+        <w:ind w:firstLine="709"/>
         <w:rPr>
           <w:color w:val="000000" w:themeColor="text1"/>
           <w:sz w:val="28"/>
@@ -1932,21 +3330,103 @@
         <w:autoSpaceDE w:val="0"/>
         <w:autoSpaceDN w:val="0"/>
         <w:adjustRightInd w:val="0"/>
-        <w:rPr>
-          <w:color w:val="000000" w:themeColor="text1"/>
-          <w:sz w:val="28"/>
-          <w:szCs w:val="28"/>
-          <w:lang w:val="en-US"/>
-        </w:rPr>
-      </w:pPr>
-      <w:r>
-        <w:rPr>
-          <w:color w:val="000000" w:themeColor="text1"/>
-          <w:sz w:val="28"/>
-          <w:szCs w:val="28"/>
-          <w:lang w:val="en-US"/>
-        </w:rPr>
-        <w:t xml:space="preserve">        static void DoOperation(int a, int b, Operation operation)</w:t>
+        <w:spacing w:line="276" w:lineRule="auto"/>
+        <w:ind w:firstLine="709"/>
+        <w:rPr>
+          <w:color w:val="000000" w:themeColor="text1"/>
+          <w:sz w:val="28"/>
+          <w:szCs w:val="28"/>
+          <w:lang w:val="en-US"/>
+        </w:rPr>
+      </w:pPr>
+      <w:r>
+        <w:rPr>
+          <w:color w:val="000000" w:themeColor="text1"/>
+          <w:sz w:val="28"/>
+          <w:szCs w:val="28"/>
+          <w:lang w:val="en-US"/>
+        </w:rPr>
+        <w:t xml:space="preserve">        </w:t>
+      </w:r>
+      <w:proofErr w:type="gramStart"/>
+      <w:r>
+        <w:rPr>
+          <w:color w:val="000000" w:themeColor="text1"/>
+          <w:sz w:val="28"/>
+          <w:szCs w:val="28"/>
+          <w:lang w:val="en-US"/>
+        </w:rPr>
+        <w:t>static</w:t>
+      </w:r>
+      <w:proofErr w:type="gramEnd"/>
+      <w:r>
+        <w:rPr>
+          <w:color w:val="000000" w:themeColor="text1"/>
+          <w:sz w:val="28"/>
+          <w:szCs w:val="28"/>
+          <w:lang w:val="en-US"/>
+        </w:rPr>
+        <w:t xml:space="preserve"> void </w:t>
+      </w:r>
+      <w:proofErr w:type="spellStart"/>
+      <w:r>
+        <w:rPr>
+          <w:color w:val="000000" w:themeColor="text1"/>
+          <w:sz w:val="28"/>
+          <w:szCs w:val="28"/>
+          <w:lang w:val="en-US"/>
+        </w:rPr>
+        <w:t>DoOperation</w:t>
+      </w:r>
+      <w:proofErr w:type="spellEnd"/>
+      <w:r>
+        <w:rPr>
+          <w:color w:val="000000" w:themeColor="text1"/>
+          <w:sz w:val="28"/>
+          <w:szCs w:val="28"/>
+          <w:lang w:val="en-US"/>
+        </w:rPr>
+        <w:t>(</w:t>
+      </w:r>
+      <w:proofErr w:type="spellStart"/>
+      <w:r>
+        <w:rPr>
+          <w:color w:val="000000" w:themeColor="text1"/>
+          <w:sz w:val="28"/>
+          <w:szCs w:val="28"/>
+          <w:lang w:val="en-US"/>
+        </w:rPr>
+        <w:t>int</w:t>
+      </w:r>
+      <w:proofErr w:type="spellEnd"/>
+      <w:r>
+        <w:rPr>
+          <w:color w:val="000000" w:themeColor="text1"/>
+          <w:sz w:val="28"/>
+          <w:szCs w:val="28"/>
+          <w:lang w:val="en-US"/>
+        </w:rPr>
+        <w:t xml:space="preserve"> a, </w:t>
+      </w:r>
+      <w:proofErr w:type="spellStart"/>
+      <w:r>
+        <w:rPr>
+          <w:color w:val="000000" w:themeColor="text1"/>
+          <w:sz w:val="28"/>
+          <w:szCs w:val="28"/>
+          <w:lang w:val="en-US"/>
+        </w:rPr>
+        <w:t>int</w:t>
+      </w:r>
+      <w:proofErr w:type="spellEnd"/>
+      <w:r>
+        <w:rPr>
+          <w:color w:val="000000" w:themeColor="text1"/>
+          <w:sz w:val="28"/>
+          <w:szCs w:val="28"/>
+          <w:lang w:val="en-US"/>
+        </w:rPr>
+        <w:t xml:space="preserve"> b, Operation operation)</w:t>
       </w:r>
     </w:p>
     <w:p>
@@ -1954,6 +3434,8 @@
         <w:autoSpaceDE w:val="0"/>
         <w:autoSpaceDN w:val="0"/>
         <w:adjustRightInd w:val="0"/>
+        <w:spacing w:line="276" w:lineRule="auto"/>
+        <w:ind w:firstLine="709"/>
         <w:rPr>
           <w:color w:val="000000" w:themeColor="text1"/>
           <w:sz w:val="28"/>
@@ -1976,21 +3458,45 @@
         <w:autoSpaceDE w:val="0"/>
         <w:autoSpaceDN w:val="0"/>
         <w:adjustRightInd w:val="0"/>
-        <w:rPr>
-          <w:color w:val="000000" w:themeColor="text1"/>
-          <w:sz w:val="28"/>
-          <w:szCs w:val="28"/>
-          <w:lang w:val="en-US"/>
-        </w:rPr>
-      </w:pPr>
-      <w:r>
-        <w:rPr>
-          <w:color w:val="000000" w:themeColor="text1"/>
-          <w:sz w:val="28"/>
-          <w:szCs w:val="28"/>
-          <w:lang w:val="en-US"/>
-        </w:rPr>
-        <w:t xml:space="preserve">            int res = a + b;</w:t>
+        <w:spacing w:line="276" w:lineRule="auto"/>
+        <w:ind w:firstLine="709"/>
+        <w:rPr>
+          <w:color w:val="000000" w:themeColor="text1"/>
+          <w:sz w:val="28"/>
+          <w:szCs w:val="28"/>
+          <w:lang w:val="en-US"/>
+        </w:rPr>
+      </w:pPr>
+      <w:r>
+        <w:rPr>
+          <w:color w:val="000000" w:themeColor="text1"/>
+          <w:sz w:val="28"/>
+          <w:szCs w:val="28"/>
+          <w:lang w:val="en-US"/>
+        </w:rPr>
+        <w:t xml:space="preserve">            </w:t>
+      </w:r>
+      <w:proofErr w:type="spellStart"/>
+      <w:proofErr w:type="gramStart"/>
+      <w:r>
+        <w:rPr>
+          <w:color w:val="000000" w:themeColor="text1"/>
+          <w:sz w:val="28"/>
+          <w:szCs w:val="28"/>
+          <w:lang w:val="en-US"/>
+        </w:rPr>
+        <w:t>int</w:t>
+      </w:r>
+      <w:proofErr w:type="spellEnd"/>
+      <w:proofErr w:type="gramEnd"/>
+      <w:r>
+        <w:rPr>
+          <w:color w:val="000000" w:themeColor="text1"/>
+          <w:sz w:val="28"/>
+          <w:szCs w:val="28"/>
+          <w:lang w:val="en-US"/>
+        </w:rPr>
+        <w:t xml:space="preserve"> res = a + b;</w:t>
       </w:r>
     </w:p>
     <w:p>
@@ -1998,22 +3504,54 @@
         <w:autoSpaceDE w:val="0"/>
         <w:autoSpaceDN w:val="0"/>
         <w:adjustRightInd w:val="0"/>
-        <w:rPr>
-          <w:color w:val="000000" w:themeColor="text1"/>
-          <w:sz w:val="28"/>
-          <w:szCs w:val="28"/>
-          <w:lang w:val="en-US"/>
-        </w:rPr>
-      </w:pPr>
-      <w:r>
-        <w:rPr>
-          <w:color w:val="000000" w:themeColor="text1"/>
-          <w:sz w:val="28"/>
-          <w:szCs w:val="28"/>
-          <w:lang w:val="en-US"/>
-        </w:rPr>
-        <w:lastRenderedPageBreak/>
-        <w:t xml:space="preserve">            Console.WriteLine(res);</w:t>
+        <w:spacing w:line="276" w:lineRule="auto"/>
+        <w:ind w:firstLine="709"/>
+        <w:rPr>
+          <w:color w:val="000000" w:themeColor="text1"/>
+          <w:sz w:val="28"/>
+          <w:szCs w:val="28"/>
+          <w:lang w:val="en-US"/>
+        </w:rPr>
+      </w:pPr>
+      <w:r>
+        <w:rPr>
+          <w:color w:val="000000" w:themeColor="text1"/>
+          <w:sz w:val="28"/>
+          <w:szCs w:val="28"/>
+          <w:lang w:val="en-US"/>
+        </w:rPr>
+        <w:t xml:space="preserve">            </w:t>
+      </w:r>
+      <w:proofErr w:type="spellStart"/>
+      <w:proofErr w:type="gramStart"/>
+      <w:r>
+        <w:rPr>
+          <w:color w:val="000000" w:themeColor="text1"/>
+          <w:sz w:val="28"/>
+          <w:szCs w:val="28"/>
+          <w:lang w:val="en-US"/>
+        </w:rPr>
+        <w:t>Console.WriteLine</w:t>
+      </w:r>
+      <w:proofErr w:type="spellEnd"/>
+      <w:r>
+        <w:rPr>
+          <w:color w:val="000000" w:themeColor="text1"/>
+          <w:sz w:val="28"/>
+          <w:szCs w:val="28"/>
+          <w:lang w:val="en-US"/>
+        </w:rPr>
+        <w:t>(</w:t>
+      </w:r>
+      <w:proofErr w:type="gramEnd"/>
+      <w:r>
+        <w:rPr>
+          <w:color w:val="000000" w:themeColor="text1"/>
+          <w:sz w:val="28"/>
+          <w:szCs w:val="28"/>
+          <w:lang w:val="en-US"/>
+        </w:rPr>
+        <w:t>res);</w:t>
       </w:r>
     </w:p>
     <w:p>
@@ -2021,10 +3559,13 @@
         <w:autoSpaceDE w:val="0"/>
         <w:autoSpaceDN w:val="0"/>
         <w:adjustRightInd w:val="0"/>
-        <w:rPr>
-          <w:color w:val="000000" w:themeColor="text1"/>
-          <w:sz w:val="28"/>
-          <w:szCs w:val="28"/>
+        <w:spacing w:line="276" w:lineRule="auto"/>
+        <w:ind w:firstLine="709"/>
+        <w:rPr>
+          <w:color w:val="000000" w:themeColor="text1"/>
+          <w:sz w:val="28"/>
+          <w:szCs w:val="28"/>
+          <w:lang w:val="en-US"/>
         </w:rPr>
       </w:pPr>
       <w:r>
@@ -2041,6 +3582,7 @@
           <w:color w:val="000000" w:themeColor="text1"/>
           <w:sz w:val="28"/>
           <w:szCs w:val="28"/>
+          <w:lang w:val="en-US"/>
         </w:rPr>
         <w:t>}</w:t>
       </w:r>
@@ -2050,21 +3592,103 @@
         <w:autoSpaceDE w:val="0"/>
         <w:autoSpaceDN w:val="0"/>
         <w:adjustRightInd w:val="0"/>
-        <w:rPr>
-          <w:color w:val="000000" w:themeColor="text1"/>
-          <w:sz w:val="28"/>
-          <w:szCs w:val="28"/>
-          <w:lang w:val="en-US"/>
-        </w:rPr>
-      </w:pPr>
-      <w:r>
-        <w:rPr>
-          <w:color w:val="000000" w:themeColor="text1"/>
-          <w:sz w:val="28"/>
-          <w:szCs w:val="28"/>
-          <w:lang w:val="en-US"/>
-        </w:rPr>
-        <w:t xml:space="preserve">        static int Add(int a, int b)</w:t>
+        <w:spacing w:line="276" w:lineRule="auto"/>
+        <w:ind w:firstLine="709"/>
+        <w:rPr>
+          <w:color w:val="000000" w:themeColor="text1"/>
+          <w:sz w:val="28"/>
+          <w:szCs w:val="28"/>
+          <w:lang w:val="en-US"/>
+        </w:rPr>
+      </w:pPr>
+      <w:r>
+        <w:rPr>
+          <w:color w:val="000000" w:themeColor="text1"/>
+          <w:sz w:val="28"/>
+          <w:szCs w:val="28"/>
+          <w:lang w:val="en-US"/>
+        </w:rPr>
+        <w:t xml:space="preserve">        </w:t>
+      </w:r>
+      <w:proofErr w:type="gramStart"/>
+      <w:r>
+        <w:rPr>
+          <w:color w:val="000000" w:themeColor="text1"/>
+          <w:sz w:val="28"/>
+          <w:szCs w:val="28"/>
+          <w:lang w:val="en-US"/>
+        </w:rPr>
+        <w:t>static</w:t>
+      </w:r>
+      <w:proofErr w:type="gramEnd"/>
+      <w:r>
+        <w:rPr>
+          <w:color w:val="000000" w:themeColor="text1"/>
+          <w:sz w:val="28"/>
+          <w:szCs w:val="28"/>
+          <w:lang w:val="en-US"/>
+        </w:rPr>
+        <w:t xml:space="preserve"> </w:t>
+      </w:r>
+      <w:proofErr w:type="spellStart"/>
+      <w:r>
+        <w:rPr>
+          <w:color w:val="000000" w:themeColor="text1"/>
+          <w:sz w:val="28"/>
+          <w:szCs w:val="28"/>
+          <w:lang w:val="en-US"/>
+        </w:rPr>
+        <w:t>int</w:t>
+      </w:r>
+      <w:proofErr w:type="spellEnd"/>
+      <w:r>
+        <w:rPr>
+          <w:color w:val="000000" w:themeColor="text1"/>
+          <w:sz w:val="28"/>
+          <w:szCs w:val="28"/>
+          <w:lang w:val="en-US"/>
+        </w:rPr>
+        <w:t xml:space="preserve"> Add(</w:t>
+      </w:r>
+      <w:proofErr w:type="spellStart"/>
+      <w:r>
+        <w:rPr>
+          <w:color w:val="000000" w:themeColor="text1"/>
+          <w:sz w:val="28"/>
+          <w:szCs w:val="28"/>
+          <w:lang w:val="en-US"/>
+        </w:rPr>
+        <w:t>int</w:t>
+      </w:r>
+      <w:proofErr w:type="spellEnd"/>
+      <w:r>
+        <w:rPr>
+          <w:color w:val="000000" w:themeColor="text1"/>
+          <w:sz w:val="28"/>
+          <w:szCs w:val="28"/>
+          <w:lang w:val="en-US"/>
+        </w:rPr>
+        <w:t xml:space="preserve"> a, </w:t>
+      </w:r>
+      <w:proofErr w:type="spellStart"/>
+      <w:r>
+        <w:rPr>
+          <w:color w:val="000000" w:themeColor="text1"/>
+          <w:sz w:val="28"/>
+          <w:szCs w:val="28"/>
+          <w:lang w:val="en-US"/>
+        </w:rPr>
+        <w:t>int</w:t>
+      </w:r>
+      <w:proofErr w:type="spellEnd"/>
+      <w:r>
+        <w:rPr>
+          <w:color w:val="000000" w:themeColor="text1"/>
+          <w:sz w:val="28"/>
+          <w:szCs w:val="28"/>
+          <w:lang w:val="en-US"/>
+        </w:rPr>
+        <w:t xml:space="preserve"> b)</w:t>
       </w:r>
     </w:p>
     <w:p>
@@ -2072,10 +3696,13 @@
         <w:autoSpaceDE w:val="0"/>
         <w:autoSpaceDN w:val="0"/>
         <w:adjustRightInd w:val="0"/>
-        <w:rPr>
-          <w:color w:val="000000" w:themeColor="text1"/>
-          <w:sz w:val="28"/>
-          <w:szCs w:val="28"/>
+        <w:spacing w:line="276" w:lineRule="auto"/>
+        <w:ind w:firstLine="709"/>
+        <w:rPr>
+          <w:color w:val="000000" w:themeColor="text1"/>
+          <w:sz w:val="28"/>
+          <w:szCs w:val="28"/>
+          <w:lang w:val="en-US"/>
         </w:rPr>
       </w:pPr>
       <w:r>
@@ -2092,6 +3719,7 @@
           <w:color w:val="000000" w:themeColor="text1"/>
           <w:sz w:val="28"/>
           <w:szCs w:val="28"/>
+          <w:lang w:val="en-US"/>
         </w:rPr>
         <w:t>{</w:t>
       </w:r>
@@ -2101,19 +3729,43 @@
         <w:autoSpaceDE w:val="0"/>
         <w:autoSpaceDN w:val="0"/>
         <w:adjustRightInd w:val="0"/>
-        <w:rPr>
-          <w:color w:val="000000" w:themeColor="text1"/>
-          <w:sz w:val="28"/>
-          <w:szCs w:val="28"/>
-        </w:rPr>
-      </w:pPr>
-      <w:r>
-        <w:rPr>
-          <w:color w:val="000000" w:themeColor="text1"/>
-          <w:sz w:val="28"/>
-          <w:szCs w:val="28"/>
-        </w:rPr>
-        <w:t xml:space="preserve">            return a + b;</w:t>
+        <w:spacing w:line="276" w:lineRule="auto"/>
+        <w:ind w:firstLine="709"/>
+        <w:rPr>
+          <w:color w:val="000000" w:themeColor="text1"/>
+          <w:sz w:val="28"/>
+          <w:szCs w:val="28"/>
+          <w:lang w:val="en-US"/>
+        </w:rPr>
+      </w:pPr>
+      <w:r>
+        <w:rPr>
+          <w:color w:val="000000" w:themeColor="text1"/>
+          <w:sz w:val="28"/>
+          <w:szCs w:val="28"/>
+          <w:lang w:val="en-US"/>
+        </w:rPr>
+        <w:t xml:space="preserve">            </w:t>
+      </w:r>
+      <w:proofErr w:type="gramStart"/>
+      <w:r>
+        <w:rPr>
+          <w:color w:val="000000" w:themeColor="text1"/>
+          <w:sz w:val="28"/>
+          <w:szCs w:val="28"/>
+          <w:lang w:val="en-US"/>
+        </w:rPr>
+        <w:t>return</w:t>
+      </w:r>
+      <w:proofErr w:type="gramEnd"/>
+      <w:r>
+        <w:rPr>
+          <w:color w:val="000000" w:themeColor="text1"/>
+          <w:sz w:val="28"/>
+          <w:szCs w:val="28"/>
+          <w:lang w:val="en-US"/>
+        </w:rPr>
+        <w:t xml:space="preserve"> a + b;</w:t>
       </w:r>
     </w:p>
     <w:p>
@@ -2121,17 +3773,21 @@
         <w:autoSpaceDE w:val="0"/>
         <w:autoSpaceDN w:val="0"/>
         <w:adjustRightInd w:val="0"/>
-        <w:rPr>
-          <w:color w:val="000000" w:themeColor="text1"/>
-          <w:sz w:val="28"/>
-          <w:szCs w:val="28"/>
-        </w:rPr>
-      </w:pPr>
-      <w:r>
-        <w:rPr>
-          <w:color w:val="000000" w:themeColor="text1"/>
-          <w:sz w:val="28"/>
-          <w:szCs w:val="28"/>
+        <w:spacing w:line="276" w:lineRule="auto"/>
+        <w:ind w:firstLine="709"/>
+        <w:rPr>
+          <w:color w:val="000000" w:themeColor="text1"/>
+          <w:sz w:val="28"/>
+          <w:szCs w:val="28"/>
+          <w:lang w:val="en-US"/>
+        </w:rPr>
+      </w:pPr>
+      <w:r>
+        <w:rPr>
+          <w:color w:val="000000" w:themeColor="text1"/>
+          <w:sz w:val="28"/>
+          <w:szCs w:val="28"/>
+          <w:lang w:val="en-US"/>
         </w:rPr>
         <w:t xml:space="preserve">        }</w:t>
       </w:r>
@@ -2141,17 +3797,21 @@
         <w:autoSpaceDE w:val="0"/>
         <w:autoSpaceDN w:val="0"/>
         <w:adjustRightInd w:val="0"/>
-        <w:rPr>
-          <w:color w:val="000000" w:themeColor="text1"/>
-          <w:sz w:val="28"/>
-          <w:szCs w:val="28"/>
-        </w:rPr>
-      </w:pPr>
-      <w:r>
-        <w:rPr>
-          <w:color w:val="000000" w:themeColor="text1"/>
-          <w:sz w:val="28"/>
-          <w:szCs w:val="28"/>
+        <w:spacing w:line="276" w:lineRule="auto"/>
+        <w:ind w:firstLine="709"/>
+        <w:rPr>
+          <w:color w:val="000000" w:themeColor="text1"/>
+          <w:sz w:val="28"/>
+          <w:szCs w:val="28"/>
+          <w:lang w:val="en-US"/>
+        </w:rPr>
+      </w:pPr>
+      <w:r>
+        <w:rPr>
+          <w:color w:val="000000" w:themeColor="text1"/>
+          <w:sz w:val="28"/>
+          <w:szCs w:val="28"/>
+          <w:lang w:val="en-US"/>
         </w:rPr>
         <w:t xml:space="preserve">    }</w:t>
       </w:r>
@@ -2161,17 +3821,21 @@
         <w:autoSpaceDE w:val="0"/>
         <w:autoSpaceDN w:val="0"/>
         <w:adjustRightInd w:val="0"/>
-        <w:rPr>
-          <w:color w:val="000000" w:themeColor="text1"/>
-          <w:sz w:val="28"/>
-          <w:szCs w:val="28"/>
-        </w:rPr>
-      </w:pPr>
-      <w:r>
-        <w:rPr>
-          <w:color w:val="000000" w:themeColor="text1"/>
-          <w:sz w:val="28"/>
-          <w:szCs w:val="28"/>
+        <w:spacing w:line="276" w:lineRule="auto"/>
+        <w:ind w:firstLine="709"/>
+        <w:rPr>
+          <w:color w:val="000000" w:themeColor="text1"/>
+          <w:sz w:val="28"/>
+          <w:szCs w:val="28"/>
+          <w:lang w:val="en-US"/>
+        </w:rPr>
+      </w:pPr>
+      <w:r>
+        <w:rPr>
+          <w:color w:val="000000" w:themeColor="text1"/>
+          <w:sz w:val="28"/>
+          <w:szCs w:val="28"/>
+          <w:lang w:val="en-US"/>
         </w:rPr>
         <w:t>}</w:t>
       </w:r>
@@ -2181,19 +3845,43 @@
         <w:autoSpaceDE w:val="0"/>
         <w:autoSpaceDN w:val="0"/>
         <w:adjustRightInd w:val="0"/>
-        <w:rPr>
-          <w:color w:val="000000" w:themeColor="text1"/>
-          <w:sz w:val="28"/>
-          <w:szCs w:val="28"/>
-        </w:rPr>
-      </w:pPr>
-      <w:r>
-        <w:rPr>
-          <w:color w:val="000000" w:themeColor="text1"/>
-          <w:sz w:val="28"/>
-          <w:szCs w:val="28"/>
-        </w:rPr>
-        <w:t xml:space="preserve">    public class Calculator</w:t>
+        <w:spacing w:line="276" w:lineRule="auto"/>
+        <w:ind w:firstLine="709"/>
+        <w:rPr>
+          <w:color w:val="000000" w:themeColor="text1"/>
+          <w:sz w:val="28"/>
+          <w:szCs w:val="28"/>
+          <w:lang w:val="en-US"/>
+        </w:rPr>
+      </w:pPr>
+      <w:r>
+        <w:rPr>
+          <w:color w:val="000000" w:themeColor="text1"/>
+          <w:sz w:val="28"/>
+          <w:szCs w:val="28"/>
+          <w:lang w:val="en-US"/>
+        </w:rPr>
+        <w:t xml:space="preserve">    </w:t>
+      </w:r>
+      <w:proofErr w:type="gramStart"/>
+      <w:r>
+        <w:rPr>
+          <w:color w:val="000000" w:themeColor="text1"/>
+          <w:sz w:val="28"/>
+          <w:szCs w:val="28"/>
+          <w:lang w:val="en-US"/>
+        </w:rPr>
+        <w:t>public</w:t>
+      </w:r>
+      <w:proofErr w:type="gramEnd"/>
+      <w:r>
+        <w:rPr>
+          <w:color w:val="000000" w:themeColor="text1"/>
+          <w:sz w:val="28"/>
+          <w:szCs w:val="28"/>
+          <w:lang w:val="en-US"/>
+        </w:rPr>
+        <w:t xml:space="preserve"> class Calculator</w:t>
       </w:r>
     </w:p>
     <w:p>
@@ -2201,6 +3889,8 @@
         <w:autoSpaceDE w:val="0"/>
         <w:autoSpaceDN w:val="0"/>
         <w:adjustRightInd w:val="0"/>
+        <w:spacing w:line="276" w:lineRule="auto"/>
+        <w:ind w:firstLine="709"/>
         <w:rPr>
           <w:color w:val="000000" w:themeColor="text1"/>
           <w:sz w:val="28"/>
@@ -2223,21 +3913,63 @@
         <w:autoSpaceDE w:val="0"/>
         <w:autoSpaceDN w:val="0"/>
         <w:adjustRightInd w:val="0"/>
-        <w:rPr>
-          <w:color w:val="000000" w:themeColor="text1"/>
-          <w:sz w:val="28"/>
-          <w:szCs w:val="28"/>
-          <w:lang w:val="en-US"/>
-        </w:rPr>
-      </w:pPr>
-      <w:r>
-        <w:rPr>
-          <w:color w:val="000000" w:themeColor="text1"/>
-          <w:sz w:val="28"/>
-          <w:szCs w:val="28"/>
-          <w:lang w:val="en-US"/>
-        </w:rPr>
-        <w:t xml:space="preserve">        public static double Get_Area(double x)</w:t>
+        <w:spacing w:line="276" w:lineRule="auto"/>
+        <w:ind w:firstLine="709"/>
+        <w:rPr>
+          <w:color w:val="000000" w:themeColor="text1"/>
+          <w:sz w:val="28"/>
+          <w:szCs w:val="28"/>
+          <w:lang w:val="en-US"/>
+        </w:rPr>
+      </w:pPr>
+      <w:r>
+        <w:rPr>
+          <w:color w:val="000000" w:themeColor="text1"/>
+          <w:sz w:val="28"/>
+          <w:szCs w:val="28"/>
+          <w:lang w:val="en-US"/>
+        </w:rPr>
+        <w:t xml:space="preserve">        </w:t>
+      </w:r>
+      <w:proofErr w:type="gramStart"/>
+      <w:r>
+        <w:rPr>
+          <w:color w:val="000000" w:themeColor="text1"/>
+          <w:sz w:val="28"/>
+          <w:szCs w:val="28"/>
+          <w:lang w:val="en-US"/>
+        </w:rPr>
+        <w:t>public</w:t>
+      </w:r>
+      <w:proofErr w:type="gramEnd"/>
+      <w:r>
+        <w:rPr>
+          <w:color w:val="000000" w:themeColor="text1"/>
+          <w:sz w:val="28"/>
+          <w:szCs w:val="28"/>
+          <w:lang w:val="en-US"/>
+        </w:rPr>
+        <w:t xml:space="preserve"> static double </w:t>
+      </w:r>
+      <w:proofErr w:type="spellStart"/>
+      <w:r>
+        <w:rPr>
+          <w:color w:val="000000" w:themeColor="text1"/>
+          <w:sz w:val="28"/>
+          <w:szCs w:val="28"/>
+          <w:lang w:val="en-US"/>
+        </w:rPr>
+        <w:t>Get_Area</w:t>
+      </w:r>
+      <w:proofErr w:type="spellEnd"/>
+      <w:r>
+        <w:rPr>
+          <w:color w:val="000000" w:themeColor="text1"/>
+          <w:sz w:val="28"/>
+          <w:szCs w:val="28"/>
+          <w:lang w:val="en-US"/>
+        </w:rPr>
+        <w:t>(double x)</w:t>
       </w:r>
     </w:p>
     <w:p>
@@ -2245,6 +3977,8 @@
         <w:autoSpaceDE w:val="0"/>
         <w:autoSpaceDN w:val="0"/>
         <w:adjustRightInd w:val="0"/>
+        <w:spacing w:line="276" w:lineRule="auto"/>
+        <w:ind w:firstLine="709"/>
         <w:rPr>
           <w:color w:val="000000" w:themeColor="text1"/>
           <w:sz w:val="28"/>
@@ -2267,21 +4001,43 @@
         <w:autoSpaceDE w:val="0"/>
         <w:autoSpaceDN w:val="0"/>
         <w:adjustRightInd w:val="0"/>
-        <w:rPr>
-          <w:color w:val="000000" w:themeColor="text1"/>
-          <w:sz w:val="28"/>
-          <w:szCs w:val="28"/>
-          <w:lang w:val="en-US"/>
-        </w:rPr>
-      </w:pPr>
-      <w:r>
-        <w:rPr>
-          <w:color w:val="000000" w:themeColor="text1"/>
-          <w:sz w:val="28"/>
-          <w:szCs w:val="28"/>
-          <w:lang w:val="en-US"/>
-        </w:rPr>
-        <w:t xml:space="preserve">            double Tan2;</w:t>
+        <w:spacing w:line="276" w:lineRule="auto"/>
+        <w:ind w:firstLine="709"/>
+        <w:rPr>
+          <w:color w:val="000000" w:themeColor="text1"/>
+          <w:sz w:val="28"/>
+          <w:szCs w:val="28"/>
+          <w:lang w:val="en-US"/>
+        </w:rPr>
+      </w:pPr>
+      <w:r>
+        <w:rPr>
+          <w:color w:val="000000" w:themeColor="text1"/>
+          <w:sz w:val="28"/>
+          <w:szCs w:val="28"/>
+          <w:lang w:val="en-US"/>
+        </w:rPr>
+        <w:t xml:space="preserve">            </w:t>
+      </w:r>
+      <w:proofErr w:type="gramStart"/>
+      <w:r>
+        <w:rPr>
+          <w:color w:val="000000" w:themeColor="text1"/>
+          <w:sz w:val="28"/>
+          <w:szCs w:val="28"/>
+          <w:lang w:val="en-US"/>
+        </w:rPr>
+        <w:t>double</w:t>
+      </w:r>
+      <w:proofErr w:type="gramEnd"/>
+      <w:r>
+        <w:rPr>
+          <w:color w:val="000000" w:themeColor="text1"/>
+          <w:sz w:val="28"/>
+          <w:szCs w:val="28"/>
+          <w:lang w:val="en-US"/>
+        </w:rPr>
+        <w:t xml:space="preserve"> Tan2;</w:t>
       </w:r>
     </w:p>
     <w:p>
@@ -2289,21 +4045,65 @@
         <w:autoSpaceDE w:val="0"/>
         <w:autoSpaceDN w:val="0"/>
         <w:adjustRightInd w:val="0"/>
-        <w:rPr>
-          <w:color w:val="000000" w:themeColor="text1"/>
-          <w:sz w:val="28"/>
-          <w:szCs w:val="28"/>
-          <w:lang w:val="en-US"/>
-        </w:rPr>
-      </w:pPr>
-      <w:r>
-        <w:rPr>
-          <w:color w:val="000000" w:themeColor="text1"/>
-          <w:sz w:val="28"/>
-          <w:szCs w:val="28"/>
-          <w:lang w:val="en-US"/>
-        </w:rPr>
-        <w:t xml:space="preserve">            Tan2 = Math.Pow(Math.Tan(x), 2);</w:t>
+        <w:spacing w:line="276" w:lineRule="auto"/>
+        <w:ind w:firstLine="709"/>
+        <w:rPr>
+          <w:color w:val="000000" w:themeColor="text1"/>
+          <w:sz w:val="28"/>
+          <w:szCs w:val="28"/>
+          <w:lang w:val="en-US"/>
+        </w:rPr>
+      </w:pPr>
+      <w:r>
+        <w:rPr>
+          <w:color w:val="000000" w:themeColor="text1"/>
+          <w:sz w:val="28"/>
+          <w:szCs w:val="28"/>
+          <w:lang w:val="en-US"/>
+        </w:rPr>
+        <w:t xml:space="preserve">            Tan2 = </w:t>
+      </w:r>
+      <w:proofErr w:type="spellStart"/>
+      <w:proofErr w:type="gramStart"/>
+      <w:r>
+        <w:rPr>
+          <w:color w:val="000000" w:themeColor="text1"/>
+          <w:sz w:val="28"/>
+          <w:szCs w:val="28"/>
+          <w:lang w:val="en-US"/>
+        </w:rPr>
+        <w:t>Math.Pow</w:t>
+      </w:r>
+      <w:proofErr w:type="spellEnd"/>
+      <w:r>
+        <w:rPr>
+          <w:color w:val="000000" w:themeColor="text1"/>
+          <w:sz w:val="28"/>
+          <w:szCs w:val="28"/>
+          <w:lang w:val="en-US"/>
+        </w:rPr>
+        <w:t>(</w:t>
+      </w:r>
+      <w:proofErr w:type="spellStart"/>
+      <w:proofErr w:type="gramEnd"/>
+      <w:r>
+        <w:rPr>
+          <w:color w:val="000000" w:themeColor="text1"/>
+          <w:sz w:val="28"/>
+          <w:szCs w:val="28"/>
+          <w:lang w:val="en-US"/>
+        </w:rPr>
+        <w:t>Math.Tan</w:t>
+      </w:r>
+      <w:proofErr w:type="spellEnd"/>
+      <w:r>
+        <w:rPr>
+          <w:color w:val="000000" w:themeColor="text1"/>
+          <w:sz w:val="28"/>
+          <w:szCs w:val="28"/>
+          <w:lang w:val="en-US"/>
+        </w:rPr>
+        <w:t>(x), 2);</w:t>
       </w:r>
     </w:p>
     <w:p>
@@ -2311,21 +4111,74 @@
         <w:autoSpaceDE w:val="0"/>
         <w:autoSpaceDN w:val="0"/>
         <w:adjustRightInd w:val="0"/>
-        <w:rPr>
-          <w:color w:val="000000" w:themeColor="text1"/>
-          <w:sz w:val="28"/>
-          <w:szCs w:val="28"/>
-          <w:lang w:val="en-US"/>
-        </w:rPr>
-      </w:pPr>
-      <w:r>
-        <w:rPr>
-          <w:color w:val="000000" w:themeColor="text1"/>
-          <w:sz w:val="28"/>
-          <w:szCs w:val="28"/>
-          <w:lang w:val="en-US"/>
-        </w:rPr>
-        <w:t xml:space="preserve">            Console.WriteLine($"Tan2 = { Math.Round(Tan2, 3) }");</w:t>
+        <w:spacing w:line="276" w:lineRule="auto"/>
+        <w:ind w:firstLine="709"/>
+        <w:rPr>
+          <w:color w:val="000000" w:themeColor="text1"/>
+          <w:sz w:val="28"/>
+          <w:szCs w:val="28"/>
+          <w:lang w:val="en-US"/>
+        </w:rPr>
+      </w:pPr>
+      <w:r>
+        <w:rPr>
+          <w:color w:val="000000" w:themeColor="text1"/>
+          <w:sz w:val="28"/>
+          <w:szCs w:val="28"/>
+          <w:lang w:val="en-US"/>
+        </w:rPr>
+        <w:t xml:space="preserve">            </w:t>
+      </w:r>
+      <w:proofErr w:type="spellStart"/>
+      <w:proofErr w:type="gramStart"/>
+      <w:r>
+        <w:rPr>
+          <w:color w:val="000000" w:themeColor="text1"/>
+          <w:sz w:val="28"/>
+          <w:szCs w:val="28"/>
+          <w:lang w:val="en-US"/>
+        </w:rPr>
+        <w:t>Console.WriteLine</w:t>
+      </w:r>
+      <w:proofErr w:type="spellEnd"/>
+      <w:r>
+        <w:rPr>
+          <w:color w:val="000000" w:themeColor="text1"/>
+          <w:sz w:val="28"/>
+          <w:szCs w:val="28"/>
+          <w:lang w:val="en-US"/>
+        </w:rPr>
+        <w:t>(</w:t>
+      </w:r>
+      <w:proofErr w:type="gramEnd"/>
+      <w:r>
+        <w:rPr>
+          <w:color w:val="000000" w:themeColor="text1"/>
+          <w:sz w:val="28"/>
+          <w:szCs w:val="28"/>
+          <w:lang w:val="en-US"/>
+        </w:rPr>
+        <w:t xml:space="preserve">$"Tan2 = { </w:t>
+      </w:r>
+      <w:proofErr w:type="spellStart"/>
+      <w:r>
+        <w:rPr>
+          <w:color w:val="000000" w:themeColor="text1"/>
+          <w:sz w:val="28"/>
+          <w:szCs w:val="28"/>
+          <w:lang w:val="en-US"/>
+        </w:rPr>
+        <w:t>Math.Round</w:t>
+      </w:r>
+      <w:proofErr w:type="spellEnd"/>
+      <w:r>
+        <w:rPr>
+          <w:color w:val="000000" w:themeColor="text1"/>
+          <w:sz w:val="28"/>
+          <w:szCs w:val="28"/>
+          <w:lang w:val="en-US"/>
+        </w:rPr>
+        <w:t>(Tan2, 3) }");</w:t>
       </w:r>
     </w:p>
     <w:p>
@@ -2333,21 +4186,43 @@
         <w:autoSpaceDE w:val="0"/>
         <w:autoSpaceDN w:val="0"/>
         <w:adjustRightInd w:val="0"/>
-        <w:rPr>
-          <w:color w:val="000000" w:themeColor="text1"/>
-          <w:sz w:val="28"/>
-          <w:szCs w:val="28"/>
-          <w:lang w:val="en-US"/>
-        </w:rPr>
-      </w:pPr>
-      <w:r>
-        <w:rPr>
-          <w:color w:val="000000" w:themeColor="text1"/>
-          <w:sz w:val="28"/>
-          <w:szCs w:val="28"/>
-          <w:lang w:val="en-US"/>
-        </w:rPr>
-        <w:t xml:space="preserve">            return Tan2;</w:t>
+        <w:spacing w:line="276" w:lineRule="auto"/>
+        <w:ind w:firstLine="709"/>
+        <w:rPr>
+          <w:color w:val="000000" w:themeColor="text1"/>
+          <w:sz w:val="28"/>
+          <w:szCs w:val="28"/>
+          <w:lang w:val="en-US"/>
+        </w:rPr>
+      </w:pPr>
+      <w:r>
+        <w:rPr>
+          <w:color w:val="000000" w:themeColor="text1"/>
+          <w:sz w:val="28"/>
+          <w:szCs w:val="28"/>
+          <w:lang w:val="en-US"/>
+        </w:rPr>
+        <w:t xml:space="preserve">            </w:t>
+      </w:r>
+      <w:proofErr w:type="gramStart"/>
+      <w:r>
+        <w:rPr>
+          <w:color w:val="000000" w:themeColor="text1"/>
+          <w:sz w:val="28"/>
+          <w:szCs w:val="28"/>
+          <w:lang w:val="en-US"/>
+        </w:rPr>
+        <w:t>return</w:t>
+      </w:r>
+      <w:proofErr w:type="gramEnd"/>
+      <w:r>
+        <w:rPr>
+          <w:color w:val="000000" w:themeColor="text1"/>
+          <w:sz w:val="28"/>
+          <w:szCs w:val="28"/>
+          <w:lang w:val="en-US"/>
+        </w:rPr>
+        <w:t xml:space="preserve"> Tan2;</w:t>
       </w:r>
     </w:p>
     <w:p>
@@ -2355,6 +4230,8 @@
         <w:autoSpaceDE w:val="0"/>
         <w:autoSpaceDN w:val="0"/>
         <w:adjustRightInd w:val="0"/>
+        <w:spacing w:line="276" w:lineRule="auto"/>
+        <w:ind w:firstLine="709"/>
         <w:rPr>
           <w:color w:val="000000" w:themeColor="text1"/>
           <w:sz w:val="28"/>
@@ -2377,21 +4254,43 @@
         <w:autoSpaceDE w:val="0"/>
         <w:autoSpaceDN w:val="0"/>
         <w:adjustRightInd w:val="0"/>
-        <w:rPr>
-          <w:color w:val="000000" w:themeColor="text1"/>
-          <w:sz w:val="28"/>
-          <w:szCs w:val="28"/>
-          <w:lang w:val="en-US"/>
-        </w:rPr>
-      </w:pPr>
-      <w:r>
-        <w:rPr>
-          <w:color w:val="000000" w:themeColor="text1"/>
-          <w:sz w:val="28"/>
-          <w:szCs w:val="28"/>
-          <w:lang w:val="en-US"/>
-        </w:rPr>
-        <w:t xml:space="preserve">        public static double Get_Sin2(double x)</w:t>
+        <w:spacing w:line="276" w:lineRule="auto"/>
+        <w:ind w:firstLine="709"/>
+        <w:rPr>
+          <w:color w:val="000000" w:themeColor="text1"/>
+          <w:sz w:val="28"/>
+          <w:szCs w:val="28"/>
+          <w:lang w:val="en-US"/>
+        </w:rPr>
+      </w:pPr>
+      <w:r>
+        <w:rPr>
+          <w:color w:val="000000" w:themeColor="text1"/>
+          <w:sz w:val="28"/>
+          <w:szCs w:val="28"/>
+          <w:lang w:val="en-US"/>
+        </w:rPr>
+        <w:t xml:space="preserve">        </w:t>
+      </w:r>
+      <w:proofErr w:type="gramStart"/>
+      <w:r>
+        <w:rPr>
+          <w:color w:val="000000" w:themeColor="text1"/>
+          <w:sz w:val="28"/>
+          <w:szCs w:val="28"/>
+          <w:lang w:val="en-US"/>
+        </w:rPr>
+        <w:t>public</w:t>
+      </w:r>
+      <w:proofErr w:type="gramEnd"/>
+      <w:r>
+        <w:rPr>
+          <w:color w:val="000000" w:themeColor="text1"/>
+          <w:sz w:val="28"/>
+          <w:szCs w:val="28"/>
+          <w:lang w:val="en-US"/>
+        </w:rPr>
+        <w:t xml:space="preserve"> static double Get_Sin2(double x)</w:t>
       </w:r>
     </w:p>
     <w:p>
@@ -2399,6 +4298,8 @@
         <w:autoSpaceDE w:val="0"/>
         <w:autoSpaceDN w:val="0"/>
         <w:adjustRightInd w:val="0"/>
+        <w:spacing w:line="276" w:lineRule="auto"/>
+        <w:ind w:firstLine="709"/>
         <w:rPr>
           <w:color w:val="000000" w:themeColor="text1"/>
           <w:sz w:val="28"/>
@@ -2421,21 +4322,43 @@
         <w:autoSpaceDE w:val="0"/>
         <w:autoSpaceDN w:val="0"/>
         <w:adjustRightInd w:val="0"/>
-        <w:rPr>
-          <w:color w:val="000000" w:themeColor="text1"/>
-          <w:sz w:val="28"/>
-          <w:szCs w:val="28"/>
-          <w:lang w:val="en-US"/>
-        </w:rPr>
-      </w:pPr>
-      <w:r>
-        <w:rPr>
-          <w:color w:val="000000" w:themeColor="text1"/>
-          <w:sz w:val="28"/>
-          <w:szCs w:val="28"/>
-          <w:lang w:val="en-US"/>
-        </w:rPr>
-        <w:t xml:space="preserve">            double Sin2;</w:t>
+        <w:spacing w:line="276" w:lineRule="auto"/>
+        <w:ind w:firstLine="709"/>
+        <w:rPr>
+          <w:color w:val="000000" w:themeColor="text1"/>
+          <w:sz w:val="28"/>
+          <w:szCs w:val="28"/>
+          <w:lang w:val="en-US"/>
+        </w:rPr>
+      </w:pPr>
+      <w:r>
+        <w:rPr>
+          <w:color w:val="000000" w:themeColor="text1"/>
+          <w:sz w:val="28"/>
+          <w:szCs w:val="28"/>
+          <w:lang w:val="en-US"/>
+        </w:rPr>
+        <w:t xml:space="preserve">            </w:t>
+      </w:r>
+      <w:proofErr w:type="gramStart"/>
+      <w:r>
+        <w:rPr>
+          <w:color w:val="000000" w:themeColor="text1"/>
+          <w:sz w:val="28"/>
+          <w:szCs w:val="28"/>
+          <w:lang w:val="en-US"/>
+        </w:rPr>
+        <w:t>double</w:t>
+      </w:r>
+      <w:proofErr w:type="gramEnd"/>
+      <w:r>
+        <w:rPr>
+          <w:color w:val="000000" w:themeColor="text1"/>
+          <w:sz w:val="28"/>
+          <w:szCs w:val="28"/>
+          <w:lang w:val="en-US"/>
+        </w:rPr>
+        <w:t xml:space="preserve"> Sin2;</w:t>
       </w:r>
     </w:p>
     <w:p>
@@ -2443,21 +4366,65 @@
         <w:autoSpaceDE w:val="0"/>
         <w:autoSpaceDN w:val="0"/>
         <w:adjustRightInd w:val="0"/>
-        <w:rPr>
-          <w:color w:val="000000" w:themeColor="text1"/>
-          <w:sz w:val="28"/>
-          <w:szCs w:val="28"/>
-          <w:lang w:val="en-US"/>
-        </w:rPr>
-      </w:pPr>
-      <w:r>
-        <w:rPr>
-          <w:color w:val="000000" w:themeColor="text1"/>
-          <w:sz w:val="28"/>
-          <w:szCs w:val="28"/>
-          <w:lang w:val="en-US"/>
-        </w:rPr>
-        <w:t xml:space="preserve">            Sin2 = Math.Pow(Math.Sin(x), 2);</w:t>
+        <w:spacing w:line="276" w:lineRule="auto"/>
+        <w:ind w:firstLine="709"/>
+        <w:rPr>
+          <w:color w:val="000000" w:themeColor="text1"/>
+          <w:sz w:val="28"/>
+          <w:szCs w:val="28"/>
+          <w:lang w:val="en-US"/>
+        </w:rPr>
+      </w:pPr>
+      <w:r>
+        <w:rPr>
+          <w:color w:val="000000" w:themeColor="text1"/>
+          <w:sz w:val="28"/>
+          <w:szCs w:val="28"/>
+          <w:lang w:val="en-US"/>
+        </w:rPr>
+        <w:t xml:space="preserve">            Sin2 = </w:t>
+      </w:r>
+      <w:proofErr w:type="spellStart"/>
+      <w:proofErr w:type="gramStart"/>
+      <w:r>
+        <w:rPr>
+          <w:color w:val="000000" w:themeColor="text1"/>
+          <w:sz w:val="28"/>
+          <w:szCs w:val="28"/>
+          <w:lang w:val="en-US"/>
+        </w:rPr>
+        <w:t>Math.Pow</w:t>
+      </w:r>
+      <w:proofErr w:type="spellEnd"/>
+      <w:r>
+        <w:rPr>
+          <w:color w:val="000000" w:themeColor="text1"/>
+          <w:sz w:val="28"/>
+          <w:szCs w:val="28"/>
+          <w:lang w:val="en-US"/>
+        </w:rPr>
+        <w:t>(</w:t>
+      </w:r>
+      <w:proofErr w:type="spellStart"/>
+      <w:proofErr w:type="gramEnd"/>
+      <w:r>
+        <w:rPr>
+          <w:color w:val="000000" w:themeColor="text1"/>
+          <w:sz w:val="28"/>
+          <w:szCs w:val="28"/>
+          <w:lang w:val="en-US"/>
+        </w:rPr>
+        <w:t>Math.Sin</w:t>
+      </w:r>
+      <w:proofErr w:type="spellEnd"/>
+      <w:r>
+        <w:rPr>
+          <w:color w:val="000000" w:themeColor="text1"/>
+          <w:sz w:val="28"/>
+          <w:szCs w:val="28"/>
+          <w:lang w:val="en-US"/>
+        </w:rPr>
+        <w:t>(x), 2);</w:t>
       </w:r>
     </w:p>
     <w:p>
@@ -2465,21 +4432,74 @@
         <w:autoSpaceDE w:val="0"/>
         <w:autoSpaceDN w:val="0"/>
         <w:adjustRightInd w:val="0"/>
-        <w:rPr>
-          <w:color w:val="000000" w:themeColor="text1"/>
-          <w:sz w:val="28"/>
-          <w:szCs w:val="28"/>
-          <w:lang w:val="en-US"/>
-        </w:rPr>
-      </w:pPr>
-      <w:r>
-        <w:rPr>
-          <w:color w:val="000000" w:themeColor="text1"/>
-          <w:sz w:val="28"/>
-          <w:szCs w:val="28"/>
-          <w:lang w:val="en-US"/>
-        </w:rPr>
-        <w:t xml:space="preserve">            Console.WriteLine($"Sin2 = { Math.Round(Sin2, 3) }");</w:t>
+        <w:spacing w:line="276" w:lineRule="auto"/>
+        <w:ind w:firstLine="709"/>
+        <w:rPr>
+          <w:color w:val="000000" w:themeColor="text1"/>
+          <w:sz w:val="28"/>
+          <w:szCs w:val="28"/>
+          <w:lang w:val="en-US"/>
+        </w:rPr>
+      </w:pPr>
+      <w:r>
+        <w:rPr>
+          <w:color w:val="000000" w:themeColor="text1"/>
+          <w:sz w:val="28"/>
+          <w:szCs w:val="28"/>
+          <w:lang w:val="en-US"/>
+        </w:rPr>
+        <w:t xml:space="preserve">            </w:t>
+      </w:r>
+      <w:proofErr w:type="spellStart"/>
+      <w:proofErr w:type="gramStart"/>
+      <w:r>
+        <w:rPr>
+          <w:color w:val="000000" w:themeColor="text1"/>
+          <w:sz w:val="28"/>
+          <w:szCs w:val="28"/>
+          <w:lang w:val="en-US"/>
+        </w:rPr>
+        <w:t>Console.WriteLine</w:t>
+      </w:r>
+      <w:proofErr w:type="spellEnd"/>
+      <w:r>
+        <w:rPr>
+          <w:color w:val="000000" w:themeColor="text1"/>
+          <w:sz w:val="28"/>
+          <w:szCs w:val="28"/>
+          <w:lang w:val="en-US"/>
+        </w:rPr>
+        <w:t>(</w:t>
+      </w:r>
+      <w:proofErr w:type="gramEnd"/>
+      <w:r>
+        <w:rPr>
+          <w:color w:val="000000" w:themeColor="text1"/>
+          <w:sz w:val="28"/>
+          <w:szCs w:val="28"/>
+          <w:lang w:val="en-US"/>
+        </w:rPr>
+        <w:t xml:space="preserve">$"Sin2 = { </w:t>
+      </w:r>
+      <w:proofErr w:type="spellStart"/>
+      <w:r>
+        <w:rPr>
+          <w:color w:val="000000" w:themeColor="text1"/>
+          <w:sz w:val="28"/>
+          <w:szCs w:val="28"/>
+          <w:lang w:val="en-US"/>
+        </w:rPr>
+        <w:t>Math.Round</w:t>
+      </w:r>
+      <w:proofErr w:type="spellEnd"/>
+      <w:r>
+        <w:rPr>
+          <w:color w:val="000000" w:themeColor="text1"/>
+          <w:sz w:val="28"/>
+          <w:szCs w:val="28"/>
+          <w:lang w:val="en-US"/>
+        </w:rPr>
+        <w:t>(Sin2, 3) }");</w:t>
       </w:r>
     </w:p>
     <w:p>
@@ -2487,21 +4507,43 @@
         <w:autoSpaceDE w:val="0"/>
         <w:autoSpaceDN w:val="0"/>
         <w:adjustRightInd w:val="0"/>
-        <w:rPr>
-          <w:color w:val="000000" w:themeColor="text1"/>
-          <w:sz w:val="28"/>
-          <w:szCs w:val="28"/>
-          <w:lang w:val="en-US"/>
-        </w:rPr>
-      </w:pPr>
-      <w:r>
-        <w:rPr>
-          <w:color w:val="000000" w:themeColor="text1"/>
-          <w:sz w:val="28"/>
-          <w:szCs w:val="28"/>
-          <w:lang w:val="en-US"/>
-        </w:rPr>
-        <w:t xml:space="preserve">            return Sin2;</w:t>
+        <w:spacing w:line="276" w:lineRule="auto"/>
+        <w:ind w:firstLine="709"/>
+        <w:rPr>
+          <w:color w:val="000000" w:themeColor="text1"/>
+          <w:sz w:val="28"/>
+          <w:szCs w:val="28"/>
+          <w:lang w:val="en-US"/>
+        </w:rPr>
+      </w:pPr>
+      <w:r>
+        <w:rPr>
+          <w:color w:val="000000" w:themeColor="text1"/>
+          <w:sz w:val="28"/>
+          <w:szCs w:val="28"/>
+          <w:lang w:val="en-US"/>
+        </w:rPr>
+        <w:t xml:space="preserve">            </w:t>
+      </w:r>
+      <w:proofErr w:type="gramStart"/>
+      <w:r>
+        <w:rPr>
+          <w:color w:val="000000" w:themeColor="text1"/>
+          <w:sz w:val="28"/>
+          <w:szCs w:val="28"/>
+          <w:lang w:val="en-US"/>
+        </w:rPr>
+        <w:t>return</w:t>
+      </w:r>
+      <w:proofErr w:type="gramEnd"/>
+      <w:r>
+        <w:rPr>
+          <w:color w:val="000000" w:themeColor="text1"/>
+          <w:sz w:val="28"/>
+          <w:szCs w:val="28"/>
+          <w:lang w:val="en-US"/>
+        </w:rPr>
+        <w:t xml:space="preserve"> Sin2;</w:t>
       </w:r>
     </w:p>
     <w:p>
@@ -2509,6 +4551,8 @@
         <w:autoSpaceDE w:val="0"/>
         <w:autoSpaceDN w:val="0"/>
         <w:adjustRightInd w:val="0"/>
+        <w:spacing w:line="276" w:lineRule="auto"/>
+        <w:ind w:firstLine="709"/>
         <w:rPr>
           <w:color w:val="000000" w:themeColor="text1"/>
           <w:sz w:val="28"/>
@@ -2531,21 +4575,43 @@
         <w:autoSpaceDE w:val="0"/>
         <w:autoSpaceDN w:val="0"/>
         <w:adjustRightInd w:val="0"/>
-        <w:rPr>
-          <w:color w:val="000000" w:themeColor="text1"/>
-          <w:sz w:val="28"/>
-          <w:szCs w:val="28"/>
-          <w:lang w:val="en-US"/>
-        </w:rPr>
-      </w:pPr>
-      <w:r>
-        <w:rPr>
-          <w:color w:val="000000" w:themeColor="text1"/>
-          <w:sz w:val="28"/>
-          <w:szCs w:val="28"/>
-          <w:lang w:val="en-US"/>
-        </w:rPr>
-        <w:t xml:space="preserve">        public static double Get_Cos2(double x)</w:t>
+        <w:spacing w:line="276" w:lineRule="auto"/>
+        <w:ind w:firstLine="709"/>
+        <w:rPr>
+          <w:color w:val="000000" w:themeColor="text1"/>
+          <w:sz w:val="28"/>
+          <w:szCs w:val="28"/>
+          <w:lang w:val="en-US"/>
+        </w:rPr>
+      </w:pPr>
+      <w:r>
+        <w:rPr>
+          <w:color w:val="000000" w:themeColor="text1"/>
+          <w:sz w:val="28"/>
+          <w:szCs w:val="28"/>
+          <w:lang w:val="en-US"/>
+        </w:rPr>
+        <w:t xml:space="preserve">        </w:t>
+      </w:r>
+      <w:proofErr w:type="gramStart"/>
+      <w:r>
+        <w:rPr>
+          <w:color w:val="000000" w:themeColor="text1"/>
+          <w:sz w:val="28"/>
+          <w:szCs w:val="28"/>
+          <w:lang w:val="en-US"/>
+        </w:rPr>
+        <w:t>public</w:t>
+      </w:r>
+      <w:proofErr w:type="gramEnd"/>
+      <w:r>
+        <w:rPr>
+          <w:color w:val="000000" w:themeColor="text1"/>
+          <w:sz w:val="28"/>
+          <w:szCs w:val="28"/>
+          <w:lang w:val="en-US"/>
+        </w:rPr>
+        <w:t xml:space="preserve"> static double Get_Cos2(double x)</w:t>
       </w:r>
     </w:p>
     <w:p>
@@ -2553,6 +4619,8 @@
         <w:autoSpaceDE w:val="0"/>
         <w:autoSpaceDN w:val="0"/>
         <w:adjustRightInd w:val="0"/>
+        <w:spacing w:line="276" w:lineRule="auto"/>
+        <w:ind w:firstLine="709"/>
         <w:rPr>
           <w:color w:val="000000" w:themeColor="text1"/>
           <w:sz w:val="28"/>
@@ -2575,21 +4643,43 @@
         <w:autoSpaceDE w:val="0"/>
         <w:autoSpaceDN w:val="0"/>
         <w:adjustRightInd w:val="0"/>
-        <w:rPr>
-          <w:color w:val="000000" w:themeColor="text1"/>
-          <w:sz w:val="28"/>
-          <w:szCs w:val="28"/>
-          <w:lang w:val="en-US"/>
-        </w:rPr>
-      </w:pPr>
-      <w:r>
-        <w:rPr>
-          <w:color w:val="000000" w:themeColor="text1"/>
-          <w:sz w:val="28"/>
-          <w:szCs w:val="28"/>
-          <w:lang w:val="en-US"/>
-        </w:rPr>
-        <w:t xml:space="preserve">            double Cos2;</w:t>
+        <w:spacing w:line="276" w:lineRule="auto"/>
+        <w:ind w:firstLine="709"/>
+        <w:rPr>
+          <w:color w:val="000000" w:themeColor="text1"/>
+          <w:sz w:val="28"/>
+          <w:szCs w:val="28"/>
+          <w:lang w:val="en-US"/>
+        </w:rPr>
+      </w:pPr>
+      <w:r>
+        <w:rPr>
+          <w:color w:val="000000" w:themeColor="text1"/>
+          <w:sz w:val="28"/>
+          <w:szCs w:val="28"/>
+          <w:lang w:val="en-US"/>
+        </w:rPr>
+        <w:t xml:space="preserve">            </w:t>
+      </w:r>
+      <w:proofErr w:type="gramStart"/>
+      <w:r>
+        <w:rPr>
+          <w:color w:val="000000" w:themeColor="text1"/>
+          <w:sz w:val="28"/>
+          <w:szCs w:val="28"/>
+          <w:lang w:val="en-US"/>
+        </w:rPr>
+        <w:t>double</w:t>
+      </w:r>
+      <w:proofErr w:type="gramEnd"/>
+      <w:r>
+        <w:rPr>
+          <w:color w:val="000000" w:themeColor="text1"/>
+          <w:sz w:val="28"/>
+          <w:szCs w:val="28"/>
+          <w:lang w:val="en-US"/>
+        </w:rPr>
+        <w:t xml:space="preserve"> Cos2;</w:t>
       </w:r>
     </w:p>
     <w:p>
@@ -2597,21 +4687,65 @@
         <w:autoSpaceDE w:val="0"/>
         <w:autoSpaceDN w:val="0"/>
         <w:adjustRightInd w:val="0"/>
-        <w:rPr>
-          <w:color w:val="000000" w:themeColor="text1"/>
-          <w:sz w:val="28"/>
-          <w:szCs w:val="28"/>
-          <w:lang w:val="en-US"/>
-        </w:rPr>
-      </w:pPr>
-      <w:r>
-        <w:rPr>
-          <w:color w:val="000000" w:themeColor="text1"/>
-          <w:sz w:val="28"/>
-          <w:szCs w:val="28"/>
-          <w:lang w:val="en-US"/>
-        </w:rPr>
-        <w:t xml:space="preserve">            Cos2 = Math.Pow(Math.Cos(x), 2);</w:t>
+        <w:spacing w:line="276" w:lineRule="auto"/>
+        <w:ind w:firstLine="709"/>
+        <w:rPr>
+          <w:color w:val="000000" w:themeColor="text1"/>
+          <w:sz w:val="28"/>
+          <w:szCs w:val="28"/>
+          <w:lang w:val="en-US"/>
+        </w:rPr>
+      </w:pPr>
+      <w:r>
+        <w:rPr>
+          <w:color w:val="000000" w:themeColor="text1"/>
+          <w:sz w:val="28"/>
+          <w:szCs w:val="28"/>
+          <w:lang w:val="en-US"/>
+        </w:rPr>
+        <w:t xml:space="preserve">            Cos2 = </w:t>
+      </w:r>
+      <w:proofErr w:type="spellStart"/>
+      <w:proofErr w:type="gramStart"/>
+      <w:r>
+        <w:rPr>
+          <w:color w:val="000000" w:themeColor="text1"/>
+          <w:sz w:val="28"/>
+          <w:szCs w:val="28"/>
+          <w:lang w:val="en-US"/>
+        </w:rPr>
+        <w:t>Math.Pow</w:t>
+      </w:r>
+      <w:proofErr w:type="spellEnd"/>
+      <w:r>
+        <w:rPr>
+          <w:color w:val="000000" w:themeColor="text1"/>
+          <w:sz w:val="28"/>
+          <w:szCs w:val="28"/>
+          <w:lang w:val="en-US"/>
+        </w:rPr>
+        <w:t>(</w:t>
+      </w:r>
+      <w:proofErr w:type="spellStart"/>
+      <w:proofErr w:type="gramEnd"/>
+      <w:r>
+        <w:rPr>
+          <w:color w:val="000000" w:themeColor="text1"/>
+          <w:sz w:val="28"/>
+          <w:szCs w:val="28"/>
+          <w:lang w:val="en-US"/>
+        </w:rPr>
+        <w:t>Math.Cos</w:t>
+      </w:r>
+      <w:proofErr w:type="spellEnd"/>
+      <w:r>
+        <w:rPr>
+          <w:color w:val="000000" w:themeColor="text1"/>
+          <w:sz w:val="28"/>
+          <w:szCs w:val="28"/>
+          <w:lang w:val="en-US"/>
+        </w:rPr>
+        <w:t>(x), 2);</w:t>
       </w:r>
     </w:p>
     <w:p>
@@ -2619,21 +4753,74 @@
         <w:autoSpaceDE w:val="0"/>
         <w:autoSpaceDN w:val="0"/>
         <w:adjustRightInd w:val="0"/>
-        <w:rPr>
-          <w:color w:val="000000" w:themeColor="text1"/>
-          <w:sz w:val="28"/>
-          <w:szCs w:val="28"/>
-          <w:lang w:val="en-US"/>
-        </w:rPr>
-      </w:pPr>
-      <w:r>
-        <w:rPr>
-          <w:color w:val="000000" w:themeColor="text1"/>
-          <w:sz w:val="28"/>
-          <w:szCs w:val="28"/>
-          <w:lang w:val="en-US"/>
-        </w:rPr>
-        <w:t xml:space="preserve">            Console.WriteLine($"Cos2 = { Math.Round(Cos2, 3) }");</w:t>
+        <w:spacing w:line="276" w:lineRule="auto"/>
+        <w:ind w:firstLine="709"/>
+        <w:rPr>
+          <w:color w:val="000000" w:themeColor="text1"/>
+          <w:sz w:val="28"/>
+          <w:szCs w:val="28"/>
+          <w:lang w:val="en-US"/>
+        </w:rPr>
+      </w:pPr>
+      <w:r>
+        <w:rPr>
+          <w:color w:val="000000" w:themeColor="text1"/>
+          <w:sz w:val="28"/>
+          <w:szCs w:val="28"/>
+          <w:lang w:val="en-US"/>
+        </w:rPr>
+        <w:t xml:space="preserve">            </w:t>
+      </w:r>
+      <w:proofErr w:type="spellStart"/>
+      <w:proofErr w:type="gramStart"/>
+      <w:r>
+        <w:rPr>
+          <w:color w:val="000000" w:themeColor="text1"/>
+          <w:sz w:val="28"/>
+          <w:szCs w:val="28"/>
+          <w:lang w:val="en-US"/>
+        </w:rPr>
+        <w:t>Console.WriteLine</w:t>
+      </w:r>
+      <w:proofErr w:type="spellEnd"/>
+      <w:r>
+        <w:rPr>
+          <w:color w:val="000000" w:themeColor="text1"/>
+          <w:sz w:val="28"/>
+          <w:szCs w:val="28"/>
+          <w:lang w:val="en-US"/>
+        </w:rPr>
+        <w:t>(</w:t>
+      </w:r>
+      <w:proofErr w:type="gramEnd"/>
+      <w:r>
+        <w:rPr>
+          <w:color w:val="000000" w:themeColor="text1"/>
+          <w:sz w:val="28"/>
+          <w:szCs w:val="28"/>
+          <w:lang w:val="en-US"/>
+        </w:rPr>
+        <w:t xml:space="preserve">$"Cos2 = { </w:t>
+      </w:r>
+      <w:proofErr w:type="spellStart"/>
+      <w:r>
+        <w:rPr>
+          <w:color w:val="000000" w:themeColor="text1"/>
+          <w:sz w:val="28"/>
+          <w:szCs w:val="28"/>
+          <w:lang w:val="en-US"/>
+        </w:rPr>
+        <w:t>Math.Round</w:t>
+      </w:r>
+      <w:proofErr w:type="spellEnd"/>
+      <w:r>
+        <w:rPr>
+          <w:color w:val="000000" w:themeColor="text1"/>
+          <w:sz w:val="28"/>
+          <w:szCs w:val="28"/>
+          <w:lang w:val="en-US"/>
+        </w:rPr>
+        <w:t>(Cos2, 3) }");</w:t>
       </w:r>
     </w:p>
     <w:p>
@@ -2641,28 +4828,41 @@
         <w:autoSpaceDE w:val="0"/>
         <w:autoSpaceDN w:val="0"/>
         <w:adjustRightInd w:val="0"/>
-        <w:rPr>
-          <w:color w:val="000000" w:themeColor="text1"/>
-          <w:sz w:val="28"/>
-          <w:szCs w:val="28"/>
-        </w:rPr>
-      </w:pPr>
-      <w:r>
-        <w:rPr>
-          <w:color w:val="000000" w:themeColor="text1"/>
-          <w:sz w:val="28"/>
-          <w:szCs w:val="28"/>
-          <w:lang w:val="en-US"/>
-        </w:rPr>
+        <w:spacing w:line="276" w:lineRule="auto"/>
+        <w:ind w:firstLine="709"/>
+        <w:rPr>
+          <w:color w:val="000000" w:themeColor="text1"/>
+          <w:sz w:val="28"/>
+          <w:szCs w:val="28"/>
+        </w:rPr>
+      </w:pPr>
+      <w:r>
+        <w:rPr>
+          <w:color w:val="000000" w:themeColor="text1"/>
+          <w:sz w:val="28"/>
+          <w:szCs w:val="28"/>
+          <w:lang w:val="en-US"/>
+        </w:rPr>
+        <w:lastRenderedPageBreak/>
         <w:t xml:space="preserve">            </w:t>
       </w:r>
-      <w:r>
-        <w:rPr>
-          <w:color w:val="000000" w:themeColor="text1"/>
-          <w:sz w:val="28"/>
-          <w:szCs w:val="28"/>
-        </w:rPr>
-        <w:t>return Cos2;</w:t>
+      <w:proofErr w:type="spellStart"/>
+      <w:r>
+        <w:rPr>
+          <w:color w:val="000000" w:themeColor="text1"/>
+          <w:sz w:val="28"/>
+          <w:szCs w:val="28"/>
+        </w:rPr>
+        <w:t>return</w:t>
+      </w:r>
+      <w:proofErr w:type="spellEnd"/>
+      <w:r>
+        <w:rPr>
+          <w:color w:val="000000" w:themeColor="text1"/>
+          <w:sz w:val="28"/>
+          <w:szCs w:val="28"/>
+        </w:rPr>
+        <w:t xml:space="preserve"> Cos2;</w:t>
       </w:r>
     </w:p>
     <w:p>
@@ -2670,6 +4870,8 @@
         <w:autoSpaceDE w:val="0"/>
         <w:autoSpaceDN w:val="0"/>
         <w:adjustRightInd w:val="0"/>
+        <w:spacing w:line="276" w:lineRule="auto"/>
+        <w:ind w:firstLine="709"/>
         <w:rPr>
           <w:color w:val="000000" w:themeColor="text1"/>
           <w:sz w:val="28"/>
@@ -2690,6 +4892,8 @@
         <w:autoSpaceDE w:val="0"/>
         <w:autoSpaceDN w:val="0"/>
         <w:adjustRightInd w:val="0"/>
+        <w:spacing w:line="276" w:lineRule="auto"/>
+        <w:ind w:firstLine="709"/>
         <w:rPr>
           <w:color w:val="000000" w:themeColor="text1"/>
           <w:sz w:val="28"/>
@@ -2708,7 +4912,7 @@
     <w:p>
       <w:pPr>
         <w:pStyle w:val="aa"/>
-        <w:spacing w:before="0" w:beforeAutospacing="0" w:after="0" w:afterAutospacing="0" w:line="276" w:lineRule="auto"/>
+        <w:spacing w:before="0" w:beforeAutospacing="0" w:after="0" w:afterAutospacing="0" w:line="360" w:lineRule="auto"/>
         <w:jc w:val="both"/>
         <w:rPr>
           <w:color w:val="000000"/>
@@ -2944,11 +5148,11 @@
       </w:pPr>
       <w:r>
         <w:rPr>
+          <w:noProof/>
           <w:color w:val="000000"/>
           <w:sz w:val="28"/>
           <w:szCs w:val="28"/>
         </w:rPr>
-        <w:lastRenderedPageBreak/>
         <w:drawing>
           <wp:inline distT="0" distB="0" distL="0" distR="0" wp14:anchorId="2A3099B2" wp14:editId="5886807D">
             <wp:extent cx="2333473" cy="1124768"/>
@@ -3059,7 +5263,39 @@
           <w:sz w:val="28"/>
           <w:szCs w:val="28"/>
         </w:rPr>
-        <w:t>Для класса MyInfo содержащего поле name (Ваше имя) создать событие</w:t>
+        <w:t xml:space="preserve">Для класса </w:t>
+      </w:r>
+      <w:proofErr w:type="spellStart"/>
+      <w:r>
+        <w:rPr>
+          <w:sz w:val="28"/>
+          <w:szCs w:val="28"/>
+        </w:rPr>
+        <w:t>MyInfo</w:t>
+      </w:r>
+      <w:proofErr w:type="spellEnd"/>
+      <w:r>
+        <w:rPr>
+          <w:sz w:val="28"/>
+          <w:szCs w:val="28"/>
+        </w:rPr>
+        <w:t xml:space="preserve"> содержащего поле </w:t>
+      </w:r>
+      <w:proofErr w:type="spellStart"/>
+      <w:r>
+        <w:rPr>
+          <w:sz w:val="28"/>
+          <w:szCs w:val="28"/>
+        </w:rPr>
+        <w:t>name</w:t>
+      </w:r>
+      <w:proofErr w:type="spellEnd"/>
+      <w:r>
+        <w:rPr>
+          <w:sz w:val="28"/>
+          <w:szCs w:val="28"/>
+        </w:rPr>
+        <w:t xml:space="preserve"> (Ваше имя) создать событие</w:t>
       </w:r>
       <w:r>
         <w:rPr>
@@ -3073,8 +5309,18 @@
           <w:sz w:val="28"/>
           <w:szCs w:val="28"/>
         </w:rPr>
-        <w:t>выводящее оповещение в случае изменения значения поля name.</w:t>
-      </w:r>
+        <w:t xml:space="preserve">выводящее оповещение в случае изменения значения поля </w:t>
+      </w:r>
+      <w:proofErr w:type="spellStart"/>
+      <w:proofErr w:type="gramStart"/>
+      <w:r>
+        <w:rPr>
+          <w:sz w:val="28"/>
+          <w:szCs w:val="28"/>
+        </w:rPr>
+        <w:t>name</w:t>
+      </w:r>
+      <w:proofErr w:type="spellEnd"/>
       <w:r>
         <w:rPr>
           <w:sz w:val="28"/>
@@ -3082,6 +5328,14 @@
         </w:rPr>
         <w:t>.</w:t>
       </w:r>
+      <w:r>
+        <w:rPr>
+          <w:sz w:val="28"/>
+          <w:szCs w:val="28"/>
+        </w:rPr>
+        <w:t>.</w:t>
+      </w:r>
+      <w:proofErr w:type="gramEnd"/>
     </w:p>
     <w:p>
       <w:pPr>
@@ -3092,6 +5346,18 @@
           <w:color w:val="000000" w:themeColor="text1"/>
           <w:sz w:val="28"/>
           <w:szCs w:val="28"/>
+        </w:rPr>
+      </w:pPr>
+    </w:p>
+    <w:p>
+      <w:pPr>
+        <w:spacing w:line="276" w:lineRule="auto"/>
+        <w:ind w:firstLine="709"/>
+        <w:jc w:val="both"/>
+        <w:rPr>
+          <w:color w:val="000000" w:themeColor="text1"/>
+          <w:sz w:val="28"/>
+          <w:szCs w:val="28"/>
           <w:lang w:val="en-US"/>
         </w:rPr>
       </w:pPr>
@@ -3135,21 +5401,43 @@
         <w:autoSpaceDE w:val="0"/>
         <w:autoSpaceDN w:val="0"/>
         <w:adjustRightInd w:val="0"/>
-        <w:rPr>
-          <w:color w:val="000000" w:themeColor="text1"/>
-          <w:sz w:val="28"/>
-          <w:szCs w:val="28"/>
-          <w:lang w:val="en-US"/>
-        </w:rPr>
-      </w:pPr>
-      <w:r>
-        <w:rPr>
-          <w:color w:val="000000" w:themeColor="text1"/>
-          <w:sz w:val="28"/>
-          <w:szCs w:val="28"/>
-          <w:lang w:val="en-US"/>
-        </w:rPr>
-        <w:t xml:space="preserve">    class Program</w:t>
+        <w:spacing w:line="276" w:lineRule="auto"/>
+        <w:ind w:firstLine="709"/>
+        <w:rPr>
+          <w:color w:val="000000" w:themeColor="text1"/>
+          <w:sz w:val="28"/>
+          <w:szCs w:val="28"/>
+          <w:lang w:val="en-US"/>
+        </w:rPr>
+      </w:pPr>
+      <w:r>
+        <w:rPr>
+          <w:color w:val="000000" w:themeColor="text1"/>
+          <w:sz w:val="28"/>
+          <w:szCs w:val="28"/>
+          <w:lang w:val="en-US"/>
+        </w:rPr>
+        <w:t xml:space="preserve">    </w:t>
+      </w:r>
+      <w:proofErr w:type="gramStart"/>
+      <w:r>
+        <w:rPr>
+          <w:color w:val="000000" w:themeColor="text1"/>
+          <w:sz w:val="28"/>
+          <w:szCs w:val="28"/>
+          <w:lang w:val="en-US"/>
+        </w:rPr>
+        <w:t>class</w:t>
+      </w:r>
+      <w:proofErr w:type="gramEnd"/>
+      <w:r>
+        <w:rPr>
+          <w:color w:val="000000" w:themeColor="text1"/>
+          <w:sz w:val="28"/>
+          <w:szCs w:val="28"/>
+          <w:lang w:val="en-US"/>
+        </w:rPr>
+        <w:t xml:space="preserve"> Program</w:t>
       </w:r>
     </w:p>
     <w:p>
@@ -3157,6 +5445,8 @@
         <w:autoSpaceDE w:val="0"/>
         <w:autoSpaceDN w:val="0"/>
         <w:adjustRightInd w:val="0"/>
+        <w:spacing w:line="276" w:lineRule="auto"/>
+        <w:ind w:firstLine="709"/>
         <w:rPr>
           <w:color w:val="000000" w:themeColor="text1"/>
           <w:sz w:val="28"/>
@@ -3179,21 +5469,63 @@
         <w:autoSpaceDE w:val="0"/>
         <w:autoSpaceDN w:val="0"/>
         <w:adjustRightInd w:val="0"/>
-        <w:rPr>
-          <w:color w:val="000000" w:themeColor="text1"/>
-          <w:sz w:val="28"/>
-          <w:szCs w:val="28"/>
-          <w:lang w:val="en-US"/>
-        </w:rPr>
-      </w:pPr>
-      <w:r>
-        <w:rPr>
-          <w:color w:val="000000" w:themeColor="text1"/>
-          <w:sz w:val="28"/>
-          <w:szCs w:val="28"/>
-          <w:lang w:val="en-US"/>
-        </w:rPr>
-        <w:t xml:space="preserve">        static void Main(string[] args)</w:t>
+        <w:spacing w:line="276" w:lineRule="auto"/>
+        <w:ind w:firstLine="709"/>
+        <w:rPr>
+          <w:color w:val="000000" w:themeColor="text1"/>
+          <w:sz w:val="28"/>
+          <w:szCs w:val="28"/>
+          <w:lang w:val="en-US"/>
+        </w:rPr>
+      </w:pPr>
+      <w:r>
+        <w:rPr>
+          <w:color w:val="000000" w:themeColor="text1"/>
+          <w:sz w:val="28"/>
+          <w:szCs w:val="28"/>
+          <w:lang w:val="en-US"/>
+        </w:rPr>
+        <w:t xml:space="preserve">        </w:t>
+      </w:r>
+      <w:proofErr w:type="gramStart"/>
+      <w:r>
+        <w:rPr>
+          <w:color w:val="000000" w:themeColor="text1"/>
+          <w:sz w:val="28"/>
+          <w:szCs w:val="28"/>
+          <w:lang w:val="en-US"/>
+        </w:rPr>
+        <w:t>static</w:t>
+      </w:r>
+      <w:proofErr w:type="gramEnd"/>
+      <w:r>
+        <w:rPr>
+          <w:color w:val="000000" w:themeColor="text1"/>
+          <w:sz w:val="28"/>
+          <w:szCs w:val="28"/>
+          <w:lang w:val="en-US"/>
+        </w:rPr>
+        <w:t xml:space="preserve"> void Main(string[] </w:t>
+      </w:r>
+      <w:proofErr w:type="spellStart"/>
+      <w:r>
+        <w:rPr>
+          <w:color w:val="000000" w:themeColor="text1"/>
+          <w:sz w:val="28"/>
+          <w:szCs w:val="28"/>
+          <w:lang w:val="en-US"/>
+        </w:rPr>
+        <w:t>args</w:t>
+      </w:r>
+      <w:proofErr w:type="spellEnd"/>
+      <w:r>
+        <w:rPr>
+          <w:color w:val="000000" w:themeColor="text1"/>
+          <w:sz w:val="28"/>
+          <w:szCs w:val="28"/>
+          <w:lang w:val="en-US"/>
+        </w:rPr>
+        <w:t>)</w:t>
       </w:r>
     </w:p>
     <w:p>
@@ -3201,6 +5533,8 @@
         <w:autoSpaceDE w:val="0"/>
         <w:autoSpaceDN w:val="0"/>
         <w:adjustRightInd w:val="0"/>
+        <w:spacing w:line="276" w:lineRule="auto"/>
+        <w:ind w:firstLine="709"/>
         <w:rPr>
           <w:color w:val="000000" w:themeColor="text1"/>
           <w:sz w:val="28"/>
@@ -3223,21 +5557,54 @@
         <w:autoSpaceDE w:val="0"/>
         <w:autoSpaceDN w:val="0"/>
         <w:adjustRightInd w:val="0"/>
-        <w:rPr>
-          <w:color w:val="000000" w:themeColor="text1"/>
-          <w:sz w:val="28"/>
-          <w:szCs w:val="28"/>
-          <w:lang w:val="en-US"/>
-        </w:rPr>
-      </w:pPr>
-      <w:r>
-        <w:rPr>
-          <w:color w:val="000000" w:themeColor="text1"/>
-          <w:sz w:val="28"/>
-          <w:szCs w:val="28"/>
-          <w:lang w:val="en-US"/>
-        </w:rPr>
-        <w:t xml:space="preserve">            Console.Write("</w:t>
+        <w:spacing w:line="276" w:lineRule="auto"/>
+        <w:ind w:firstLine="709"/>
+        <w:rPr>
+          <w:color w:val="000000" w:themeColor="text1"/>
+          <w:sz w:val="28"/>
+          <w:szCs w:val="28"/>
+          <w:lang w:val="en-US"/>
+        </w:rPr>
+      </w:pPr>
+      <w:r>
+        <w:rPr>
+          <w:color w:val="000000" w:themeColor="text1"/>
+          <w:sz w:val="28"/>
+          <w:szCs w:val="28"/>
+          <w:lang w:val="en-US"/>
+        </w:rPr>
+        <w:t xml:space="preserve">            </w:t>
+      </w:r>
+      <w:proofErr w:type="spellStart"/>
+      <w:proofErr w:type="gramStart"/>
+      <w:r>
+        <w:rPr>
+          <w:color w:val="000000" w:themeColor="text1"/>
+          <w:sz w:val="28"/>
+          <w:szCs w:val="28"/>
+          <w:lang w:val="en-US"/>
+        </w:rPr>
+        <w:t>Console.Write</w:t>
+      </w:r>
+      <w:proofErr w:type="spellEnd"/>
+      <w:r>
+        <w:rPr>
+          <w:color w:val="000000" w:themeColor="text1"/>
+          <w:sz w:val="28"/>
+          <w:szCs w:val="28"/>
+          <w:lang w:val="en-US"/>
+        </w:rPr>
+        <w:t>(</w:t>
+      </w:r>
+      <w:proofErr w:type="gramEnd"/>
+      <w:r>
+        <w:rPr>
+          <w:color w:val="000000" w:themeColor="text1"/>
+          <w:sz w:val="28"/>
+          <w:szCs w:val="28"/>
+          <w:lang w:val="en-US"/>
+        </w:rPr>
+        <w:t>"</w:t>
       </w:r>
       <w:r>
         <w:rPr>
@@ -3279,21 +5646,63 @@
         <w:autoSpaceDE w:val="0"/>
         <w:autoSpaceDN w:val="0"/>
         <w:adjustRightInd w:val="0"/>
-        <w:rPr>
-          <w:color w:val="000000" w:themeColor="text1"/>
-          <w:sz w:val="28"/>
-          <w:szCs w:val="28"/>
-          <w:lang w:val="en-US"/>
-        </w:rPr>
-      </w:pPr>
-      <w:r>
-        <w:rPr>
-          <w:color w:val="000000" w:themeColor="text1"/>
-          <w:sz w:val="28"/>
-          <w:szCs w:val="28"/>
-          <w:lang w:val="en-US"/>
-        </w:rPr>
-        <w:t xml:space="preserve">            string a = Console.ReadLine();</w:t>
+        <w:spacing w:line="276" w:lineRule="auto"/>
+        <w:ind w:firstLine="709"/>
+        <w:rPr>
+          <w:color w:val="000000" w:themeColor="text1"/>
+          <w:sz w:val="28"/>
+          <w:szCs w:val="28"/>
+          <w:lang w:val="en-US"/>
+        </w:rPr>
+      </w:pPr>
+      <w:r>
+        <w:rPr>
+          <w:color w:val="000000" w:themeColor="text1"/>
+          <w:sz w:val="28"/>
+          <w:szCs w:val="28"/>
+          <w:lang w:val="en-US"/>
+        </w:rPr>
+        <w:t xml:space="preserve">            </w:t>
+      </w:r>
+      <w:proofErr w:type="gramStart"/>
+      <w:r>
+        <w:rPr>
+          <w:color w:val="000000" w:themeColor="text1"/>
+          <w:sz w:val="28"/>
+          <w:szCs w:val="28"/>
+          <w:lang w:val="en-US"/>
+        </w:rPr>
+        <w:t>string</w:t>
+      </w:r>
+      <w:proofErr w:type="gramEnd"/>
+      <w:r>
+        <w:rPr>
+          <w:color w:val="000000" w:themeColor="text1"/>
+          <w:sz w:val="28"/>
+          <w:szCs w:val="28"/>
+          <w:lang w:val="en-US"/>
+        </w:rPr>
+        <w:t xml:space="preserve"> a = </w:t>
+      </w:r>
+      <w:proofErr w:type="spellStart"/>
+      <w:r>
+        <w:rPr>
+          <w:color w:val="000000" w:themeColor="text1"/>
+          <w:sz w:val="28"/>
+          <w:szCs w:val="28"/>
+          <w:lang w:val="en-US"/>
+        </w:rPr>
+        <w:t>Console.ReadLine</w:t>
+      </w:r>
+      <w:proofErr w:type="spellEnd"/>
+      <w:r>
+        <w:rPr>
+          <w:color w:val="000000" w:themeColor="text1"/>
+          <w:sz w:val="28"/>
+          <w:szCs w:val="28"/>
+          <w:lang w:val="en-US"/>
+        </w:rPr>
+        <w:t>();</w:t>
       </w:r>
     </w:p>
     <w:p>
@@ -3301,21 +5710,54 @@
         <w:autoSpaceDE w:val="0"/>
         <w:autoSpaceDN w:val="0"/>
         <w:adjustRightInd w:val="0"/>
-        <w:rPr>
-          <w:color w:val="000000" w:themeColor="text1"/>
-          <w:sz w:val="28"/>
-          <w:szCs w:val="28"/>
-          <w:lang w:val="en-US"/>
-        </w:rPr>
-      </w:pPr>
-      <w:r>
-        <w:rPr>
-          <w:color w:val="000000" w:themeColor="text1"/>
-          <w:sz w:val="28"/>
-          <w:szCs w:val="28"/>
-          <w:lang w:val="en-US"/>
-        </w:rPr>
-        <w:t xml:space="preserve">            Console.Write("</w:t>
+        <w:spacing w:line="276" w:lineRule="auto"/>
+        <w:ind w:firstLine="709"/>
+        <w:rPr>
+          <w:color w:val="000000" w:themeColor="text1"/>
+          <w:sz w:val="28"/>
+          <w:szCs w:val="28"/>
+          <w:lang w:val="en-US"/>
+        </w:rPr>
+      </w:pPr>
+      <w:r>
+        <w:rPr>
+          <w:color w:val="000000" w:themeColor="text1"/>
+          <w:sz w:val="28"/>
+          <w:szCs w:val="28"/>
+          <w:lang w:val="en-US"/>
+        </w:rPr>
+        <w:t xml:space="preserve">            </w:t>
+      </w:r>
+      <w:proofErr w:type="spellStart"/>
+      <w:proofErr w:type="gramStart"/>
+      <w:r>
+        <w:rPr>
+          <w:color w:val="000000" w:themeColor="text1"/>
+          <w:sz w:val="28"/>
+          <w:szCs w:val="28"/>
+          <w:lang w:val="en-US"/>
+        </w:rPr>
+        <w:t>Console.Write</w:t>
+      </w:r>
+      <w:proofErr w:type="spellEnd"/>
+      <w:r>
+        <w:rPr>
+          <w:color w:val="000000" w:themeColor="text1"/>
+          <w:sz w:val="28"/>
+          <w:szCs w:val="28"/>
+          <w:lang w:val="en-US"/>
+        </w:rPr>
+        <w:t>(</w:t>
+      </w:r>
+      <w:proofErr w:type="gramEnd"/>
+      <w:r>
+        <w:rPr>
+          <w:color w:val="000000" w:themeColor="text1"/>
+          <w:sz w:val="28"/>
+          <w:szCs w:val="28"/>
+          <w:lang w:val="en-US"/>
+        </w:rPr>
+        <w:t>"</w:t>
       </w:r>
       <w:r>
         <w:rPr>
@@ -3357,21 +5799,63 @@
         <w:autoSpaceDE w:val="0"/>
         <w:autoSpaceDN w:val="0"/>
         <w:adjustRightInd w:val="0"/>
-        <w:rPr>
-          <w:color w:val="000000" w:themeColor="text1"/>
-          <w:sz w:val="28"/>
-          <w:szCs w:val="28"/>
-          <w:lang w:val="en-US"/>
-        </w:rPr>
-      </w:pPr>
-      <w:r>
-        <w:rPr>
-          <w:color w:val="000000" w:themeColor="text1"/>
-          <w:sz w:val="28"/>
-          <w:szCs w:val="28"/>
-          <w:lang w:val="en-US"/>
-        </w:rPr>
-        <w:t xml:space="preserve">            string b = Console.ReadLine();</w:t>
+        <w:spacing w:line="276" w:lineRule="auto"/>
+        <w:ind w:firstLine="709"/>
+        <w:rPr>
+          <w:color w:val="000000" w:themeColor="text1"/>
+          <w:sz w:val="28"/>
+          <w:szCs w:val="28"/>
+          <w:lang w:val="en-US"/>
+        </w:rPr>
+      </w:pPr>
+      <w:r>
+        <w:rPr>
+          <w:color w:val="000000" w:themeColor="text1"/>
+          <w:sz w:val="28"/>
+          <w:szCs w:val="28"/>
+          <w:lang w:val="en-US"/>
+        </w:rPr>
+        <w:t xml:space="preserve">            </w:t>
+      </w:r>
+      <w:proofErr w:type="gramStart"/>
+      <w:r>
+        <w:rPr>
+          <w:color w:val="000000" w:themeColor="text1"/>
+          <w:sz w:val="28"/>
+          <w:szCs w:val="28"/>
+          <w:lang w:val="en-US"/>
+        </w:rPr>
+        <w:t>string</w:t>
+      </w:r>
+      <w:proofErr w:type="gramEnd"/>
+      <w:r>
+        <w:rPr>
+          <w:color w:val="000000" w:themeColor="text1"/>
+          <w:sz w:val="28"/>
+          <w:szCs w:val="28"/>
+          <w:lang w:val="en-US"/>
+        </w:rPr>
+        <w:t xml:space="preserve"> b = </w:t>
+      </w:r>
+      <w:proofErr w:type="spellStart"/>
+      <w:r>
+        <w:rPr>
+          <w:color w:val="000000" w:themeColor="text1"/>
+          <w:sz w:val="28"/>
+          <w:szCs w:val="28"/>
+          <w:lang w:val="en-US"/>
+        </w:rPr>
+        <w:t>Console.ReadLine</w:t>
+      </w:r>
+      <w:proofErr w:type="spellEnd"/>
+      <w:r>
+        <w:rPr>
+          <w:color w:val="000000" w:themeColor="text1"/>
+          <w:sz w:val="28"/>
+          <w:szCs w:val="28"/>
+          <w:lang w:val="en-US"/>
+        </w:rPr>
+        <w:t>();</w:t>
       </w:r>
     </w:p>
     <w:p>
@@ -3379,21 +5863,43 @@
         <w:autoSpaceDE w:val="0"/>
         <w:autoSpaceDN w:val="0"/>
         <w:adjustRightInd w:val="0"/>
-        <w:rPr>
-          <w:color w:val="000000" w:themeColor="text1"/>
-          <w:sz w:val="28"/>
-          <w:szCs w:val="28"/>
-          <w:lang w:val="en-US"/>
-        </w:rPr>
-      </w:pPr>
-      <w:r>
-        <w:rPr>
-          <w:color w:val="000000" w:themeColor="text1"/>
-          <w:sz w:val="28"/>
-          <w:szCs w:val="28"/>
-          <w:lang w:val="en-US"/>
-        </w:rPr>
-        <w:t xml:space="preserve">            info Men = new info(a);</w:t>
+        <w:spacing w:line="276" w:lineRule="auto"/>
+        <w:ind w:firstLine="709"/>
+        <w:rPr>
+          <w:color w:val="000000" w:themeColor="text1"/>
+          <w:sz w:val="28"/>
+          <w:szCs w:val="28"/>
+          <w:lang w:val="en-US"/>
+        </w:rPr>
+      </w:pPr>
+      <w:r>
+        <w:rPr>
+          <w:color w:val="000000" w:themeColor="text1"/>
+          <w:sz w:val="28"/>
+          <w:szCs w:val="28"/>
+          <w:lang w:val="en-US"/>
+        </w:rPr>
+        <w:t xml:space="preserve">            </w:t>
+      </w:r>
+      <w:proofErr w:type="gramStart"/>
+      <w:r>
+        <w:rPr>
+          <w:color w:val="000000" w:themeColor="text1"/>
+          <w:sz w:val="28"/>
+          <w:szCs w:val="28"/>
+          <w:lang w:val="en-US"/>
+        </w:rPr>
+        <w:t>info</w:t>
+      </w:r>
+      <w:proofErr w:type="gramEnd"/>
+      <w:r>
+        <w:rPr>
+          <w:color w:val="000000" w:themeColor="text1"/>
+          <w:sz w:val="28"/>
+          <w:szCs w:val="28"/>
+          <w:lang w:val="en-US"/>
+        </w:rPr>
+        <w:t xml:space="preserve"> Men = new info(a);</w:t>
       </w:r>
     </w:p>
     <w:p>
@@ -3401,21 +5907,54 @@
         <w:autoSpaceDE w:val="0"/>
         <w:autoSpaceDN w:val="0"/>
         <w:adjustRightInd w:val="0"/>
-        <w:rPr>
-          <w:color w:val="000000" w:themeColor="text1"/>
-          <w:sz w:val="28"/>
-          <w:szCs w:val="28"/>
-          <w:lang w:val="en-US"/>
-        </w:rPr>
-      </w:pPr>
-      <w:r>
-        <w:rPr>
-          <w:color w:val="000000" w:themeColor="text1"/>
-          <w:sz w:val="28"/>
-          <w:szCs w:val="28"/>
-          <w:lang w:val="en-US"/>
-        </w:rPr>
-        <w:t xml:space="preserve">            Console.Write("</w:t>
+        <w:spacing w:line="276" w:lineRule="auto"/>
+        <w:ind w:firstLine="709"/>
+        <w:rPr>
+          <w:color w:val="000000" w:themeColor="text1"/>
+          <w:sz w:val="28"/>
+          <w:szCs w:val="28"/>
+          <w:lang w:val="en-US"/>
+        </w:rPr>
+      </w:pPr>
+      <w:r>
+        <w:rPr>
+          <w:color w:val="000000" w:themeColor="text1"/>
+          <w:sz w:val="28"/>
+          <w:szCs w:val="28"/>
+          <w:lang w:val="en-US"/>
+        </w:rPr>
+        <w:t xml:space="preserve">            </w:t>
+      </w:r>
+      <w:proofErr w:type="spellStart"/>
+      <w:proofErr w:type="gramStart"/>
+      <w:r>
+        <w:rPr>
+          <w:color w:val="000000" w:themeColor="text1"/>
+          <w:sz w:val="28"/>
+          <w:szCs w:val="28"/>
+          <w:lang w:val="en-US"/>
+        </w:rPr>
+        <w:t>Console.Write</w:t>
+      </w:r>
+      <w:proofErr w:type="spellEnd"/>
+      <w:r>
+        <w:rPr>
+          <w:color w:val="000000" w:themeColor="text1"/>
+          <w:sz w:val="28"/>
+          <w:szCs w:val="28"/>
+          <w:lang w:val="en-US"/>
+        </w:rPr>
+        <w:t>(</w:t>
+      </w:r>
+      <w:proofErr w:type="gramEnd"/>
+      <w:r>
+        <w:rPr>
+          <w:color w:val="000000" w:themeColor="text1"/>
+          <w:sz w:val="28"/>
+          <w:szCs w:val="28"/>
+          <w:lang w:val="en-US"/>
+        </w:rPr>
+        <w:t>"</w:t>
       </w:r>
       <w:r>
         <w:rPr>
@@ -3457,21 +5996,65 @@
         <w:autoSpaceDE w:val="0"/>
         <w:autoSpaceDN w:val="0"/>
         <w:adjustRightInd w:val="0"/>
-        <w:rPr>
-          <w:color w:val="000000" w:themeColor="text1"/>
-          <w:sz w:val="28"/>
-          <w:szCs w:val="28"/>
-          <w:lang w:val="en-US"/>
-        </w:rPr>
-      </w:pPr>
-      <w:r>
-        <w:rPr>
-          <w:color w:val="000000" w:themeColor="text1"/>
-          <w:sz w:val="28"/>
-          <w:szCs w:val="28"/>
-          <w:lang w:val="en-US"/>
-        </w:rPr>
-        <w:t xml:space="preserve">            Console.WriteLine(Men.imya);</w:t>
+        <w:spacing w:line="276" w:lineRule="auto"/>
+        <w:ind w:firstLine="709"/>
+        <w:rPr>
+          <w:color w:val="000000" w:themeColor="text1"/>
+          <w:sz w:val="28"/>
+          <w:szCs w:val="28"/>
+          <w:lang w:val="en-US"/>
+        </w:rPr>
+      </w:pPr>
+      <w:r>
+        <w:rPr>
+          <w:color w:val="000000" w:themeColor="text1"/>
+          <w:sz w:val="28"/>
+          <w:szCs w:val="28"/>
+          <w:lang w:val="en-US"/>
+        </w:rPr>
+        <w:t xml:space="preserve">            </w:t>
+      </w:r>
+      <w:proofErr w:type="spellStart"/>
+      <w:proofErr w:type="gramStart"/>
+      <w:r>
+        <w:rPr>
+          <w:color w:val="000000" w:themeColor="text1"/>
+          <w:sz w:val="28"/>
+          <w:szCs w:val="28"/>
+          <w:lang w:val="en-US"/>
+        </w:rPr>
+        <w:t>Console.WriteLine</w:t>
+      </w:r>
+      <w:proofErr w:type="spellEnd"/>
+      <w:r>
+        <w:rPr>
+          <w:color w:val="000000" w:themeColor="text1"/>
+          <w:sz w:val="28"/>
+          <w:szCs w:val="28"/>
+          <w:lang w:val="en-US"/>
+        </w:rPr>
+        <w:t>(</w:t>
+      </w:r>
+      <w:proofErr w:type="spellStart"/>
+      <w:proofErr w:type="gramEnd"/>
+      <w:r>
+        <w:rPr>
+          <w:color w:val="000000" w:themeColor="text1"/>
+          <w:sz w:val="28"/>
+          <w:szCs w:val="28"/>
+          <w:lang w:val="en-US"/>
+        </w:rPr>
+        <w:t>Men.imya</w:t>
+      </w:r>
+      <w:proofErr w:type="spellEnd"/>
+      <w:r>
+        <w:rPr>
+          <w:color w:val="000000" w:themeColor="text1"/>
+          <w:sz w:val="28"/>
+          <w:szCs w:val="28"/>
+          <w:lang w:val="en-US"/>
+        </w:rPr>
+        <w:t>);</w:t>
       </w:r>
     </w:p>
     <w:p>
@@ -3479,21 +6062,63 @@
         <w:autoSpaceDE w:val="0"/>
         <w:autoSpaceDN w:val="0"/>
         <w:adjustRightInd w:val="0"/>
-        <w:rPr>
-          <w:color w:val="000000" w:themeColor="text1"/>
-          <w:sz w:val="28"/>
-          <w:szCs w:val="28"/>
-          <w:lang w:val="en-US"/>
-        </w:rPr>
-      </w:pPr>
-      <w:r>
-        <w:rPr>
-          <w:color w:val="000000" w:themeColor="text1"/>
-          <w:sz w:val="28"/>
-          <w:szCs w:val="28"/>
-          <w:lang w:val="en-US"/>
-        </w:rPr>
-        <w:t xml:space="preserve">            Men.inform += vivod;</w:t>
+        <w:spacing w:line="276" w:lineRule="auto"/>
+        <w:ind w:firstLine="709"/>
+        <w:rPr>
+          <w:color w:val="000000" w:themeColor="text1"/>
+          <w:sz w:val="28"/>
+          <w:szCs w:val="28"/>
+          <w:lang w:val="en-US"/>
+        </w:rPr>
+      </w:pPr>
+      <w:r>
+        <w:rPr>
+          <w:color w:val="000000" w:themeColor="text1"/>
+          <w:sz w:val="28"/>
+          <w:szCs w:val="28"/>
+          <w:lang w:val="en-US"/>
+        </w:rPr>
+        <w:t xml:space="preserve">            </w:t>
+      </w:r>
+      <w:proofErr w:type="spellStart"/>
+      <w:r>
+        <w:rPr>
+          <w:color w:val="000000" w:themeColor="text1"/>
+          <w:sz w:val="28"/>
+          <w:szCs w:val="28"/>
+          <w:lang w:val="en-US"/>
+        </w:rPr>
+        <w:t>Men.inform</w:t>
+      </w:r>
+      <w:proofErr w:type="spellEnd"/>
+      <w:r>
+        <w:rPr>
+          <w:color w:val="000000" w:themeColor="text1"/>
+          <w:sz w:val="28"/>
+          <w:szCs w:val="28"/>
+          <w:lang w:val="en-US"/>
+        </w:rPr>
+        <w:t xml:space="preserve"> += </w:t>
+      </w:r>
+      <w:proofErr w:type="spellStart"/>
+      <w:r>
+        <w:rPr>
+          <w:color w:val="000000" w:themeColor="text1"/>
+          <w:sz w:val="28"/>
+          <w:szCs w:val="28"/>
+          <w:lang w:val="en-US"/>
+        </w:rPr>
+        <w:t>vivod</w:t>
+      </w:r>
+      <w:proofErr w:type="spellEnd"/>
+      <w:r>
+        <w:rPr>
+          <w:color w:val="000000" w:themeColor="text1"/>
+          <w:sz w:val="28"/>
+          <w:szCs w:val="28"/>
+          <w:lang w:val="en-US"/>
+        </w:rPr>
+        <w:t>;</w:t>
       </w:r>
     </w:p>
     <w:p>
@@ -3501,21 +6126,54 @@
         <w:autoSpaceDE w:val="0"/>
         <w:autoSpaceDN w:val="0"/>
         <w:adjustRightInd w:val="0"/>
-        <w:rPr>
-          <w:color w:val="000000" w:themeColor="text1"/>
-          <w:sz w:val="28"/>
-          <w:szCs w:val="28"/>
-          <w:lang w:val="en-US"/>
-        </w:rPr>
-      </w:pPr>
-      <w:r>
-        <w:rPr>
-          <w:color w:val="000000" w:themeColor="text1"/>
-          <w:sz w:val="28"/>
-          <w:szCs w:val="28"/>
-          <w:lang w:val="en-US"/>
-        </w:rPr>
-        <w:t xml:space="preserve">            Men.Put(b);</w:t>
+        <w:spacing w:line="276" w:lineRule="auto"/>
+        <w:ind w:firstLine="709"/>
+        <w:rPr>
+          <w:color w:val="000000" w:themeColor="text1"/>
+          <w:sz w:val="28"/>
+          <w:szCs w:val="28"/>
+          <w:lang w:val="en-US"/>
+        </w:rPr>
+      </w:pPr>
+      <w:r>
+        <w:rPr>
+          <w:color w:val="000000" w:themeColor="text1"/>
+          <w:sz w:val="28"/>
+          <w:szCs w:val="28"/>
+          <w:lang w:val="en-US"/>
+        </w:rPr>
+        <w:t xml:space="preserve">            </w:t>
+      </w:r>
+      <w:proofErr w:type="spellStart"/>
+      <w:proofErr w:type="gramStart"/>
+      <w:r>
+        <w:rPr>
+          <w:color w:val="000000" w:themeColor="text1"/>
+          <w:sz w:val="28"/>
+          <w:szCs w:val="28"/>
+          <w:lang w:val="en-US"/>
+        </w:rPr>
+        <w:t>Men.Put</w:t>
+      </w:r>
+      <w:proofErr w:type="spellEnd"/>
+      <w:r>
+        <w:rPr>
+          <w:color w:val="000000" w:themeColor="text1"/>
+          <w:sz w:val="28"/>
+          <w:szCs w:val="28"/>
+          <w:lang w:val="en-US"/>
+        </w:rPr>
+        <w:t>(</w:t>
+      </w:r>
+      <w:proofErr w:type="gramEnd"/>
+      <w:r>
+        <w:rPr>
+          <w:color w:val="000000" w:themeColor="text1"/>
+          <w:sz w:val="28"/>
+          <w:szCs w:val="28"/>
+          <w:lang w:val="en-US"/>
+        </w:rPr>
+        <w:t>b);</w:t>
       </w:r>
     </w:p>
     <w:p>
@@ -3523,21 +6181,54 @@
         <w:autoSpaceDE w:val="0"/>
         <w:autoSpaceDN w:val="0"/>
         <w:adjustRightInd w:val="0"/>
-        <w:rPr>
-          <w:color w:val="000000" w:themeColor="text1"/>
-          <w:sz w:val="28"/>
-          <w:szCs w:val="28"/>
-          <w:lang w:val="en-US"/>
-        </w:rPr>
-      </w:pPr>
-      <w:r>
-        <w:rPr>
-          <w:color w:val="000000" w:themeColor="text1"/>
-          <w:sz w:val="28"/>
-          <w:szCs w:val="28"/>
-          <w:lang w:val="en-US"/>
-        </w:rPr>
-        <w:t xml:space="preserve">            Console.WriteLine($"</w:t>
+        <w:spacing w:line="276" w:lineRule="auto"/>
+        <w:ind w:firstLine="709"/>
+        <w:rPr>
+          <w:color w:val="000000" w:themeColor="text1"/>
+          <w:sz w:val="28"/>
+          <w:szCs w:val="28"/>
+          <w:lang w:val="en-US"/>
+        </w:rPr>
+      </w:pPr>
+      <w:r>
+        <w:rPr>
+          <w:color w:val="000000" w:themeColor="text1"/>
+          <w:sz w:val="28"/>
+          <w:szCs w:val="28"/>
+          <w:lang w:val="en-US"/>
+        </w:rPr>
+        <w:t xml:space="preserve">            </w:t>
+      </w:r>
+      <w:proofErr w:type="spellStart"/>
+      <w:proofErr w:type="gramStart"/>
+      <w:r>
+        <w:rPr>
+          <w:color w:val="000000" w:themeColor="text1"/>
+          <w:sz w:val="28"/>
+          <w:szCs w:val="28"/>
+          <w:lang w:val="en-US"/>
+        </w:rPr>
+        <w:t>Console.WriteLine</w:t>
+      </w:r>
+      <w:proofErr w:type="spellEnd"/>
+      <w:r>
+        <w:rPr>
+          <w:color w:val="000000" w:themeColor="text1"/>
+          <w:sz w:val="28"/>
+          <w:szCs w:val="28"/>
+          <w:lang w:val="en-US"/>
+        </w:rPr>
+        <w:t>(</w:t>
+      </w:r>
+      <w:proofErr w:type="gramEnd"/>
+      <w:r>
+        <w:rPr>
+          <w:color w:val="000000" w:themeColor="text1"/>
+          <w:sz w:val="28"/>
+          <w:szCs w:val="28"/>
+          <w:lang w:val="en-US"/>
+        </w:rPr>
+        <w:t>$"</w:t>
       </w:r>
       <w:r>
         <w:rPr>
@@ -3571,7 +6262,27 @@
           <w:szCs w:val="28"/>
           <w:lang w:val="en-US"/>
         </w:rPr>
-        <w:t>: {Men.imya}");</w:t>
+        <w:t>: {</w:t>
+      </w:r>
+      <w:proofErr w:type="spellStart"/>
+      <w:r>
+        <w:rPr>
+          <w:color w:val="000000" w:themeColor="text1"/>
+          <w:sz w:val="28"/>
+          <w:szCs w:val="28"/>
+          <w:lang w:val="en-US"/>
+        </w:rPr>
+        <w:t>Men.imya</w:t>
+      </w:r>
+      <w:proofErr w:type="spellEnd"/>
+      <w:r>
+        <w:rPr>
+          <w:color w:val="000000" w:themeColor="text1"/>
+          <w:sz w:val="28"/>
+          <w:szCs w:val="28"/>
+          <w:lang w:val="en-US"/>
+        </w:rPr>
+        <w:t>}");</w:t>
       </w:r>
     </w:p>
     <w:p>
@@ -3579,21 +6290,63 @@
         <w:autoSpaceDE w:val="0"/>
         <w:autoSpaceDN w:val="0"/>
         <w:adjustRightInd w:val="0"/>
-        <w:rPr>
-          <w:color w:val="000000" w:themeColor="text1"/>
-          <w:sz w:val="28"/>
-          <w:szCs w:val="28"/>
-          <w:lang w:val="en-US"/>
-        </w:rPr>
-      </w:pPr>
-      <w:r>
-        <w:rPr>
-          <w:color w:val="000000" w:themeColor="text1"/>
-          <w:sz w:val="28"/>
-          <w:szCs w:val="28"/>
-          <w:lang w:val="en-US"/>
-        </w:rPr>
-        <w:t xml:space="preserve">            Men.inform -= vivod;</w:t>
+        <w:spacing w:line="276" w:lineRule="auto"/>
+        <w:ind w:firstLine="709"/>
+        <w:rPr>
+          <w:color w:val="000000" w:themeColor="text1"/>
+          <w:sz w:val="28"/>
+          <w:szCs w:val="28"/>
+          <w:lang w:val="en-US"/>
+        </w:rPr>
+      </w:pPr>
+      <w:r>
+        <w:rPr>
+          <w:color w:val="000000" w:themeColor="text1"/>
+          <w:sz w:val="28"/>
+          <w:szCs w:val="28"/>
+          <w:lang w:val="en-US"/>
+        </w:rPr>
+        <w:t xml:space="preserve">            </w:t>
+      </w:r>
+      <w:proofErr w:type="spellStart"/>
+      <w:r>
+        <w:rPr>
+          <w:color w:val="000000" w:themeColor="text1"/>
+          <w:sz w:val="28"/>
+          <w:szCs w:val="28"/>
+          <w:lang w:val="en-US"/>
+        </w:rPr>
+        <w:t>Men.inform</w:t>
+      </w:r>
+      <w:proofErr w:type="spellEnd"/>
+      <w:r>
+        <w:rPr>
+          <w:color w:val="000000" w:themeColor="text1"/>
+          <w:sz w:val="28"/>
+          <w:szCs w:val="28"/>
+          <w:lang w:val="en-US"/>
+        </w:rPr>
+        <w:t xml:space="preserve"> -= </w:t>
+      </w:r>
+      <w:proofErr w:type="spellStart"/>
+      <w:r>
+        <w:rPr>
+          <w:color w:val="000000" w:themeColor="text1"/>
+          <w:sz w:val="28"/>
+          <w:szCs w:val="28"/>
+          <w:lang w:val="en-US"/>
+        </w:rPr>
+        <w:t>vivod</w:t>
+      </w:r>
+      <w:proofErr w:type="spellEnd"/>
+      <w:r>
+        <w:rPr>
+          <w:color w:val="000000" w:themeColor="text1"/>
+          <w:sz w:val="28"/>
+          <w:szCs w:val="28"/>
+          <w:lang w:val="en-US"/>
+        </w:rPr>
+        <w:t>;</w:t>
       </w:r>
     </w:p>
     <w:p>
@@ -3601,21 +6354,54 @@
         <w:autoSpaceDE w:val="0"/>
         <w:autoSpaceDN w:val="0"/>
         <w:adjustRightInd w:val="0"/>
-        <w:rPr>
-          <w:color w:val="000000" w:themeColor="text1"/>
-          <w:sz w:val="28"/>
-          <w:szCs w:val="28"/>
-          <w:lang w:val="en-US"/>
-        </w:rPr>
-      </w:pPr>
-      <w:r>
-        <w:rPr>
-          <w:color w:val="000000" w:themeColor="text1"/>
-          <w:sz w:val="28"/>
-          <w:szCs w:val="28"/>
-          <w:lang w:val="en-US"/>
-        </w:rPr>
-        <w:t xml:space="preserve">            Console.Read();</w:t>
+        <w:spacing w:line="276" w:lineRule="auto"/>
+        <w:ind w:firstLine="709"/>
+        <w:rPr>
+          <w:color w:val="000000" w:themeColor="text1"/>
+          <w:sz w:val="28"/>
+          <w:szCs w:val="28"/>
+          <w:lang w:val="en-US"/>
+        </w:rPr>
+      </w:pPr>
+      <w:r>
+        <w:rPr>
+          <w:color w:val="000000" w:themeColor="text1"/>
+          <w:sz w:val="28"/>
+          <w:szCs w:val="28"/>
+          <w:lang w:val="en-US"/>
+        </w:rPr>
+        <w:t xml:space="preserve">            </w:t>
+      </w:r>
+      <w:proofErr w:type="spellStart"/>
+      <w:proofErr w:type="gramStart"/>
+      <w:r>
+        <w:rPr>
+          <w:color w:val="000000" w:themeColor="text1"/>
+          <w:sz w:val="28"/>
+          <w:szCs w:val="28"/>
+          <w:lang w:val="en-US"/>
+        </w:rPr>
+        <w:t>Console.Read</w:t>
+      </w:r>
+      <w:proofErr w:type="spellEnd"/>
+      <w:r>
+        <w:rPr>
+          <w:color w:val="000000" w:themeColor="text1"/>
+          <w:sz w:val="28"/>
+          <w:szCs w:val="28"/>
+          <w:lang w:val="en-US"/>
+        </w:rPr>
+        <w:t>(</w:t>
+      </w:r>
+      <w:proofErr w:type="gramEnd"/>
+      <w:r>
+        <w:rPr>
+          <w:color w:val="000000" w:themeColor="text1"/>
+          <w:sz w:val="28"/>
+          <w:szCs w:val="28"/>
+          <w:lang w:val="en-US"/>
+        </w:rPr>
+        <w:t>);</w:t>
       </w:r>
     </w:p>
     <w:p>
@@ -3623,20 +6409,23 @@
         <w:autoSpaceDE w:val="0"/>
         <w:autoSpaceDN w:val="0"/>
         <w:adjustRightInd w:val="0"/>
-        <w:rPr>
-          <w:color w:val="000000" w:themeColor="text1"/>
-          <w:sz w:val="28"/>
-          <w:szCs w:val="28"/>
-          <w:lang w:val="en-US"/>
-        </w:rPr>
-      </w:pPr>
-      <w:r>
-        <w:rPr>
-          <w:color w:val="000000" w:themeColor="text1"/>
-          <w:sz w:val="28"/>
-          <w:szCs w:val="28"/>
-          <w:lang w:val="en-US"/>
-        </w:rPr>
+        <w:spacing w:line="276" w:lineRule="auto"/>
+        <w:ind w:firstLine="709"/>
+        <w:rPr>
+          <w:color w:val="000000" w:themeColor="text1"/>
+          <w:sz w:val="28"/>
+          <w:szCs w:val="28"/>
+          <w:lang w:val="en-US"/>
+        </w:rPr>
+      </w:pPr>
+      <w:r>
+        <w:rPr>
+          <w:color w:val="000000" w:themeColor="text1"/>
+          <w:sz w:val="28"/>
+          <w:szCs w:val="28"/>
+          <w:lang w:val="en-US"/>
+        </w:rPr>
+        <w:lastRenderedPageBreak/>
         <w:t xml:space="preserve">        }</w:t>
       </w:r>
     </w:p>
@@ -3645,21 +6434,63 @@
         <w:autoSpaceDE w:val="0"/>
         <w:autoSpaceDN w:val="0"/>
         <w:adjustRightInd w:val="0"/>
-        <w:rPr>
-          <w:color w:val="000000" w:themeColor="text1"/>
-          <w:sz w:val="28"/>
-          <w:szCs w:val="28"/>
-          <w:lang w:val="en-US"/>
-        </w:rPr>
-      </w:pPr>
-      <w:r>
-        <w:rPr>
-          <w:color w:val="000000" w:themeColor="text1"/>
-          <w:sz w:val="28"/>
-          <w:szCs w:val="28"/>
-          <w:lang w:val="en-US"/>
-        </w:rPr>
-        <w:t xml:space="preserve">        private static void vivod(string message)</w:t>
+        <w:spacing w:line="276" w:lineRule="auto"/>
+        <w:ind w:firstLine="709"/>
+        <w:rPr>
+          <w:color w:val="000000" w:themeColor="text1"/>
+          <w:sz w:val="28"/>
+          <w:szCs w:val="28"/>
+          <w:lang w:val="en-US"/>
+        </w:rPr>
+      </w:pPr>
+      <w:r>
+        <w:rPr>
+          <w:color w:val="000000" w:themeColor="text1"/>
+          <w:sz w:val="28"/>
+          <w:szCs w:val="28"/>
+          <w:lang w:val="en-US"/>
+        </w:rPr>
+        <w:t xml:space="preserve">        </w:t>
+      </w:r>
+      <w:proofErr w:type="gramStart"/>
+      <w:r>
+        <w:rPr>
+          <w:color w:val="000000" w:themeColor="text1"/>
+          <w:sz w:val="28"/>
+          <w:szCs w:val="28"/>
+          <w:lang w:val="en-US"/>
+        </w:rPr>
+        <w:t>private</w:t>
+      </w:r>
+      <w:proofErr w:type="gramEnd"/>
+      <w:r>
+        <w:rPr>
+          <w:color w:val="000000" w:themeColor="text1"/>
+          <w:sz w:val="28"/>
+          <w:szCs w:val="28"/>
+          <w:lang w:val="en-US"/>
+        </w:rPr>
+        <w:t xml:space="preserve"> static void </w:t>
+      </w:r>
+      <w:proofErr w:type="spellStart"/>
+      <w:r>
+        <w:rPr>
+          <w:color w:val="000000" w:themeColor="text1"/>
+          <w:sz w:val="28"/>
+          <w:szCs w:val="28"/>
+          <w:lang w:val="en-US"/>
+        </w:rPr>
+        <w:t>vivod</w:t>
+      </w:r>
+      <w:proofErr w:type="spellEnd"/>
+      <w:r>
+        <w:rPr>
+          <w:color w:val="000000" w:themeColor="text1"/>
+          <w:sz w:val="28"/>
+          <w:szCs w:val="28"/>
+          <w:lang w:val="en-US"/>
+        </w:rPr>
+        <w:t>(string message)</w:t>
       </w:r>
     </w:p>
     <w:p>
@@ -3667,10 +6498,13 @@
         <w:autoSpaceDE w:val="0"/>
         <w:autoSpaceDN w:val="0"/>
         <w:adjustRightInd w:val="0"/>
-        <w:rPr>
-          <w:color w:val="000000" w:themeColor="text1"/>
-          <w:sz w:val="28"/>
-          <w:szCs w:val="28"/>
+        <w:spacing w:line="276" w:lineRule="auto"/>
+        <w:ind w:firstLine="709"/>
+        <w:rPr>
+          <w:color w:val="000000" w:themeColor="text1"/>
+          <w:sz w:val="28"/>
+          <w:szCs w:val="28"/>
+          <w:lang w:val="en-US"/>
         </w:rPr>
       </w:pPr>
       <w:r>
@@ -3687,6 +6521,7 @@
           <w:color w:val="000000" w:themeColor="text1"/>
           <w:sz w:val="28"/>
           <w:szCs w:val="28"/>
+          <w:lang w:val="en-US"/>
         </w:rPr>
         <w:t>{</w:t>
       </w:r>
@@ -3696,19 +6531,54 @@
         <w:autoSpaceDE w:val="0"/>
         <w:autoSpaceDN w:val="0"/>
         <w:adjustRightInd w:val="0"/>
-        <w:rPr>
-          <w:color w:val="000000" w:themeColor="text1"/>
-          <w:sz w:val="28"/>
-          <w:szCs w:val="28"/>
-        </w:rPr>
-      </w:pPr>
-      <w:r>
-        <w:rPr>
-          <w:color w:val="000000" w:themeColor="text1"/>
-          <w:sz w:val="28"/>
-          <w:szCs w:val="28"/>
-        </w:rPr>
-        <w:t xml:space="preserve">            Console.WriteLine(message);</w:t>
+        <w:spacing w:line="276" w:lineRule="auto"/>
+        <w:ind w:firstLine="709"/>
+        <w:rPr>
+          <w:color w:val="000000" w:themeColor="text1"/>
+          <w:sz w:val="28"/>
+          <w:szCs w:val="28"/>
+          <w:lang w:val="en-US"/>
+        </w:rPr>
+      </w:pPr>
+      <w:r>
+        <w:rPr>
+          <w:color w:val="000000" w:themeColor="text1"/>
+          <w:sz w:val="28"/>
+          <w:szCs w:val="28"/>
+          <w:lang w:val="en-US"/>
+        </w:rPr>
+        <w:t xml:space="preserve">            </w:t>
+      </w:r>
+      <w:proofErr w:type="spellStart"/>
+      <w:proofErr w:type="gramStart"/>
+      <w:r>
+        <w:rPr>
+          <w:color w:val="000000" w:themeColor="text1"/>
+          <w:sz w:val="28"/>
+          <w:szCs w:val="28"/>
+          <w:lang w:val="en-US"/>
+        </w:rPr>
+        <w:t>Console.WriteLine</w:t>
+      </w:r>
+      <w:proofErr w:type="spellEnd"/>
+      <w:r>
+        <w:rPr>
+          <w:color w:val="000000" w:themeColor="text1"/>
+          <w:sz w:val="28"/>
+          <w:szCs w:val="28"/>
+          <w:lang w:val="en-US"/>
+        </w:rPr>
+        <w:t>(</w:t>
+      </w:r>
+      <w:proofErr w:type="gramEnd"/>
+      <w:r>
+        <w:rPr>
+          <w:color w:val="000000" w:themeColor="text1"/>
+          <w:sz w:val="28"/>
+          <w:szCs w:val="28"/>
+          <w:lang w:val="en-US"/>
+        </w:rPr>
+        <w:t>message);</w:t>
       </w:r>
     </w:p>
     <w:p>
@@ -3716,17 +6586,21 @@
         <w:autoSpaceDE w:val="0"/>
         <w:autoSpaceDN w:val="0"/>
         <w:adjustRightInd w:val="0"/>
-        <w:rPr>
-          <w:color w:val="000000" w:themeColor="text1"/>
-          <w:sz w:val="28"/>
-          <w:szCs w:val="28"/>
-        </w:rPr>
-      </w:pPr>
-      <w:r>
-        <w:rPr>
-          <w:color w:val="000000" w:themeColor="text1"/>
-          <w:sz w:val="28"/>
-          <w:szCs w:val="28"/>
+        <w:spacing w:line="276" w:lineRule="auto"/>
+        <w:ind w:firstLine="709"/>
+        <w:rPr>
+          <w:color w:val="000000" w:themeColor="text1"/>
+          <w:sz w:val="28"/>
+          <w:szCs w:val="28"/>
+          <w:lang w:val="en-US"/>
+        </w:rPr>
+      </w:pPr>
+      <w:r>
+        <w:rPr>
+          <w:color w:val="000000" w:themeColor="text1"/>
+          <w:sz w:val="28"/>
+          <w:szCs w:val="28"/>
+          <w:lang w:val="en-US"/>
         </w:rPr>
         <w:t xml:space="preserve">        }</w:t>
       </w:r>
@@ -3736,17 +6610,21 @@
         <w:autoSpaceDE w:val="0"/>
         <w:autoSpaceDN w:val="0"/>
         <w:adjustRightInd w:val="0"/>
-        <w:rPr>
-          <w:color w:val="000000" w:themeColor="text1"/>
-          <w:sz w:val="28"/>
-          <w:szCs w:val="28"/>
-        </w:rPr>
-      </w:pPr>
-      <w:r>
-        <w:rPr>
-          <w:color w:val="000000" w:themeColor="text1"/>
-          <w:sz w:val="28"/>
-          <w:szCs w:val="28"/>
+        <w:spacing w:line="276" w:lineRule="auto"/>
+        <w:ind w:firstLine="709"/>
+        <w:rPr>
+          <w:color w:val="000000" w:themeColor="text1"/>
+          <w:sz w:val="28"/>
+          <w:szCs w:val="28"/>
+          <w:lang w:val="en-US"/>
+        </w:rPr>
+      </w:pPr>
+      <w:r>
+        <w:rPr>
+          <w:color w:val="000000" w:themeColor="text1"/>
+          <w:sz w:val="28"/>
+          <w:szCs w:val="28"/>
+          <w:lang w:val="en-US"/>
         </w:rPr>
         <w:t xml:space="preserve">    }</w:t>
       </w:r>
@@ -3756,17 +6634,21 @@
         <w:autoSpaceDE w:val="0"/>
         <w:autoSpaceDN w:val="0"/>
         <w:adjustRightInd w:val="0"/>
-        <w:rPr>
-          <w:color w:val="000000" w:themeColor="text1"/>
-          <w:sz w:val="28"/>
-          <w:szCs w:val="28"/>
-        </w:rPr>
-      </w:pPr>
-      <w:r>
-        <w:rPr>
-          <w:color w:val="000000" w:themeColor="text1"/>
-          <w:sz w:val="28"/>
-          <w:szCs w:val="28"/>
+        <w:spacing w:line="276" w:lineRule="auto"/>
+        <w:ind w:firstLine="709"/>
+        <w:rPr>
+          <w:color w:val="000000" w:themeColor="text1"/>
+          <w:sz w:val="28"/>
+          <w:szCs w:val="28"/>
+          <w:lang w:val="en-US"/>
+        </w:rPr>
+      </w:pPr>
+      <w:r>
+        <w:rPr>
+          <w:color w:val="000000" w:themeColor="text1"/>
+          <w:sz w:val="28"/>
+          <w:szCs w:val="28"/>
+          <w:lang w:val="en-US"/>
         </w:rPr>
         <w:t>}</w:t>
       </w:r>
@@ -3776,21 +6658,43 @@
         <w:autoSpaceDE w:val="0"/>
         <w:autoSpaceDN w:val="0"/>
         <w:adjustRightInd w:val="0"/>
-        <w:rPr>
-          <w:color w:val="000000" w:themeColor="text1"/>
-          <w:sz w:val="28"/>
-          <w:szCs w:val="28"/>
-          <w:lang w:val="en-US"/>
-        </w:rPr>
-      </w:pPr>
-      <w:r>
-        <w:rPr>
-          <w:color w:val="000000" w:themeColor="text1"/>
-          <w:sz w:val="28"/>
-          <w:szCs w:val="28"/>
-          <w:lang w:val="en-US"/>
-        </w:rPr>
-        <w:t xml:space="preserve">    class info</w:t>
+        <w:spacing w:line="276" w:lineRule="auto"/>
+        <w:ind w:firstLine="709"/>
+        <w:rPr>
+          <w:color w:val="000000" w:themeColor="text1"/>
+          <w:sz w:val="28"/>
+          <w:szCs w:val="28"/>
+          <w:lang w:val="en-US"/>
+        </w:rPr>
+      </w:pPr>
+      <w:r>
+        <w:rPr>
+          <w:color w:val="000000" w:themeColor="text1"/>
+          <w:sz w:val="28"/>
+          <w:szCs w:val="28"/>
+          <w:lang w:val="en-US"/>
+        </w:rPr>
+        <w:t xml:space="preserve">    </w:t>
+      </w:r>
+      <w:proofErr w:type="gramStart"/>
+      <w:r>
+        <w:rPr>
+          <w:color w:val="000000" w:themeColor="text1"/>
+          <w:sz w:val="28"/>
+          <w:szCs w:val="28"/>
+          <w:lang w:val="en-US"/>
+        </w:rPr>
+        <w:t>class</w:t>
+      </w:r>
+      <w:proofErr w:type="gramEnd"/>
+      <w:r>
+        <w:rPr>
+          <w:color w:val="000000" w:themeColor="text1"/>
+          <w:sz w:val="28"/>
+          <w:szCs w:val="28"/>
+          <w:lang w:val="en-US"/>
+        </w:rPr>
+        <w:t xml:space="preserve"> info</w:t>
       </w:r>
     </w:p>
     <w:p>
@@ -3798,6 +6702,8 @@
         <w:autoSpaceDE w:val="0"/>
         <w:autoSpaceDN w:val="0"/>
         <w:adjustRightInd w:val="0"/>
+        <w:spacing w:line="276" w:lineRule="auto"/>
+        <w:ind w:firstLine="709"/>
         <w:rPr>
           <w:color w:val="000000" w:themeColor="text1"/>
           <w:sz w:val="28"/>
@@ -3820,21 +6726,63 @@
         <w:autoSpaceDE w:val="0"/>
         <w:autoSpaceDN w:val="0"/>
         <w:adjustRightInd w:val="0"/>
-        <w:rPr>
-          <w:color w:val="000000" w:themeColor="text1"/>
-          <w:sz w:val="28"/>
-          <w:szCs w:val="28"/>
-          <w:lang w:val="en-US"/>
-        </w:rPr>
-      </w:pPr>
-      <w:r>
-        <w:rPr>
-          <w:color w:val="000000" w:themeColor="text1"/>
-          <w:sz w:val="28"/>
-          <w:szCs w:val="28"/>
-          <w:lang w:val="en-US"/>
-        </w:rPr>
-        <w:t xml:space="preserve">        public delegate void muinfo(string message);</w:t>
+        <w:spacing w:line="276" w:lineRule="auto"/>
+        <w:ind w:firstLine="709"/>
+        <w:rPr>
+          <w:color w:val="000000" w:themeColor="text1"/>
+          <w:sz w:val="28"/>
+          <w:szCs w:val="28"/>
+          <w:lang w:val="en-US"/>
+        </w:rPr>
+      </w:pPr>
+      <w:r>
+        <w:rPr>
+          <w:color w:val="000000" w:themeColor="text1"/>
+          <w:sz w:val="28"/>
+          <w:szCs w:val="28"/>
+          <w:lang w:val="en-US"/>
+        </w:rPr>
+        <w:t xml:space="preserve">        </w:t>
+      </w:r>
+      <w:proofErr w:type="gramStart"/>
+      <w:r>
+        <w:rPr>
+          <w:color w:val="000000" w:themeColor="text1"/>
+          <w:sz w:val="28"/>
+          <w:szCs w:val="28"/>
+          <w:lang w:val="en-US"/>
+        </w:rPr>
+        <w:t>public</w:t>
+      </w:r>
+      <w:proofErr w:type="gramEnd"/>
+      <w:r>
+        <w:rPr>
+          <w:color w:val="000000" w:themeColor="text1"/>
+          <w:sz w:val="28"/>
+          <w:szCs w:val="28"/>
+          <w:lang w:val="en-US"/>
+        </w:rPr>
+        <w:t xml:space="preserve"> delegate void </w:t>
+      </w:r>
+      <w:proofErr w:type="spellStart"/>
+      <w:r>
+        <w:rPr>
+          <w:color w:val="000000" w:themeColor="text1"/>
+          <w:sz w:val="28"/>
+          <w:szCs w:val="28"/>
+          <w:lang w:val="en-US"/>
+        </w:rPr>
+        <w:t>muinfo</w:t>
+      </w:r>
+      <w:proofErr w:type="spellEnd"/>
+      <w:r>
+        <w:rPr>
+          <w:color w:val="000000" w:themeColor="text1"/>
+          <w:sz w:val="28"/>
+          <w:szCs w:val="28"/>
+          <w:lang w:val="en-US"/>
+        </w:rPr>
+        <w:t>(string message);</w:t>
       </w:r>
     </w:p>
     <w:p>
@@ -3842,21 +6790,63 @@
         <w:autoSpaceDE w:val="0"/>
         <w:autoSpaceDN w:val="0"/>
         <w:adjustRightInd w:val="0"/>
-        <w:rPr>
-          <w:color w:val="000000" w:themeColor="text1"/>
-          <w:sz w:val="28"/>
-          <w:szCs w:val="28"/>
-          <w:lang w:val="en-US"/>
-        </w:rPr>
-      </w:pPr>
-      <w:r>
-        <w:rPr>
-          <w:color w:val="000000" w:themeColor="text1"/>
-          <w:sz w:val="28"/>
-          <w:szCs w:val="28"/>
-          <w:lang w:val="en-US"/>
-        </w:rPr>
-        <w:t xml:space="preserve">        public event muinfo inform;</w:t>
+        <w:spacing w:line="276" w:lineRule="auto"/>
+        <w:ind w:firstLine="709"/>
+        <w:rPr>
+          <w:color w:val="000000" w:themeColor="text1"/>
+          <w:sz w:val="28"/>
+          <w:szCs w:val="28"/>
+          <w:lang w:val="en-US"/>
+        </w:rPr>
+      </w:pPr>
+      <w:r>
+        <w:rPr>
+          <w:color w:val="000000" w:themeColor="text1"/>
+          <w:sz w:val="28"/>
+          <w:szCs w:val="28"/>
+          <w:lang w:val="en-US"/>
+        </w:rPr>
+        <w:t xml:space="preserve">        </w:t>
+      </w:r>
+      <w:proofErr w:type="gramStart"/>
+      <w:r>
+        <w:rPr>
+          <w:color w:val="000000" w:themeColor="text1"/>
+          <w:sz w:val="28"/>
+          <w:szCs w:val="28"/>
+          <w:lang w:val="en-US"/>
+        </w:rPr>
+        <w:t>public</w:t>
+      </w:r>
+      <w:proofErr w:type="gramEnd"/>
+      <w:r>
+        <w:rPr>
+          <w:color w:val="000000" w:themeColor="text1"/>
+          <w:sz w:val="28"/>
+          <w:szCs w:val="28"/>
+          <w:lang w:val="en-US"/>
+        </w:rPr>
+        <w:t xml:space="preserve"> event </w:t>
+      </w:r>
+      <w:proofErr w:type="spellStart"/>
+      <w:r>
+        <w:rPr>
+          <w:color w:val="000000" w:themeColor="text1"/>
+          <w:sz w:val="28"/>
+          <w:szCs w:val="28"/>
+          <w:lang w:val="en-US"/>
+        </w:rPr>
+        <w:t>muinfo</w:t>
+      </w:r>
+      <w:proofErr w:type="spellEnd"/>
+      <w:r>
+        <w:rPr>
+          <w:color w:val="000000" w:themeColor="text1"/>
+          <w:sz w:val="28"/>
+          <w:szCs w:val="28"/>
+          <w:lang w:val="en-US"/>
+        </w:rPr>
+        <w:t xml:space="preserve"> inform;</w:t>
       </w:r>
     </w:p>
     <w:p>
@@ -3864,21 +6854,63 @@
         <w:autoSpaceDE w:val="0"/>
         <w:autoSpaceDN w:val="0"/>
         <w:adjustRightInd w:val="0"/>
-        <w:rPr>
-          <w:color w:val="000000" w:themeColor="text1"/>
-          <w:sz w:val="28"/>
-          <w:szCs w:val="28"/>
-          <w:lang w:val="en-US"/>
-        </w:rPr>
-      </w:pPr>
-      <w:r>
-        <w:rPr>
-          <w:color w:val="000000" w:themeColor="text1"/>
-          <w:sz w:val="28"/>
-          <w:szCs w:val="28"/>
-          <w:lang w:val="en-US"/>
-        </w:rPr>
-        <w:t xml:space="preserve">        public info(string imya)</w:t>
+        <w:spacing w:line="276" w:lineRule="auto"/>
+        <w:ind w:firstLine="709"/>
+        <w:rPr>
+          <w:color w:val="000000" w:themeColor="text1"/>
+          <w:sz w:val="28"/>
+          <w:szCs w:val="28"/>
+          <w:lang w:val="en-US"/>
+        </w:rPr>
+      </w:pPr>
+      <w:r>
+        <w:rPr>
+          <w:color w:val="000000" w:themeColor="text1"/>
+          <w:sz w:val="28"/>
+          <w:szCs w:val="28"/>
+          <w:lang w:val="en-US"/>
+        </w:rPr>
+        <w:t xml:space="preserve">        </w:t>
+      </w:r>
+      <w:proofErr w:type="gramStart"/>
+      <w:r>
+        <w:rPr>
+          <w:color w:val="000000" w:themeColor="text1"/>
+          <w:sz w:val="28"/>
+          <w:szCs w:val="28"/>
+          <w:lang w:val="en-US"/>
+        </w:rPr>
+        <w:t>public</w:t>
+      </w:r>
+      <w:proofErr w:type="gramEnd"/>
+      <w:r>
+        <w:rPr>
+          <w:color w:val="000000" w:themeColor="text1"/>
+          <w:sz w:val="28"/>
+          <w:szCs w:val="28"/>
+          <w:lang w:val="en-US"/>
+        </w:rPr>
+        <w:t xml:space="preserve"> info(string </w:t>
+      </w:r>
+      <w:proofErr w:type="spellStart"/>
+      <w:r>
+        <w:rPr>
+          <w:color w:val="000000" w:themeColor="text1"/>
+          <w:sz w:val="28"/>
+          <w:szCs w:val="28"/>
+          <w:lang w:val="en-US"/>
+        </w:rPr>
+        <w:t>imya</w:t>
+      </w:r>
+      <w:proofErr w:type="spellEnd"/>
+      <w:r>
+        <w:rPr>
+          <w:color w:val="000000" w:themeColor="text1"/>
+          <w:sz w:val="28"/>
+          <w:szCs w:val="28"/>
+          <w:lang w:val="en-US"/>
+        </w:rPr>
+        <w:t>)</w:t>
       </w:r>
     </w:p>
     <w:p>
@@ -3886,6 +6918,8 @@
         <w:autoSpaceDE w:val="0"/>
         <w:autoSpaceDN w:val="0"/>
         <w:adjustRightInd w:val="0"/>
+        <w:spacing w:line="276" w:lineRule="auto"/>
+        <w:ind w:firstLine="709"/>
         <w:rPr>
           <w:color w:val="000000" w:themeColor="text1"/>
           <w:sz w:val="28"/>
@@ -3908,21 +6942,63 @@
         <w:autoSpaceDE w:val="0"/>
         <w:autoSpaceDN w:val="0"/>
         <w:adjustRightInd w:val="0"/>
-        <w:rPr>
-          <w:color w:val="000000" w:themeColor="text1"/>
-          <w:sz w:val="28"/>
-          <w:szCs w:val="28"/>
-          <w:lang w:val="en-US"/>
-        </w:rPr>
-      </w:pPr>
-      <w:r>
-        <w:rPr>
-          <w:color w:val="000000" w:themeColor="text1"/>
-          <w:sz w:val="28"/>
-          <w:szCs w:val="28"/>
-          <w:lang w:val="en-US"/>
-        </w:rPr>
-        <w:t xml:space="preserve">            this.imya = imya;</w:t>
+        <w:spacing w:line="276" w:lineRule="auto"/>
+        <w:ind w:firstLine="709"/>
+        <w:rPr>
+          <w:color w:val="000000" w:themeColor="text1"/>
+          <w:sz w:val="28"/>
+          <w:szCs w:val="28"/>
+          <w:lang w:val="en-US"/>
+        </w:rPr>
+      </w:pPr>
+      <w:r>
+        <w:rPr>
+          <w:color w:val="000000" w:themeColor="text1"/>
+          <w:sz w:val="28"/>
+          <w:szCs w:val="28"/>
+          <w:lang w:val="en-US"/>
+        </w:rPr>
+        <w:t xml:space="preserve">            </w:t>
+      </w:r>
+      <w:proofErr w:type="spellStart"/>
+      <w:r>
+        <w:rPr>
+          <w:color w:val="000000" w:themeColor="text1"/>
+          <w:sz w:val="28"/>
+          <w:szCs w:val="28"/>
+          <w:lang w:val="en-US"/>
+        </w:rPr>
+        <w:t>this.imya</w:t>
+      </w:r>
+      <w:proofErr w:type="spellEnd"/>
+      <w:r>
+        <w:rPr>
+          <w:color w:val="000000" w:themeColor="text1"/>
+          <w:sz w:val="28"/>
+          <w:szCs w:val="28"/>
+          <w:lang w:val="en-US"/>
+        </w:rPr>
+        <w:t xml:space="preserve"> = </w:t>
+      </w:r>
+      <w:proofErr w:type="spellStart"/>
+      <w:r>
+        <w:rPr>
+          <w:color w:val="000000" w:themeColor="text1"/>
+          <w:sz w:val="28"/>
+          <w:szCs w:val="28"/>
+          <w:lang w:val="en-US"/>
+        </w:rPr>
+        <w:t>imya</w:t>
+      </w:r>
+      <w:proofErr w:type="spellEnd"/>
+      <w:r>
+        <w:rPr>
+          <w:color w:val="000000" w:themeColor="text1"/>
+          <w:sz w:val="28"/>
+          <w:szCs w:val="28"/>
+          <w:lang w:val="en-US"/>
+        </w:rPr>
+        <w:t>;</w:t>
       </w:r>
     </w:p>
     <w:p>
@@ -3930,6 +7006,8 @@
         <w:autoSpaceDE w:val="0"/>
         <w:autoSpaceDN w:val="0"/>
         <w:adjustRightInd w:val="0"/>
+        <w:spacing w:line="276" w:lineRule="auto"/>
+        <w:ind w:firstLine="709"/>
         <w:rPr>
           <w:color w:val="000000" w:themeColor="text1"/>
           <w:sz w:val="28"/>
@@ -3952,21 +7030,63 @@
         <w:autoSpaceDE w:val="0"/>
         <w:autoSpaceDN w:val="0"/>
         <w:adjustRightInd w:val="0"/>
-        <w:rPr>
-          <w:color w:val="000000" w:themeColor="text1"/>
-          <w:sz w:val="28"/>
-          <w:szCs w:val="28"/>
-          <w:lang w:val="en-US"/>
-        </w:rPr>
-      </w:pPr>
-      <w:r>
-        <w:rPr>
-          <w:color w:val="000000" w:themeColor="text1"/>
-          <w:sz w:val="28"/>
-          <w:szCs w:val="28"/>
-          <w:lang w:val="en-US"/>
-        </w:rPr>
-        <w:t xml:space="preserve">        public string imya { get; private set; }</w:t>
+        <w:spacing w:line="276" w:lineRule="auto"/>
+        <w:ind w:firstLine="709"/>
+        <w:rPr>
+          <w:color w:val="000000" w:themeColor="text1"/>
+          <w:sz w:val="28"/>
+          <w:szCs w:val="28"/>
+          <w:lang w:val="en-US"/>
+        </w:rPr>
+      </w:pPr>
+      <w:r>
+        <w:rPr>
+          <w:color w:val="000000" w:themeColor="text1"/>
+          <w:sz w:val="28"/>
+          <w:szCs w:val="28"/>
+          <w:lang w:val="en-US"/>
+        </w:rPr>
+        <w:t xml:space="preserve">        </w:t>
+      </w:r>
+      <w:proofErr w:type="gramStart"/>
+      <w:r>
+        <w:rPr>
+          <w:color w:val="000000" w:themeColor="text1"/>
+          <w:sz w:val="28"/>
+          <w:szCs w:val="28"/>
+          <w:lang w:val="en-US"/>
+        </w:rPr>
+        <w:t>public</w:t>
+      </w:r>
+      <w:proofErr w:type="gramEnd"/>
+      <w:r>
+        <w:rPr>
+          <w:color w:val="000000" w:themeColor="text1"/>
+          <w:sz w:val="28"/>
+          <w:szCs w:val="28"/>
+          <w:lang w:val="en-US"/>
+        </w:rPr>
+        <w:t xml:space="preserve"> string </w:t>
+      </w:r>
+      <w:proofErr w:type="spellStart"/>
+      <w:r>
+        <w:rPr>
+          <w:color w:val="000000" w:themeColor="text1"/>
+          <w:sz w:val="28"/>
+          <w:szCs w:val="28"/>
+          <w:lang w:val="en-US"/>
+        </w:rPr>
+        <w:t>imya</w:t>
+      </w:r>
+      <w:proofErr w:type="spellEnd"/>
+      <w:r>
+        <w:rPr>
+          <w:color w:val="000000" w:themeColor="text1"/>
+          <w:sz w:val="28"/>
+          <w:szCs w:val="28"/>
+          <w:lang w:val="en-US"/>
+        </w:rPr>
+        <w:t xml:space="preserve"> { get; private set; }</w:t>
       </w:r>
     </w:p>
     <w:p>
@@ -3974,22 +7094,63 @@
         <w:autoSpaceDE w:val="0"/>
         <w:autoSpaceDN w:val="0"/>
         <w:adjustRightInd w:val="0"/>
-        <w:rPr>
-          <w:color w:val="000000" w:themeColor="text1"/>
-          <w:sz w:val="28"/>
-          <w:szCs w:val="28"/>
-          <w:lang w:val="en-US"/>
-        </w:rPr>
-      </w:pPr>
-      <w:r>
-        <w:rPr>
-          <w:color w:val="000000" w:themeColor="text1"/>
-          <w:sz w:val="28"/>
-          <w:szCs w:val="28"/>
-          <w:lang w:val="en-US"/>
-        </w:rPr>
-        <w:lastRenderedPageBreak/>
-        <w:t xml:space="preserve">        public void Put(string ima)</w:t>
+        <w:spacing w:line="276" w:lineRule="auto"/>
+        <w:ind w:firstLine="709"/>
+        <w:rPr>
+          <w:color w:val="000000" w:themeColor="text1"/>
+          <w:sz w:val="28"/>
+          <w:szCs w:val="28"/>
+          <w:lang w:val="en-US"/>
+        </w:rPr>
+      </w:pPr>
+      <w:r>
+        <w:rPr>
+          <w:color w:val="000000" w:themeColor="text1"/>
+          <w:sz w:val="28"/>
+          <w:szCs w:val="28"/>
+          <w:lang w:val="en-US"/>
+        </w:rPr>
+        <w:t xml:space="preserve">        </w:t>
+      </w:r>
+      <w:proofErr w:type="gramStart"/>
+      <w:r>
+        <w:rPr>
+          <w:color w:val="000000" w:themeColor="text1"/>
+          <w:sz w:val="28"/>
+          <w:szCs w:val="28"/>
+          <w:lang w:val="en-US"/>
+        </w:rPr>
+        <w:t>public</w:t>
+      </w:r>
+      <w:proofErr w:type="gramEnd"/>
+      <w:r>
+        <w:rPr>
+          <w:color w:val="000000" w:themeColor="text1"/>
+          <w:sz w:val="28"/>
+          <w:szCs w:val="28"/>
+          <w:lang w:val="en-US"/>
+        </w:rPr>
+        <w:t xml:space="preserve"> void Put(string </w:t>
+      </w:r>
+      <w:proofErr w:type="spellStart"/>
+      <w:r>
+        <w:rPr>
+          <w:color w:val="000000" w:themeColor="text1"/>
+          <w:sz w:val="28"/>
+          <w:szCs w:val="28"/>
+          <w:lang w:val="en-US"/>
+        </w:rPr>
+        <w:t>ima</w:t>
+      </w:r>
+      <w:proofErr w:type="spellEnd"/>
+      <w:r>
+        <w:rPr>
+          <w:color w:val="000000" w:themeColor="text1"/>
+          <w:sz w:val="28"/>
+          <w:szCs w:val="28"/>
+          <w:lang w:val="en-US"/>
+        </w:rPr>
+        <w:t>)</w:t>
       </w:r>
     </w:p>
     <w:p>
@@ -3997,6 +7158,8 @@
         <w:autoSpaceDE w:val="0"/>
         <w:autoSpaceDN w:val="0"/>
         <w:adjustRightInd w:val="0"/>
+        <w:spacing w:line="276" w:lineRule="auto"/>
+        <w:ind w:firstLine="709"/>
         <w:rPr>
           <w:color w:val="000000" w:themeColor="text1"/>
           <w:sz w:val="28"/>
@@ -4019,21 +7182,65 @@
         <w:autoSpaceDE w:val="0"/>
         <w:autoSpaceDN w:val="0"/>
         <w:adjustRightInd w:val="0"/>
-        <w:rPr>
-          <w:color w:val="000000" w:themeColor="text1"/>
-          <w:sz w:val="28"/>
-          <w:szCs w:val="28"/>
-          <w:lang w:val="en-US"/>
-        </w:rPr>
-      </w:pPr>
-      <w:r>
-        <w:rPr>
-          <w:color w:val="000000" w:themeColor="text1"/>
-          <w:sz w:val="28"/>
-          <w:szCs w:val="28"/>
-          <w:lang w:val="en-US"/>
-        </w:rPr>
-        <w:t xml:space="preserve">            imya = ima;</w:t>
+        <w:spacing w:line="276" w:lineRule="auto"/>
+        <w:ind w:firstLine="709"/>
+        <w:rPr>
+          <w:color w:val="000000" w:themeColor="text1"/>
+          <w:sz w:val="28"/>
+          <w:szCs w:val="28"/>
+          <w:lang w:val="en-US"/>
+        </w:rPr>
+      </w:pPr>
+      <w:r>
+        <w:rPr>
+          <w:color w:val="000000" w:themeColor="text1"/>
+          <w:sz w:val="28"/>
+          <w:szCs w:val="28"/>
+          <w:lang w:val="en-US"/>
+        </w:rPr>
+        <w:t xml:space="preserve">            </w:t>
+      </w:r>
+      <w:proofErr w:type="spellStart"/>
+      <w:proofErr w:type="gramStart"/>
+      <w:r>
+        <w:rPr>
+          <w:color w:val="000000" w:themeColor="text1"/>
+          <w:sz w:val="28"/>
+          <w:szCs w:val="28"/>
+          <w:lang w:val="en-US"/>
+        </w:rPr>
+        <w:t>imya</w:t>
+      </w:r>
+      <w:proofErr w:type="spellEnd"/>
+      <w:proofErr w:type="gramEnd"/>
+      <w:r>
+        <w:rPr>
+          <w:color w:val="000000" w:themeColor="text1"/>
+          <w:sz w:val="28"/>
+          <w:szCs w:val="28"/>
+          <w:lang w:val="en-US"/>
+        </w:rPr>
+        <w:t xml:space="preserve"> = </w:t>
+      </w:r>
+      <w:proofErr w:type="spellStart"/>
+      <w:r>
+        <w:rPr>
+          <w:color w:val="000000" w:themeColor="text1"/>
+          <w:sz w:val="28"/>
+          <w:szCs w:val="28"/>
+          <w:lang w:val="en-US"/>
+        </w:rPr>
+        <w:t>ima</w:t>
+      </w:r>
+      <w:proofErr w:type="spellEnd"/>
+      <w:r>
+        <w:rPr>
+          <w:color w:val="000000" w:themeColor="text1"/>
+          <w:sz w:val="28"/>
+          <w:szCs w:val="28"/>
+          <w:lang w:val="en-US"/>
+        </w:rPr>
+        <w:t>;</w:t>
       </w:r>
     </w:p>
     <w:p>
@@ -4041,21 +7248,74 @@
         <w:autoSpaceDE w:val="0"/>
         <w:autoSpaceDN w:val="0"/>
         <w:adjustRightInd w:val="0"/>
-        <w:rPr>
-          <w:color w:val="000000" w:themeColor="text1"/>
-          <w:sz w:val="28"/>
-          <w:szCs w:val="28"/>
-          <w:lang w:val="en-US"/>
-        </w:rPr>
-      </w:pPr>
-      <w:r>
-        <w:rPr>
-          <w:color w:val="000000" w:themeColor="text1"/>
-          <w:sz w:val="28"/>
-          <w:szCs w:val="28"/>
-          <w:lang w:val="en-US"/>
-        </w:rPr>
-        <w:t xml:space="preserve">            inform?.Invoke($"</w:t>
+        <w:spacing w:line="276" w:lineRule="auto"/>
+        <w:ind w:firstLine="709"/>
+        <w:rPr>
+          <w:color w:val="000000" w:themeColor="text1"/>
+          <w:sz w:val="28"/>
+          <w:szCs w:val="28"/>
+          <w:lang w:val="en-US"/>
+        </w:rPr>
+      </w:pPr>
+      <w:r>
+        <w:rPr>
+          <w:color w:val="000000" w:themeColor="text1"/>
+          <w:sz w:val="28"/>
+          <w:szCs w:val="28"/>
+          <w:lang w:val="en-US"/>
+        </w:rPr>
+        <w:t xml:space="preserve">            </w:t>
+      </w:r>
+      <w:proofErr w:type="spellStart"/>
+      <w:proofErr w:type="gramStart"/>
+      <w:r>
+        <w:rPr>
+          <w:color w:val="000000" w:themeColor="text1"/>
+          <w:sz w:val="28"/>
+          <w:szCs w:val="28"/>
+          <w:lang w:val="en-US"/>
+        </w:rPr>
+        <w:t>inform</w:t>
+      </w:r>
+      <w:proofErr w:type="gramEnd"/>
+      <w:r>
+        <w:rPr>
+          <w:color w:val="000000" w:themeColor="text1"/>
+          <w:sz w:val="28"/>
+          <w:szCs w:val="28"/>
+          <w:lang w:val="en-US"/>
+        </w:rPr>
+        <w:t>?.</w:t>
+      </w:r>
+      <w:proofErr w:type="gramStart"/>
+      <w:r>
+        <w:rPr>
+          <w:color w:val="000000" w:themeColor="text1"/>
+          <w:sz w:val="28"/>
+          <w:szCs w:val="28"/>
+          <w:lang w:val="en-US"/>
+        </w:rPr>
+        <w:t>Invoke</w:t>
+      </w:r>
+      <w:proofErr w:type="spellEnd"/>
+      <w:r>
+        <w:rPr>
+          <w:color w:val="000000" w:themeColor="text1"/>
+          <w:sz w:val="28"/>
+          <w:szCs w:val="28"/>
+          <w:lang w:val="en-US"/>
+        </w:rPr>
+        <w:t>(</w:t>
+      </w:r>
+      <w:proofErr w:type="gramEnd"/>
+      <w:r>
+        <w:rPr>
+          <w:color w:val="000000" w:themeColor="text1"/>
+          <w:sz w:val="28"/>
+          <w:szCs w:val="28"/>
+          <w:lang w:val="en-US"/>
+        </w:rPr>
+        <w:t>$"</w:t>
       </w:r>
       <w:r>
         <w:rPr>
@@ -4106,7 +7366,27 @@
           <w:szCs w:val="28"/>
           <w:lang w:val="en-US"/>
         </w:rPr>
-        <w:t>: {ima}");</w:t>
+        <w:t>: {</w:t>
+      </w:r>
+      <w:proofErr w:type="spellStart"/>
+      <w:r>
+        <w:rPr>
+          <w:color w:val="000000" w:themeColor="text1"/>
+          <w:sz w:val="28"/>
+          <w:szCs w:val="28"/>
+          <w:lang w:val="en-US"/>
+        </w:rPr>
+        <w:t>ima</w:t>
+      </w:r>
+      <w:proofErr w:type="spellEnd"/>
+      <w:r>
+        <w:rPr>
+          <w:color w:val="000000" w:themeColor="text1"/>
+          <w:sz w:val="28"/>
+          <w:szCs w:val="28"/>
+          <w:lang w:val="en-US"/>
+        </w:rPr>
+        <w:t>}");</w:t>
       </w:r>
     </w:p>
     <w:p>
@@ -4114,6 +7394,8 @@
         <w:autoSpaceDE w:val="0"/>
         <w:autoSpaceDN w:val="0"/>
         <w:adjustRightInd w:val="0"/>
+        <w:spacing w:line="276" w:lineRule="auto"/>
+        <w:ind w:firstLine="709"/>
         <w:rPr>
           <w:color w:val="000000" w:themeColor="text1"/>
           <w:sz w:val="28"/>
@@ -4143,6 +7425,8 @@
         <w:autoSpaceDE w:val="0"/>
         <w:autoSpaceDN w:val="0"/>
         <w:adjustRightInd w:val="0"/>
+        <w:spacing w:line="276" w:lineRule="auto"/>
+        <w:ind w:firstLine="709"/>
         <w:rPr>
           <w:color w:val="000000" w:themeColor="text1"/>
           <w:sz w:val="28"/>
@@ -4163,6 +7447,8 @@
         <w:autoSpaceDE w:val="0"/>
         <w:autoSpaceDN w:val="0"/>
         <w:adjustRightInd w:val="0"/>
+        <w:spacing w:line="276" w:lineRule="auto"/>
+        <w:ind w:firstLine="709"/>
         <w:rPr>
           <w:color w:val="000000" w:themeColor="text1"/>
           <w:sz w:val="28"/>
@@ -4449,9 +7735,9 @@
           <w:szCs w:val="28"/>
         </w:rPr>
       </w:pPr>
-      <w:bookmarkStart w:id="0" w:name="_GoBack"/>
-      <w:r>
-        <w:rPr>
+      <w:r>
+        <w:rPr>
+          <w:noProof/>
           <w:color w:val="000000"/>
           <w:sz w:val="28"/>
           <w:szCs w:val="28"/>
@@ -4492,7 +7778,6 @@
           </wp:inline>
         </w:drawing>
       </w:r>
-      <w:bookmarkEnd w:id="0"/>
     </w:p>
     <w:p>
       <w:pPr>
@@ -4548,52 +7833,8 @@
         </w:rPr>
         <w:t>Источник: собственная разработка</w:t>
       </w:r>
-    </w:p>
-    <w:p>
-      <w:pPr>
-        <w:autoSpaceDE w:val="0"/>
-        <w:autoSpaceDN w:val="0"/>
-        <w:adjustRightInd w:val="0"/>
-        <w:ind w:firstLine="567"/>
-        <w:rPr>
-          <w:rFonts w:ascii="Cascadia Mono" w:hAnsi="Cascadia Mono" w:cs="Cascadia Mono"/>
-          <w:color w:val="000000"/>
-          <w:sz w:val="19"/>
-          <w:szCs w:val="19"/>
-        </w:rPr>
-      </w:pPr>
-    </w:p>
-    <w:p>
-      <w:pPr>
-        <w:tabs>
-          <w:tab w:val="left" w:pos="1134"/>
-        </w:tabs>
-        <w:spacing w:line="276" w:lineRule="auto"/>
-        <w:ind w:firstLine="709"/>
-        <w:jc w:val="both"/>
-        <w:rPr>
-          <w:bCs/>
-          <w:color w:val="000000"/>
-          <w:sz w:val="28"/>
-          <w:szCs w:val="28"/>
-        </w:rPr>
-      </w:pPr>
-    </w:p>
-    <w:p>
-      <w:pPr>
-        <w:tabs>
-          <w:tab w:val="left" w:pos="1134"/>
-        </w:tabs>
-        <w:spacing w:line="276" w:lineRule="auto"/>
-        <w:ind w:firstLine="709"/>
-        <w:jc w:val="both"/>
-        <w:rPr>
-          <w:bCs/>
-          <w:color w:val="000000"/>
-          <w:sz w:val="28"/>
-          <w:szCs w:val="28"/>
-        </w:rPr>
-      </w:pPr>
+      <w:bookmarkStart w:id="0" w:name="_GoBack"/>
+      <w:bookmarkEnd w:id="0"/>
     </w:p>
     <w:sectPr>
       <w:headerReference w:type="default" r:id="rId11"/>
@@ -5709,6 +8950,7 @@
                               <w:lang w:val="en-US"/>
                             </w:rPr>
                           </w:pPr>
+                          <w:proofErr w:type="spellStart"/>
                           <w:r>
                             <w:rPr>
                               <w:sz w:val="22"/>
@@ -5716,6 +8958,7 @@
                             </w:rPr>
                             <w:t>Изм</w:t>
                           </w:r>
+                          <w:proofErr w:type="spellEnd"/>
                           <w:r>
                             <w:rPr>
                               <w:sz w:val="22"/>
@@ -6693,12 +9936,14 @@
                           <w:r>
                             <w:t xml:space="preserve"> </w:t>
                           </w:r>
+                          <w:proofErr w:type="spellStart"/>
                           <w:r>
                             <w:rPr>
                               <w:sz w:val="22"/>
                             </w:rPr>
                             <w:t>Н.контр</w:t>
                           </w:r>
+                          <w:proofErr w:type="spellEnd"/>
                           <w:r>
                             <w:rPr>
                               <w:i/>
@@ -6876,7 +10121,23 @@
         <w:rFonts w:ascii="GOST type B" w:hAnsi="GOST type B"/>
         <w:i/>
       </w:rPr>
-      <w:t xml:space="preserve"> Консульт.</w:t>
+      <w:t xml:space="preserve"> </w:t>
+    </w:r>
+    <w:proofErr w:type="spellStart"/>
+    <w:r>
+      <w:rPr>
+        <w:rFonts w:ascii="GOST type B" w:hAnsi="GOST type B"/>
+        <w:i/>
+      </w:rPr>
+      <w:t>Консульт</w:t>
+    </w:r>
+    <w:proofErr w:type="spellEnd"/>
+    <w:r>
+      <w:rPr>
+        <w:rFonts w:ascii="GOST type B" w:hAnsi="GOST type B"/>
+        <w:i/>
+      </w:rPr>
+      <w:t>.</w:t>
     </w:r>
   </w:p>
   <w:p>
@@ -7208,8 +10469,17 @@
                               <w:sz w:val="24"/>
                               <w:szCs w:val="28"/>
                             </w:rPr>
-                            <w:t>Гродненский ГКТТиД</w:t>
+                            <w:t xml:space="preserve">Гродненский </w:t>
                           </w:r>
+                          <w:proofErr w:type="spellStart"/>
+                          <w:r>
+                            <w:rPr>
+                              <w:sz w:val="24"/>
+                              <w:szCs w:val="28"/>
+                            </w:rPr>
+                            <w:t>ГКТТиД</w:t>
+                          </w:r>
+                          <w:proofErr w:type="spellEnd"/>
                         </w:p>
                         <w:p>
                           <w:pPr>
@@ -7640,8 +10910,17 @@
                               <w:spacing w:val="-20"/>
                               <w:sz w:val="22"/>
                             </w:rPr>
-                            <w:t>№ докум</w:t>
+                            <w:t xml:space="preserve">№ </w:t>
                           </w:r>
+                          <w:proofErr w:type="spellStart"/>
+                          <w:r>
+                            <w:rPr>
+                              <w:spacing w:val="-20"/>
+                              <w:sz w:val="22"/>
+                            </w:rPr>
+                            <w:t>докум</w:t>
+                          </w:r>
+                          <w:proofErr w:type="spellEnd"/>
                         </w:p>
                       </w:txbxContent>
                     </wps:txbx>
@@ -8520,11 +11799,19 @@
                             </w:rPr>
                             <w:t xml:space="preserve"> </w:t>
                           </w:r>
+                          <w:proofErr w:type="spellStart"/>
                           <w:r>
                             <w:rPr>
                               <w:sz w:val="22"/>
                             </w:rPr>
-                            <w:t>Разраб.</w:t>
+                            <w:t>Разраб</w:t>
+                          </w:r>
+                          <w:proofErr w:type="spellEnd"/>
+                          <w:r>
+                            <w:rPr>
+                              <w:sz w:val="22"/>
+                            </w:rPr>
+                            <w:t>.</w:t>
                           </w:r>
                         </w:p>
                       </w:txbxContent>
@@ -8876,11 +12163,19 @@
                               <w:szCs w:val="22"/>
                             </w:rPr>
                           </w:pPr>
+                          <w:proofErr w:type="spellStart"/>
                           <w:r>
                             <w:rPr>
                               <w:szCs w:val="22"/>
                             </w:rPr>
-                            <w:t>Тарима Н.А.</w:t>
+                            <w:t>Тарима</w:t>
+                          </w:r>
+                          <w:proofErr w:type="spellEnd"/>
+                          <w:r>
+                            <w:rPr>
+                              <w:szCs w:val="22"/>
+                            </w:rPr>
+                            <w:t xml:space="preserve"> Н.А.</w:t>
                           </w:r>
                         </w:p>
                       </w:txbxContent>
@@ -9512,12 +12807,14 @@
                               <w:lang w:val="en-US"/>
                             </w:rPr>
                           </w:pPr>
+                          <w:proofErr w:type="spellStart"/>
                           <w:r>
                             <w:rPr>
                               <w:sz w:val="22"/>
                             </w:rPr>
                             <w:t>Изм</w:t>
                           </w:r>
+                          <w:proofErr w:type="spellEnd"/>
                           <w:r>
                             <w:rPr>
                               <w:sz w:val="22"/>
@@ -11191,7 +14488,7 @@
         <w:rStyle w:val="a6"/>
         <w:noProof/>
       </w:rPr>
-      <w:t>5</w:t>
+      <w:t>6</w:t>
     </w:r>
     <w:r>
       <w:rPr>
@@ -11222,7 +14519,7 @@
         <w:rStyle w:val="a6"/>
         <w:noProof/>
       </w:rPr>
-      <w:t>5</w:t>
+      <w:t>6</w:t>
     </w:r>
     <w:r>
       <w:rPr>
@@ -14246,7 +17543,7 @@
 </file>
 
 <file path=customXml/itemProps1.xml><?xml version="1.0" encoding="utf-8"?>
-<ds:datastoreItem xmlns:ds="http://schemas.openxmlformats.org/officeDocument/2006/customXml" ds:itemID="{8BC7D762-78FA-432A-9B9A-91A72E686317}">
+<ds:datastoreItem xmlns:ds="http://schemas.openxmlformats.org/officeDocument/2006/customXml" ds:itemID="{FB84FA2C-C0DF-4635-9B3D-AE2A27FECF6B}">
   <ds:schemaRefs>
     <ds:schemaRef ds:uri="http://schemas.openxmlformats.org/officeDocument/2006/bibliography"/>
   </ds:schemaRefs>
